--- a/ATR_8016_11_Assignment_1.docx
+++ b/ATR_8016_11_Assignment_1.docx
@@ -27,7 +27,7 @@
             <v:path o:extrusionok="f" gradientshapeok="t" o:connecttype="rect"/>
             <o:lock v:ext="edit" aspectratio="t"/>
           </v:shapetype>
-          <v:shape id="_x0000_i1028" type="#_x0000_t75" style="width:290.75pt;height:162.25pt">
+          <v:shape id="_x0000_i1025" type="#_x0000_t75" style="width:290.75pt;height:162pt">
             <v:imagedata r:id="rId6" o:title="j"/>
           </v:shape>
         </w:pict>
@@ -290,6 +290,13 @@
     </w:p>
     <w:sdt>
       <w:sdtPr>
+        <w:rPr>
+          <w:rFonts w:asciiTheme="minorHAnsi" w:eastAsiaTheme="minorEastAsia" w:hAnsiTheme="minorHAnsi" w:cstheme="minorBidi"/>
+          <w:color w:val="auto"/>
+          <w:sz w:val="22"/>
+          <w:szCs w:val="22"/>
+          <w:lang w:val="en-GB" w:eastAsia="zh-CN"/>
+        </w:rPr>
         <w:id w:val="-297763605"/>
         <w:docPartObj>
           <w:docPartGallery w:val="Table of Contents"/>
@@ -298,14 +305,9 @@
       </w:sdtPr>
       <w:sdtEndPr>
         <w:rPr>
-          <w:rFonts w:asciiTheme="minorHAnsi" w:eastAsiaTheme="minorEastAsia" w:hAnsiTheme="minorHAnsi" w:cstheme="minorBidi"/>
           <w:b/>
           <w:bCs/>
           <w:noProof/>
-          <w:color w:val="auto"/>
-          <w:sz w:val="22"/>
-          <w:szCs w:val="22"/>
-          <w:lang w:val="en-GB" w:eastAsia="zh-CN"/>
         </w:rPr>
       </w:sdtEndPr>
       <w:sdtContent>
@@ -618,23 +620,7 @@
                 <w:rFonts w:ascii="Times New Roman" w:hAnsi="Times New Roman" w:cs="Times New Roman"/>
                 <w:noProof/>
               </w:rPr>
-              <w:t>g the value of a web</w:t>
-            </w:r>
-            <w:r>
-              <w:rPr>
-                <w:rStyle w:val="Hyperlink"/>
-                <w:rFonts w:ascii="Times New Roman" w:hAnsi="Times New Roman" w:cs="Times New Roman"/>
-                <w:noProof/>
-              </w:rPr>
-              <w:t>s</w:t>
-            </w:r>
-            <w:r>
-              <w:rPr>
-                <w:rStyle w:val="Hyperlink"/>
-                <w:rFonts w:ascii="Times New Roman" w:hAnsi="Times New Roman" w:cs="Times New Roman"/>
-                <w:noProof/>
-              </w:rPr>
-              <w:t>ite?</w:t>
+              <w:t>g the value of a website?</w:t>
             </w:r>
             <w:r>
               <w:rPr>
@@ -744,6 +730,1318 @@
     </w:p>
     <w:p>
       <w:pPr>
+        <w:pStyle w:val="NormalWeb"/>
+        <w:spacing w:before="0" w:beforeAutospacing="0" w:after="0" w:afterAutospacing="0"/>
+        <w:rPr>
+          <w:color w:val="0E101A"/>
+        </w:rPr>
+      </w:pPr>
+      <w:proofErr w:type="gramStart"/>
+      <w:r>
+        <w:rPr>
+          <w:color w:val="0E101A"/>
+        </w:rPr>
+        <w:t>long</w:t>
+      </w:r>
+      <w:proofErr w:type="gramEnd"/>
+      <w:r>
+        <w:rPr>
+          <w:color w:val="0E101A"/>
+        </w:rPr>
+        <w:t xml:space="preserve"> before the emergence of the technological advancements that we have today, many visionary and passionate scientists like Nikola Tesla, Paul </w:t>
+      </w:r>
+      <w:proofErr w:type="spellStart"/>
+      <w:r>
+        <w:rPr>
+          <w:color w:val="0E101A"/>
+        </w:rPr>
+        <w:t>Otlet</w:t>
+      </w:r>
+      <w:proofErr w:type="spellEnd"/>
+      <w:r>
+        <w:rPr>
+          <w:color w:val="0E101A"/>
+        </w:rPr>
+        <w:t xml:space="preserve"> and </w:t>
+      </w:r>
+      <w:proofErr w:type="spellStart"/>
+      <w:r>
+        <w:rPr>
+          <w:color w:val="0E101A"/>
+        </w:rPr>
+        <w:t>Vannevar</w:t>
+      </w:r>
+      <w:proofErr w:type="spellEnd"/>
+      <w:r>
+        <w:rPr>
+          <w:color w:val="0E101A"/>
+        </w:rPr>
+        <w:t xml:space="preserve"> envisioned the idea of easily a world that would interconnect and a huge amount of information from a certain network which we call today the </w:t>
+      </w:r>
+      <w:proofErr w:type="spellStart"/>
+      <w:r>
+        <w:rPr>
+          <w:color w:val="0E101A"/>
+        </w:rPr>
+        <w:t>internetBut</w:t>
+      </w:r>
+      <w:proofErr w:type="spellEnd"/>
+      <w:r>
+        <w:rPr>
+          <w:color w:val="0E101A"/>
+        </w:rPr>
+        <w:t xml:space="preserve"> the real.</w:t>
+      </w:r>
+    </w:p>
+    <w:p>
+      <w:pPr>
+        <w:pStyle w:val="NormalWeb"/>
+        <w:spacing w:before="0" w:beforeAutospacing="0" w:after="0" w:afterAutospacing="0"/>
+        <w:rPr>
+          <w:color w:val="0E101A"/>
+        </w:rPr>
+      </w:pPr>
+    </w:p>
+    <w:p>
+      <w:pPr>
+        <w:pStyle w:val="NormalWeb"/>
+        <w:spacing w:before="0" w:beforeAutospacing="0" w:after="0" w:afterAutospacing="0"/>
+        <w:rPr>
+          <w:color w:val="0E101A"/>
+        </w:rPr>
+      </w:pPr>
+      <w:r>
+        <w:rPr>
+          <w:color w:val="0E101A"/>
+        </w:rPr>
+        <w:t xml:space="preserve">The practical emergence of the internet goes to the late 1950s and the early 1960s in the Semi-Automatic Ground </w:t>
+      </w:r>
+      <w:proofErr w:type="gramStart"/>
+      <w:r>
+        <w:rPr>
+          <w:color w:val="0E101A"/>
+        </w:rPr>
+        <w:t>Environment(</w:t>
+      </w:r>
+      <w:proofErr w:type="gramEnd"/>
+      <w:r>
+        <w:rPr>
+          <w:color w:val="0E101A"/>
+        </w:rPr>
+        <w:t xml:space="preserve">SAGE) program as a military project whose main intentions were to regain the lead technology of the soviet union. J.C.R. </w:t>
+      </w:r>
+      <w:proofErr w:type="spellStart"/>
+      <w:r>
+        <w:rPr>
+          <w:color w:val="0E101A"/>
+        </w:rPr>
+        <w:t>Licklider</w:t>
+      </w:r>
+      <w:proofErr w:type="spellEnd"/>
+      <w:r>
+        <w:rPr>
+          <w:color w:val="0E101A"/>
+        </w:rPr>
+        <w:t xml:space="preserve"> who was the leader of this program had visions about an "Intergalactic Network".</w:t>
+      </w:r>
+    </w:p>
+    <w:p>
+      <w:pPr>
+        <w:pStyle w:val="NormalWeb"/>
+        <w:spacing w:before="0" w:beforeAutospacing="0" w:after="0" w:afterAutospacing="0"/>
+        <w:rPr>
+          <w:color w:val="0E101A"/>
+        </w:rPr>
+      </w:pPr>
+    </w:p>
+    <w:p>
+      <w:pPr>
+        <w:pStyle w:val="NormalWeb"/>
+        <w:spacing w:before="0" w:beforeAutospacing="0" w:after="0" w:afterAutospacing="0"/>
+        <w:rPr>
+          <w:color w:val="0E101A"/>
+        </w:rPr>
+      </w:pPr>
+      <w:r>
+        <w:rPr>
+          <w:color w:val="0E101A"/>
+        </w:rPr>
+        <w:t xml:space="preserve">Lawrence Roberts who was recruited by </w:t>
+      </w:r>
+      <w:proofErr w:type="spellStart"/>
+      <w:r>
+        <w:rPr>
+          <w:color w:val="0E101A"/>
+        </w:rPr>
+        <w:t>Licklider</w:t>
+      </w:r>
+      <w:proofErr w:type="spellEnd"/>
+      <w:r>
+        <w:rPr>
+          <w:color w:val="0E101A"/>
+        </w:rPr>
+        <w:t xml:space="preserve"> for a project which implemented a network had worked with the U.S. Air Force on a packet switching system as opposed to a circuit switching system. </w:t>
+      </w:r>
+    </w:p>
+    <w:p>
+      <w:pPr>
+        <w:pStyle w:val="NormalWeb"/>
+        <w:spacing w:before="0" w:beforeAutospacing="0" w:after="0" w:afterAutospacing="0"/>
+        <w:rPr>
+          <w:color w:val="0E101A"/>
+        </w:rPr>
+      </w:pPr>
+      <w:proofErr w:type="gramStart"/>
+      <w:r>
+        <w:rPr>
+          <w:color w:val="0E101A"/>
+        </w:rPr>
+        <w:t>which</w:t>
+      </w:r>
+      <w:proofErr w:type="gramEnd"/>
+      <w:r>
+        <w:rPr>
+          <w:color w:val="0E101A"/>
+        </w:rPr>
+        <w:t xml:space="preserve"> led the foundations of the internet that we used today. </w:t>
+      </w:r>
+      <w:proofErr w:type="gramStart"/>
+      <w:r>
+        <w:rPr>
+          <w:color w:val="0E101A"/>
+        </w:rPr>
+        <w:t>after</w:t>
+      </w:r>
+      <w:proofErr w:type="gramEnd"/>
+      <w:r>
+        <w:rPr>
+          <w:color w:val="0E101A"/>
+        </w:rPr>
+        <w:t xml:space="preserve"> the success of made packet switching, in the year 1969, both </w:t>
+      </w:r>
+      <w:proofErr w:type="spellStart"/>
+      <w:r>
+        <w:rPr>
+          <w:color w:val="0E101A"/>
+        </w:rPr>
+        <w:t>Licklider</w:t>
+      </w:r>
+      <w:proofErr w:type="spellEnd"/>
+      <w:r>
+        <w:rPr>
+          <w:color w:val="0E101A"/>
+        </w:rPr>
+        <w:t xml:space="preserve"> and Roberts interconnected the first two nodes between the University of California, Los Angeles (</w:t>
+      </w:r>
+      <w:r>
+        <w:rPr>
+          <w:rStyle w:val="Strong"/>
+          <w:color w:val="0E101A"/>
+        </w:rPr>
+        <w:t>UCLA</w:t>
+      </w:r>
+      <w:r>
+        <w:rPr>
+          <w:color w:val="0E101A"/>
+        </w:rPr>
+        <w:t>) and Stanford Research Institute (SRI) at Menlo Park, California. Which led to the emergence of the world's first wide-area packet-switching network with distributed control and the first network to implement the TCP/IP protocol suite called the Advanced Research Projects Agency Network (ARPANET).</w:t>
+      </w:r>
+    </w:p>
+    <w:p>
+      <w:pPr>
+        <w:pStyle w:val="NormalWeb"/>
+        <w:spacing w:before="0" w:beforeAutospacing="0" w:after="0" w:afterAutospacing="0"/>
+        <w:rPr>
+          <w:color w:val="0E101A"/>
+        </w:rPr>
+      </w:pPr>
+    </w:p>
+    <w:p>
+      <w:pPr>
+        <w:pStyle w:val="NormalWeb"/>
+        <w:spacing w:before="0" w:beforeAutospacing="0" w:after="0" w:afterAutospacing="0"/>
+        <w:rPr>
+          <w:color w:val="0E101A"/>
+        </w:rPr>
+      </w:pPr>
+      <w:r>
+        <w:rPr>
+          <w:color w:val="0E101A"/>
+        </w:rPr>
+        <w:t xml:space="preserve">Transmission Control </w:t>
+      </w:r>
+      <w:proofErr w:type="gramStart"/>
+      <w:r>
+        <w:rPr>
+          <w:color w:val="0E101A"/>
+        </w:rPr>
+        <w:t>Protocol(</w:t>
+      </w:r>
+      <w:proofErr w:type="gramEnd"/>
+      <w:r>
+        <w:rPr>
+          <w:color w:val="0E101A"/>
+        </w:rPr>
+        <w:t>TCP)/Internet Protocol(IP):</w:t>
+      </w:r>
+    </w:p>
+    <w:p>
+      <w:pPr>
+        <w:pStyle w:val="NormalWeb"/>
+        <w:spacing w:before="0" w:beforeAutospacing="0" w:after="0" w:afterAutospacing="0"/>
+        <w:rPr>
+          <w:color w:val="0E101A"/>
+        </w:rPr>
+      </w:pPr>
+      <w:proofErr w:type="gramStart"/>
+      <w:r>
+        <w:rPr>
+          <w:color w:val="0E101A"/>
+        </w:rPr>
+        <w:t>is</w:t>
+      </w:r>
+      <w:proofErr w:type="gramEnd"/>
+      <w:r>
+        <w:rPr>
+          <w:color w:val="0E101A"/>
+        </w:rPr>
+        <w:t xml:space="preserve"> a set </w:t>
+      </w:r>
+    </w:p>
+    <w:p>
+      <w:pPr>
+        <w:pStyle w:val="Heading2"/>
+        <w:spacing w:before="0"/>
+        <w:rPr>
+          <w:color w:val="0E101A"/>
+        </w:rPr>
+      </w:pPr>
+      <w:proofErr w:type="gramStart"/>
+      <w:r>
+        <w:rPr>
+          <w:b/>
+          <w:bCs/>
+          <w:color w:val="0E101A"/>
+        </w:rPr>
+        <w:t>evolution</w:t>
+      </w:r>
+      <w:proofErr w:type="gramEnd"/>
+    </w:p>
+    <w:p>
+      <w:pPr>
+        <w:pStyle w:val="NormalWeb"/>
+        <w:spacing w:before="0" w:beforeAutospacing="0" w:after="0" w:afterAutospacing="0"/>
+        <w:rPr>
+          <w:color w:val="0E101A"/>
+        </w:rPr>
+      </w:pPr>
+    </w:p>
+    <w:p>
+      <w:pPr>
+        <w:pStyle w:val="NormalWeb"/>
+        <w:spacing w:before="0" w:beforeAutospacing="0" w:after="0" w:afterAutospacing="0"/>
+        <w:rPr>
+          <w:color w:val="0E101A"/>
+        </w:rPr>
+      </w:pPr>
+      <w:r>
+        <w:rPr>
+          <w:color w:val="0E101A"/>
+        </w:rPr>
+        <w:t>1969:</w:t>
+      </w:r>
+    </w:p>
+    <w:p>
+      <w:pPr>
+        <w:pStyle w:val="NormalWeb"/>
+        <w:spacing w:before="0" w:beforeAutospacing="0" w:after="0" w:afterAutospacing="0"/>
+        <w:rPr>
+          <w:color w:val="0E101A"/>
+        </w:rPr>
+      </w:pPr>
+      <w:r>
+        <w:rPr>
+          <w:color w:val="0E101A"/>
+        </w:rPr>
+        <w:t>-computers at Stanford and UCLA connected for the first time.</w:t>
+      </w:r>
+    </w:p>
+    <w:p>
+      <w:pPr>
+        <w:pStyle w:val="NormalWeb"/>
+        <w:spacing w:before="0" w:beforeAutospacing="0" w:after="0" w:afterAutospacing="0"/>
+        <w:rPr>
+          <w:color w:val="0E101A"/>
+        </w:rPr>
+      </w:pPr>
+      <w:r>
+        <w:rPr>
+          <w:color w:val="0E101A"/>
+        </w:rPr>
+        <w:t>-UCLA student Charley Kline attempts to transmit the text “login” to a computer at the Stanford Research Institute </w:t>
+      </w:r>
+      <w:r>
+        <w:rPr>
+          <w:rStyle w:val="Strong"/>
+          <w:color w:val="0E101A"/>
+        </w:rPr>
+        <w:t>over</w:t>
+      </w:r>
+      <w:r>
+        <w:rPr>
+          <w:color w:val="0E101A"/>
+        </w:rPr>
+        <w:t> the </w:t>
+      </w:r>
+      <w:r>
+        <w:rPr>
+          <w:rStyle w:val="Strong"/>
+          <w:color w:val="0E101A"/>
+        </w:rPr>
+        <w:t>first</w:t>
+      </w:r>
+      <w:r>
+        <w:rPr>
+          <w:color w:val="0E101A"/>
+        </w:rPr>
+        <w:t> link </w:t>
+      </w:r>
+      <w:r>
+        <w:rPr>
+          <w:rStyle w:val="Strong"/>
+          <w:color w:val="0E101A"/>
+        </w:rPr>
+        <w:t>on</w:t>
+      </w:r>
+      <w:r>
+        <w:rPr>
+          <w:color w:val="0E101A"/>
+        </w:rPr>
+        <w:t> the ARPANET, which was the precursor to the modern </w:t>
+      </w:r>
+      <w:r>
+        <w:rPr>
+          <w:rStyle w:val="Strong"/>
+          <w:color w:val="0E101A"/>
+        </w:rPr>
+        <w:t>Internet</w:t>
+      </w:r>
+      <w:r>
+        <w:rPr>
+          <w:color w:val="0E101A"/>
+        </w:rPr>
+        <w:t>. After the letters “l” and “o” are </w:t>
+      </w:r>
+      <w:r>
+        <w:rPr>
+          <w:rStyle w:val="Strong"/>
+          <w:color w:val="0E101A"/>
+        </w:rPr>
+        <w:t>sent</w:t>
+      </w:r>
+      <w:r>
+        <w:rPr>
+          <w:color w:val="0E101A"/>
+        </w:rPr>
+        <w:t> the system crashed, making the </w:t>
+      </w:r>
+      <w:r>
+        <w:rPr>
+          <w:rStyle w:val="Strong"/>
+          <w:color w:val="0E101A"/>
+        </w:rPr>
+        <w:t>first message</w:t>
+      </w:r>
+      <w:r>
+        <w:rPr>
+          <w:color w:val="0E101A"/>
+        </w:rPr>
+        <w:t> ever </w:t>
+      </w:r>
+      <w:r>
+        <w:rPr>
+          <w:rStyle w:val="Strong"/>
+          <w:color w:val="0E101A"/>
+        </w:rPr>
+        <w:t>sent on the Internet</w:t>
+      </w:r>
+      <w:r>
+        <w:rPr>
+          <w:color w:val="0E101A"/>
+        </w:rPr>
+        <w:t> “lo”</w:t>
+      </w:r>
+    </w:p>
+    <w:p>
+      <w:pPr>
+        <w:pStyle w:val="Heading3"/>
+        <w:spacing w:before="0"/>
+        <w:rPr>
+          <w:color w:val="0E101A"/>
+        </w:rPr>
+      </w:pPr>
+      <w:r>
+        <w:rPr>
+          <w:color w:val="0E101A"/>
+        </w:rPr>
+        <w:t>1970: Arpanet network</w:t>
+      </w:r>
+    </w:p>
+    <w:p>
+      <w:pPr>
+        <w:pStyle w:val="NormalWeb"/>
+        <w:spacing w:before="0" w:beforeAutospacing="0" w:after="0" w:afterAutospacing="0"/>
+        <w:rPr>
+          <w:color w:val="0E101A"/>
+        </w:rPr>
+      </w:pPr>
+      <w:r>
+        <w:rPr>
+          <w:color w:val="0E101A"/>
+        </w:rPr>
+        <w:t>An Arpanet network was established between Harvard, MIT, and BBN</w:t>
+      </w:r>
+    </w:p>
+    <w:p>
+      <w:pPr>
+        <w:pStyle w:val="NormalWeb"/>
+        <w:spacing w:before="0" w:beforeAutospacing="0" w:after="0" w:afterAutospacing="0"/>
+        <w:rPr>
+          <w:color w:val="0E101A"/>
+        </w:rPr>
+      </w:pPr>
+    </w:p>
+    <w:p>
+      <w:pPr>
+        <w:pStyle w:val="NormalWeb"/>
+        <w:spacing w:before="0" w:beforeAutospacing="0" w:after="0" w:afterAutospacing="0"/>
+        <w:rPr>
+          <w:color w:val="0E101A"/>
+        </w:rPr>
+      </w:pPr>
+      <w:r>
+        <w:rPr>
+          <w:color w:val="0E101A"/>
+        </w:rPr>
+        <w:t>1971:</w:t>
+      </w:r>
+    </w:p>
+    <w:p>
+      <w:pPr>
+        <w:pStyle w:val="NormalWeb"/>
+        <w:spacing w:before="0" w:beforeAutospacing="0" w:after="0" w:afterAutospacing="0"/>
+        <w:rPr>
+          <w:color w:val="0E101A"/>
+        </w:rPr>
+      </w:pPr>
+      <w:r>
+        <w:rPr>
+          <w:color w:val="0E101A"/>
+        </w:rPr>
+        <w:t> -Email was first developed in 1971 by Ray Tomlinson, who also made the decision to use the “@” symbol to separate the user name from the computer name (which later on became the domain name).</w:t>
+      </w:r>
+    </w:p>
+    <w:p>
+      <w:pPr>
+        <w:pStyle w:val="Heading3"/>
+        <w:spacing w:before="0"/>
+        <w:rPr>
+          <w:color w:val="0E101A"/>
+        </w:rPr>
+      </w:pPr>
+      <w:r>
+        <w:rPr>
+          <w:color w:val="0E101A"/>
+        </w:rPr>
+        <w:t>1972: CYCLADES</w:t>
+      </w:r>
+    </w:p>
+    <w:p>
+      <w:pPr>
+        <w:pStyle w:val="NormalWeb"/>
+        <w:spacing w:before="0" w:beforeAutospacing="0" w:after="0" w:afterAutospacing="0"/>
+        <w:rPr>
+          <w:color w:val="0E101A"/>
+        </w:rPr>
+      </w:pPr>
+      <w:r>
+        <w:rPr>
+          <w:color w:val="0E101A"/>
+        </w:rPr>
+        <w:t>France began its own Arpanet-like project in 1972, called </w:t>
+      </w:r>
+      <w:hyperlink r:id="rId7" w:tgtFrame="_blank" w:history="1">
+        <w:r>
+          <w:rPr>
+            <w:rStyle w:val="Hyperlink"/>
+            <w:color w:val="auto"/>
+            <w:u w:val="none"/>
+          </w:rPr>
+          <w:t>CYCLADES</w:t>
+        </w:r>
+      </w:hyperlink>
+      <w:r>
+        <w:rPr>
+          <w:color w:val="0E101A"/>
+        </w:rPr>
+        <w:t>. While Cyclades was eventually shut down, it did </w:t>
+      </w:r>
+      <w:r>
+        <w:rPr>
+          <w:rStyle w:val="Strong"/>
+          <w:color w:val="0E101A"/>
+        </w:rPr>
+        <w:t>pioneer a key idea</w:t>
+      </w:r>
+      <w:r>
+        <w:rPr>
+          <w:color w:val="0E101A"/>
+        </w:rPr>
+        <w:t>: the host computer should be responsible for data transmission rather than the network itself.</w:t>
+      </w:r>
+    </w:p>
+    <w:p>
+      <w:pPr>
+        <w:pStyle w:val="NormalWeb"/>
+        <w:spacing w:before="0" w:beforeAutospacing="0" w:after="0" w:afterAutospacing="0"/>
+        <w:rPr>
+          <w:color w:val="0E101A"/>
+        </w:rPr>
+      </w:pPr>
+    </w:p>
+    <w:p>
+      <w:pPr>
+        <w:pStyle w:val="NormalWeb"/>
+        <w:spacing w:before="0" w:beforeAutospacing="0" w:after="0" w:afterAutospacing="0"/>
+        <w:rPr>
+          <w:color w:val="0E101A"/>
+        </w:rPr>
+      </w:pPr>
+      <w:r>
+        <w:rPr>
+          <w:color w:val="0E101A"/>
+        </w:rPr>
+        <w:lastRenderedPageBreak/>
+        <w:t>1974</w:t>
+      </w:r>
+    </w:p>
+    <w:p>
+      <w:pPr>
+        <w:pStyle w:val="NormalWeb"/>
+        <w:spacing w:before="0" w:beforeAutospacing="0" w:after="0" w:afterAutospacing="0"/>
+        <w:rPr>
+          <w:color w:val="0E101A"/>
+        </w:rPr>
+      </w:pPr>
+      <w:r>
+        <w:rPr>
+          <w:color w:val="0E101A"/>
+        </w:rPr>
+        <w:t> </w:t>
+      </w:r>
+      <w:proofErr w:type="gramStart"/>
+      <w:r>
+        <w:rPr>
+          <w:color w:val="0E101A"/>
+        </w:rPr>
+        <w:t>was</w:t>
+      </w:r>
+      <w:proofErr w:type="gramEnd"/>
+      <w:r>
+        <w:rPr>
+          <w:color w:val="0E101A"/>
+        </w:rPr>
+        <w:t xml:space="preserve"> a breakthrough year. A proposal was published to link </w:t>
+      </w:r>
+      <w:proofErr w:type="spellStart"/>
+      <w:r>
+        <w:rPr>
+          <w:color w:val="0E101A"/>
+        </w:rPr>
+        <w:t>Arpa</w:t>
+      </w:r>
+      <w:proofErr w:type="spellEnd"/>
+      <w:r>
+        <w:rPr>
+          <w:color w:val="0E101A"/>
+        </w:rPr>
+        <w:t>-like networks together into a so-called “inter-network”, which would have no central control and would work around a transmission control protocol (which eventually became TCP/IP).</w:t>
+      </w:r>
+    </w:p>
+    <w:p>
+      <w:pPr>
+        <w:pStyle w:val="NormalWeb"/>
+        <w:spacing w:before="0" w:beforeAutospacing="0" w:after="0" w:afterAutospacing="0"/>
+        <w:rPr>
+          <w:color w:val="0E101A"/>
+        </w:rPr>
+      </w:pPr>
+    </w:p>
+    <w:p>
+      <w:pPr>
+        <w:pStyle w:val="Heading3"/>
+        <w:spacing w:before="0"/>
+        <w:rPr>
+          <w:color w:val="0E101A"/>
+        </w:rPr>
+      </w:pPr>
+      <w:r>
+        <w:rPr>
+          <w:color w:val="0E101A"/>
+        </w:rPr>
+        <w:t>1977: The PC modem</w:t>
+      </w:r>
+    </w:p>
+    <w:p>
+      <w:pPr>
+        <w:pStyle w:val="NormalWeb"/>
+        <w:spacing w:before="0" w:beforeAutospacing="0" w:after="0" w:afterAutospacing="0"/>
+        <w:rPr>
+          <w:color w:val="0E101A"/>
+        </w:rPr>
+      </w:pPr>
+      <w:proofErr w:type="gramStart"/>
+      <w:r>
+        <w:rPr>
+          <w:color w:val="0E101A"/>
+        </w:rPr>
+        <w:t>the</w:t>
+      </w:r>
+      <w:proofErr w:type="gramEnd"/>
+      <w:r>
+        <w:rPr>
+          <w:color w:val="0E101A"/>
+        </w:rPr>
+        <w:t xml:space="preserve"> first PC modem, developed by Dennis Hayes and Dale </w:t>
+      </w:r>
+      <w:proofErr w:type="spellStart"/>
+      <w:r>
+        <w:rPr>
+          <w:color w:val="0E101A"/>
+        </w:rPr>
+        <w:t>Heatherington</w:t>
+      </w:r>
+      <w:proofErr w:type="spellEnd"/>
+      <w:r>
+        <w:rPr>
+          <w:color w:val="0E101A"/>
+        </w:rPr>
+        <w:t>, was introduced and initially </w:t>
+      </w:r>
+      <w:r>
+        <w:rPr>
+          <w:rStyle w:val="Strong"/>
+          <w:color w:val="0E101A"/>
+        </w:rPr>
+        <w:t>sold to computer hobbyists</w:t>
+      </w:r>
+      <w:r>
+        <w:rPr>
+          <w:color w:val="0E101A"/>
+        </w:rPr>
+        <w:t>.</w:t>
+      </w:r>
+    </w:p>
+    <w:p>
+      <w:pPr>
+        <w:pStyle w:val="NormalWeb"/>
+        <w:spacing w:before="0" w:beforeAutospacing="0" w:after="0" w:afterAutospacing="0"/>
+        <w:rPr>
+          <w:color w:val="0E101A"/>
+        </w:rPr>
+      </w:pPr>
+    </w:p>
+    <w:p>
+      <w:pPr>
+        <w:pStyle w:val="NormalWeb"/>
+        <w:spacing w:before="0" w:beforeAutospacing="0" w:after="0" w:afterAutospacing="0"/>
+        <w:rPr>
+          <w:color w:val="0E101A"/>
+        </w:rPr>
+      </w:pPr>
+      <w:r>
+        <w:rPr>
+          <w:color w:val="0E101A"/>
+        </w:rPr>
+        <w:t xml:space="preserve">1978 </w:t>
+      </w:r>
+      <w:proofErr w:type="gramStart"/>
+      <w:r>
+        <w:rPr>
+          <w:color w:val="0E101A"/>
+        </w:rPr>
+        <w:t>-</w:t>
+      </w:r>
+      <w:r>
+        <w:rPr>
+          <w:color w:val="0E101A"/>
+        </w:rPr>
+        <w:t xml:space="preserve"> </w:t>
+      </w:r>
+      <w:r>
+        <w:rPr>
+          <w:color w:val="0E101A"/>
+        </w:rPr>
+        <w:t> is</w:t>
+      </w:r>
+      <w:proofErr w:type="gramEnd"/>
+      <w:r>
+        <w:rPr>
+          <w:color w:val="0E101A"/>
+        </w:rPr>
+        <w:t xml:space="preserve"> also the year that brought the first </w:t>
+      </w:r>
+      <w:r>
+        <w:rPr>
+          <w:rStyle w:val="Strong"/>
+          <w:color w:val="0E101A"/>
+        </w:rPr>
+        <w:t>unsolicited commercial email message</w:t>
+      </w:r>
+      <w:r>
+        <w:rPr>
+          <w:color w:val="0E101A"/>
+        </w:rPr>
+        <w:t> (later known as </w:t>
+      </w:r>
+      <w:r>
+        <w:rPr>
+          <w:rStyle w:val="Strong"/>
+          <w:color w:val="0E101A"/>
+        </w:rPr>
+        <w:t>spam</w:t>
+      </w:r>
+      <w:r>
+        <w:rPr>
+          <w:color w:val="0E101A"/>
+        </w:rPr>
+        <w:t xml:space="preserve">), sent out to 600 California Arpanet users by Gary </w:t>
+      </w:r>
+      <w:proofErr w:type="spellStart"/>
+      <w:r>
+        <w:rPr>
+          <w:color w:val="0E101A"/>
+        </w:rPr>
+        <w:t>Thuerk</w:t>
+      </w:r>
+      <w:proofErr w:type="spellEnd"/>
+      <w:r>
+        <w:rPr>
+          <w:color w:val="0E101A"/>
+        </w:rPr>
+        <w:t>.</w:t>
+      </w:r>
+    </w:p>
+    <w:p>
+      <w:pPr>
+        <w:pStyle w:val="NormalWeb"/>
+        <w:spacing w:before="0" w:beforeAutospacing="0" w:after="0" w:afterAutospacing="0"/>
+        <w:rPr>
+          <w:color w:val="0E101A"/>
+        </w:rPr>
+      </w:pPr>
+    </w:p>
+    <w:p>
+      <w:pPr>
+        <w:pStyle w:val="NormalWeb"/>
+        <w:spacing w:before="0" w:beforeAutospacing="0" w:after="0" w:afterAutospacing="0"/>
+        <w:rPr>
+          <w:color w:val="0E101A"/>
+        </w:rPr>
+      </w:pPr>
+      <w:r>
+        <w:rPr>
+          <w:color w:val="0E101A"/>
+        </w:rPr>
+        <w:t>1983 was the deadline for Arpanet computers to </w:t>
+      </w:r>
+      <w:r>
+        <w:rPr>
+          <w:rStyle w:val="Strong"/>
+          <w:color w:val="0E101A"/>
+        </w:rPr>
+        <w:t>switch over to the TCP/IP protocols</w:t>
+      </w:r>
+      <w:r>
+        <w:rPr>
+          <w:color w:val="0E101A"/>
+        </w:rPr>
+        <w:t> developed by Vinton Cerf. A few hundred computers were affected by the switch. The name server was also developed in ’83.</w:t>
+      </w:r>
+    </w:p>
+    <w:p>
+      <w:pPr>
+        <w:pStyle w:val="NormalWeb"/>
+        <w:spacing w:before="0" w:beforeAutospacing="0" w:after="0" w:afterAutospacing="0"/>
+        <w:rPr>
+          <w:color w:val="0E101A"/>
+        </w:rPr>
+      </w:pPr>
+    </w:p>
+    <w:p>
+      <w:pPr>
+        <w:pStyle w:val="NormalWeb"/>
+        <w:spacing w:before="0" w:beforeAutospacing="0" w:after="0" w:afterAutospacing="0"/>
+        <w:rPr>
+          <w:color w:val="0E101A"/>
+        </w:rPr>
+      </w:pPr>
+      <w:r>
+        <w:rPr>
+          <w:color w:val="0E101A"/>
+        </w:rPr>
+        <w:t>1984-</w:t>
+      </w:r>
+      <w:r>
+        <w:rPr>
+          <w:color w:val="0E101A"/>
+        </w:rPr>
+        <w:t xml:space="preserve"> </w:t>
+      </w:r>
+      <w:bookmarkStart w:id="1" w:name="_GoBack"/>
+      <w:bookmarkEnd w:id="1"/>
+      <w:proofErr w:type="gramStart"/>
+      <w:r>
+        <w:rPr>
+          <w:color w:val="0E101A"/>
+        </w:rPr>
+        <w:t>the</w:t>
+      </w:r>
+      <w:proofErr w:type="gramEnd"/>
+      <w:r>
+        <w:rPr>
+          <w:color w:val="0E101A"/>
+        </w:rPr>
+        <w:t xml:space="preserve"> domain name system was created in 1984 along with the first Domain Name Servers (DNS). The domain name system was important in that it made </w:t>
+      </w:r>
+      <w:r>
+        <w:rPr>
+          <w:rStyle w:val="Strong"/>
+          <w:color w:val="0E101A"/>
+        </w:rPr>
+        <w:t>addresses on the Internet more human-friendly</w:t>
+      </w:r>
+      <w:r>
+        <w:rPr>
+          <w:color w:val="0E101A"/>
+        </w:rPr>
+        <w:t> compared to its numerical IP address counterparts.</w:t>
+      </w:r>
+    </w:p>
+    <w:p>
+      <w:pPr>
+        <w:pStyle w:val="NormalWeb"/>
+        <w:spacing w:before="0" w:beforeAutospacing="0" w:after="0" w:afterAutospacing="0"/>
+        <w:rPr>
+          <w:color w:val="0E101A"/>
+        </w:rPr>
+      </w:pPr>
+    </w:p>
+    <w:p>
+      <w:pPr>
+        <w:pStyle w:val="Heading3"/>
+        <w:spacing w:before="0"/>
+        <w:rPr>
+          <w:color w:val="0E101A"/>
+        </w:rPr>
+      </w:pPr>
+      <w:r>
+        <w:rPr>
+          <w:color w:val="0E101A"/>
+        </w:rPr>
+        <w:t>1988: First major malicious internet-based attack</w:t>
+      </w:r>
+    </w:p>
+    <w:p>
+      <w:pPr>
+        <w:pStyle w:val="NormalWeb"/>
+        <w:spacing w:before="0" w:beforeAutospacing="0" w:after="0" w:afterAutospacing="0"/>
+        <w:rPr>
+          <w:color w:val="0E101A"/>
+        </w:rPr>
+      </w:pPr>
+      <w:r>
+        <w:rPr>
+          <w:color w:val="0E101A"/>
+        </w:rPr>
+        <w:t>One of the first major Internet worms was released in 1988. Referred to as “The Morris Worm”, it was written by Robert Tappan Morris and caused </w:t>
+      </w:r>
+      <w:r>
+        <w:rPr>
+          <w:rStyle w:val="Strong"/>
+          <w:color w:val="0E101A"/>
+        </w:rPr>
+        <w:t>major interruptions</w:t>
+      </w:r>
+      <w:r>
+        <w:rPr>
+          <w:color w:val="0E101A"/>
+        </w:rPr>
+        <w:t> across large parts of the Internet.</w:t>
+      </w:r>
+    </w:p>
+    <w:p>
+      <w:pPr>
+        <w:pStyle w:val="NormalWeb"/>
+        <w:spacing w:before="0" w:beforeAutospacing="0" w:after="0" w:afterAutospacing="0"/>
+        <w:rPr>
+          <w:color w:val="0E101A"/>
+        </w:rPr>
+      </w:pPr>
+    </w:p>
+    <w:p>
+      <w:pPr>
+        <w:pStyle w:val="NormalWeb"/>
+        <w:spacing w:before="0" w:beforeAutospacing="0" w:after="0" w:afterAutospacing="0"/>
+        <w:rPr>
+          <w:color w:val="0E101A"/>
+        </w:rPr>
+      </w:pPr>
+      <w:r>
+        <w:rPr>
+          <w:color w:val="0E101A"/>
+        </w:rPr>
+        <w:t>1989- </w:t>
+      </w:r>
+      <w:proofErr w:type="gramStart"/>
+      <w:r>
+        <w:rPr>
+          <w:color w:val="0E101A"/>
+        </w:rPr>
+        <w:t>also</w:t>
+      </w:r>
+      <w:proofErr w:type="gramEnd"/>
+      <w:r>
+        <w:rPr>
+          <w:color w:val="0E101A"/>
+        </w:rPr>
+        <w:t xml:space="preserve"> brought about the proposal for the World Wide Web, written by Tim Berners-Lee. It was originally published in the March issue of </w:t>
+      </w:r>
+      <w:proofErr w:type="spellStart"/>
+      <w:r>
+        <w:rPr>
+          <w:color w:val="0E101A"/>
+        </w:rPr>
+        <w:t>MacWorld</w:t>
+      </w:r>
+      <w:proofErr w:type="spellEnd"/>
+      <w:r>
+        <w:rPr>
+          <w:color w:val="0E101A"/>
+        </w:rPr>
+        <w:t xml:space="preserve"> and then redistributed in May 1990. It was written to persuade CERN that a global hypertext system was in CERN’s best interest. It was </w:t>
+      </w:r>
+      <w:r>
+        <w:rPr>
+          <w:rStyle w:val="Strong"/>
+          <w:color w:val="0E101A"/>
+        </w:rPr>
+        <w:t>originally called “Mesh”</w:t>
+      </w:r>
+      <w:r>
+        <w:rPr>
+          <w:color w:val="0E101A"/>
+        </w:rPr>
+        <w:t>; the term “World Wide Web” was coined while Berners-Lee was writing the code in 1990.</w:t>
+      </w:r>
+      <w:r>
+        <w:rPr>
+          <w:color w:val="0E101A"/>
+        </w:rPr>
+        <w:t xml:space="preserve"> </w:t>
+      </w:r>
+    </w:p>
+    <w:p>
+      <w:pPr>
+        <w:pStyle w:val="NormalWeb"/>
+        <w:spacing w:before="0" w:beforeAutospacing="0" w:after="0" w:afterAutospacing="0"/>
+        <w:rPr>
+          <w:color w:val="0E101A"/>
+        </w:rPr>
+      </w:pPr>
+    </w:p>
+    <w:p>
+      <w:pPr>
+        <w:pStyle w:val="NormalWeb"/>
+        <w:spacing w:before="0" w:beforeAutospacing="0" w:after="0" w:afterAutospacing="0"/>
+        <w:rPr>
+          <w:color w:val="0E101A"/>
+        </w:rPr>
+      </w:pPr>
+      <w:r>
+        <w:rPr>
+          <w:color w:val="0E101A"/>
+        </w:rPr>
+        <w:t>1991 -</w:t>
+      </w:r>
+      <w:r>
+        <w:rPr>
+          <w:color w:val="0E101A"/>
+        </w:rPr>
+        <w:t xml:space="preserve"> </w:t>
+      </w:r>
+      <w:proofErr w:type="gramStart"/>
+      <w:r>
+        <w:rPr>
+          <w:color w:val="0E101A"/>
+        </w:rPr>
+        <w:t>brought</w:t>
+      </w:r>
+      <w:proofErr w:type="gramEnd"/>
+      <w:r>
+        <w:rPr>
+          <w:color w:val="0E101A"/>
+        </w:rPr>
+        <w:t xml:space="preserve"> some major innovations to the world of the Internet. The </w:t>
+      </w:r>
+      <w:hyperlink r:id="rId8" w:anchor="Examples" w:tgtFrame="_blank" w:history="1">
+        <w:r>
+          <w:rPr>
+            <w:rStyle w:val="Hyperlink"/>
+            <w:color w:val="4A6EE0"/>
+          </w:rPr>
+          <w:t>first web page</w:t>
+        </w:r>
+      </w:hyperlink>
+      <w:r>
+        <w:rPr>
+          <w:color w:val="0E101A"/>
+        </w:rPr>
+        <w:t> was created and, much like the first email explained what email was, its purpose was to explain what the World Wide Web was.</w:t>
+      </w:r>
+    </w:p>
+    <w:p>
+      <w:pPr>
+        <w:pStyle w:val="NormalWeb"/>
+        <w:spacing w:before="0" w:beforeAutospacing="0" w:after="0" w:afterAutospacing="0"/>
+        <w:rPr>
+          <w:color w:val="0E101A"/>
+        </w:rPr>
+      </w:pPr>
+    </w:p>
+    <w:p>
+      <w:pPr>
+        <w:pStyle w:val="Heading3"/>
+        <w:spacing w:before="0"/>
+        <w:rPr>
+          <w:color w:val="0E101A"/>
+        </w:rPr>
+      </w:pPr>
+      <w:r>
+        <w:rPr>
+          <w:color w:val="0E101A"/>
+        </w:rPr>
+        <w:t>1991: The first webcam</w:t>
+      </w:r>
+    </w:p>
+    <w:p>
+      <w:pPr>
+        <w:pStyle w:val="NormalWeb"/>
+        <w:spacing w:before="0" w:beforeAutospacing="0" w:after="0" w:afterAutospacing="0"/>
+        <w:rPr>
+          <w:color w:val="0E101A"/>
+        </w:rPr>
+      </w:pPr>
+      <w:r>
+        <w:rPr>
+          <w:color w:val="0E101A"/>
+        </w:rPr>
+        <w:t>One of the more interesting developments of this era, though, was the first webcam. It was deployed at a Cambridge University computer lab, and its sole purpose was to monitor a particular coffee maker so that lab users could avoid wasted trips to an empty coffee pot.</w:t>
+      </w:r>
+    </w:p>
+    <w:p>
+      <w:pPr>
+        <w:pStyle w:val="NormalWeb"/>
+        <w:spacing w:before="0" w:beforeAutospacing="0" w:after="0" w:afterAutospacing="0"/>
+        <w:rPr>
+          <w:color w:val="0E101A"/>
+        </w:rPr>
+      </w:pPr>
+    </w:p>
+    <w:p>
+      <w:pPr>
+        <w:pStyle w:val="NormalWeb"/>
+        <w:spacing w:before="0" w:beforeAutospacing="0" w:after="0" w:afterAutospacing="0"/>
+        <w:rPr>
+          <w:color w:val="0E101A"/>
+        </w:rPr>
+      </w:pPr>
+      <w:r>
+        <w:rPr>
+          <w:color w:val="0E101A"/>
+        </w:rPr>
+        <w:t>The first </w:t>
+      </w:r>
+      <w:r>
+        <w:rPr>
+          <w:rStyle w:val="Strong"/>
+          <w:color w:val="0E101A"/>
+        </w:rPr>
+        <w:t>widely downloaded Internet browser</w:t>
+      </w:r>
+      <w:r>
+        <w:rPr>
+          <w:color w:val="0E101A"/>
+        </w:rPr>
+        <w:t>, Mosaic, was released in 1993.</w:t>
+      </w:r>
+    </w:p>
+    <w:p>
+      <w:pPr>
+        <w:pStyle w:val="NormalWeb"/>
+        <w:spacing w:before="0" w:beforeAutospacing="0" w:after="0" w:afterAutospacing="0"/>
+        <w:rPr>
+          <w:color w:val="0E101A"/>
+        </w:rPr>
+      </w:pPr>
+    </w:p>
+    <w:p>
+      <w:pPr>
+        <w:pStyle w:val="NormalWeb"/>
+        <w:spacing w:before="0" w:beforeAutospacing="0" w:after="0" w:afterAutospacing="0"/>
+        <w:rPr>
+          <w:color w:val="0E101A"/>
+        </w:rPr>
+      </w:pPr>
+      <w:r>
+        <w:rPr>
+          <w:color w:val="0E101A"/>
+        </w:rPr>
+        <w:t xml:space="preserve">In 1996, </w:t>
+      </w:r>
+      <w:proofErr w:type="spellStart"/>
+      <w:r>
+        <w:rPr>
+          <w:color w:val="0E101A"/>
+        </w:rPr>
+        <w:t>HoTMaiL</w:t>
+      </w:r>
+      <w:proofErr w:type="spellEnd"/>
+      <w:r>
+        <w:rPr>
+          <w:color w:val="0E101A"/>
+        </w:rPr>
+        <w:t xml:space="preserve"> (the </w:t>
+      </w:r>
+      <w:r>
+        <w:rPr>
+          <w:rStyle w:val="Emphasis"/>
+          <w:rFonts w:eastAsiaTheme="majorEastAsia"/>
+          <w:color w:val="0E101A"/>
+        </w:rPr>
+        <w:t>capitalized letters are an homage to HTML</w:t>
+      </w:r>
+      <w:r>
+        <w:rPr>
+          <w:color w:val="0E101A"/>
+        </w:rPr>
+        <w:t>), the first webmail service, was launched.</w:t>
+      </w:r>
+    </w:p>
+    <w:p>
+      <w:pPr>
+        <w:pStyle w:val="NormalWeb"/>
+        <w:spacing w:before="0" w:beforeAutospacing="0" w:after="0" w:afterAutospacing="0"/>
+        <w:rPr>
+          <w:color w:val="0E101A"/>
+        </w:rPr>
+      </w:pPr>
+    </w:p>
+    <w:p>
+      <w:pPr>
+        <w:pStyle w:val="NormalWeb"/>
+        <w:spacing w:before="0" w:beforeAutospacing="0" w:after="0" w:afterAutospacing="0"/>
+        <w:rPr>
+          <w:color w:val="0E101A"/>
+        </w:rPr>
+      </w:pPr>
+      <w:r>
+        <w:rPr>
+          <w:color w:val="0E101A"/>
+        </w:rPr>
+        <w:t>Google went live in 1998, revolutionizing the way in which people find information online.</w:t>
+      </w:r>
+    </w:p>
+    <w:p>
+      <w:pPr>
+        <w:pStyle w:val="NormalWeb"/>
+        <w:spacing w:before="0" w:beforeAutospacing="0" w:after="0" w:afterAutospacing="0"/>
+        <w:rPr>
+          <w:color w:val="0E101A"/>
+        </w:rPr>
+      </w:pPr>
+    </w:p>
+    <w:p>
+      <w:pPr>
+        <w:pStyle w:val="Heading3"/>
+        <w:spacing w:before="0"/>
+        <w:rPr>
+          <w:color w:val="0E101A"/>
+        </w:rPr>
+      </w:pPr>
+      <w:r>
+        <w:rPr>
+          <w:color w:val="0E101A"/>
+        </w:rPr>
+        <w:t>2008: “Internet Election”</w:t>
+      </w:r>
+    </w:p>
+    <w:p>
+      <w:pPr>
+        <w:pStyle w:val="NormalWeb"/>
+        <w:spacing w:before="0" w:beforeAutospacing="0" w:after="0" w:afterAutospacing="0"/>
+        <w:rPr>
+          <w:color w:val="0E101A"/>
+        </w:rPr>
+      </w:pPr>
+      <w:r>
+        <w:rPr>
+          <w:color w:val="0E101A"/>
+        </w:rPr>
+        <w:t>The first “Internet election” took place in 2008 with the U.S. Presidential election.</w:t>
+      </w:r>
+    </w:p>
+    <w:p>
+      <w:pPr>
+        <w:pStyle w:val="NormalWeb"/>
+        <w:spacing w:before="0" w:beforeAutospacing="0" w:after="0" w:afterAutospacing="0"/>
+        <w:rPr>
+          <w:color w:val="0E101A"/>
+        </w:rPr>
+      </w:pPr>
+    </w:p>
+    <w:p>
+      <w:pPr>
+        <w:pStyle w:val="NormalWeb"/>
+        <w:spacing w:before="0" w:beforeAutospacing="0" w:after="0" w:afterAutospacing="0"/>
+        <w:rPr>
+          <w:color w:val="0E101A"/>
+        </w:rPr>
+      </w:pPr>
+      <w:r>
+        <w:rPr>
+          <w:color w:val="0E101A"/>
+        </w:rPr>
+        <w:t xml:space="preserve">The first workable prototype of the Internet came in the late 1960s with the creation of ARPANET, or the Advanced Research Projects Agency Network. Originally funded by the U.S. Department of </w:t>
+      </w:r>
+      <w:proofErr w:type="spellStart"/>
+      <w:r>
+        <w:rPr>
+          <w:color w:val="0E101A"/>
+        </w:rPr>
+        <w:t>Defense</w:t>
+      </w:r>
+      <w:proofErr w:type="spellEnd"/>
+      <w:r>
+        <w:rPr>
+          <w:color w:val="0E101A"/>
+        </w:rPr>
+        <w:t>, ARPANET used packet switching to allow multiple computers to communicate on a single network. </w:t>
+      </w:r>
+    </w:p>
+    <w:p/>
+    <w:p>
+      <w:pPr>
         <w:rPr>
           <w:rFonts w:ascii="Times New Roman" w:eastAsiaTheme="majorEastAsia" w:hAnsi="Times New Roman" w:cs="Times New Roman"/>
           <w:sz w:val="32"/>
@@ -767,7 +2065,7 @@
           <w:color w:val="auto"/>
         </w:rPr>
       </w:pPr>
-      <w:bookmarkStart w:id="1" w:name="_Toc33825246"/>
+      <w:bookmarkStart w:id="2" w:name="_Toc33825246"/>
       <w:r>
         <w:rPr>
           <w:rFonts w:ascii="Times New Roman" w:hAnsi="Times New Roman" w:cs="Times New Roman"/>
@@ -776,7 +2074,7 @@
         <w:lastRenderedPageBreak/>
         <w:t>List 5 website each on the 12 categories you learned</w:t>
       </w:r>
-      <w:bookmarkEnd w:id="1"/>
+      <w:bookmarkEnd w:id="2"/>
     </w:p>
     <w:p>
       <w:pPr>
@@ -803,7 +2101,7 @@
           <w:color w:val="auto"/>
         </w:rPr>
       </w:pPr>
-      <w:bookmarkStart w:id="2" w:name="_Toc33825247"/>
+      <w:bookmarkStart w:id="3" w:name="_Toc33825247"/>
       <w:r>
         <w:rPr>
           <w:rFonts w:ascii="Times New Roman" w:hAnsi="Times New Roman" w:cs="Times New Roman"/>
@@ -812,8 +2110,8 @@
         <w:lastRenderedPageBreak/>
         <w:t>What are the guidelines for evaluatin</w:t>
       </w:r>
-      <w:bookmarkStart w:id="3" w:name="_Toc33825249"/>
-      <w:bookmarkEnd w:id="2"/>
+      <w:bookmarkStart w:id="4" w:name="_Toc33825249"/>
+      <w:bookmarkEnd w:id="3"/>
       <w:r>
         <w:rPr>
           <w:rFonts w:ascii="Times New Roman" w:hAnsi="Times New Roman" w:cs="Times New Roman"/>
@@ -821,7 +2119,7 @@
         </w:rPr>
         <w:t>g the value of a website?</w:t>
       </w:r>
-      <w:bookmarkEnd w:id="3"/>
+      <w:bookmarkEnd w:id="4"/>
       <w:r>
         <w:rPr>
           <w:rFonts w:ascii="Times New Roman" w:hAnsi="Times New Roman" w:cs="Times New Roman"/>
@@ -847,8 +2145,6 @@
           <w:szCs w:val="32"/>
         </w:rPr>
       </w:pPr>
-      <w:bookmarkStart w:id="4" w:name="_GoBack"/>
-      <w:bookmarkEnd w:id="4"/>
       <w:r>
         <w:rPr>
           <w:rFonts w:ascii="Times New Roman" w:hAnsi="Times New Roman" w:cs="Times New Roman"/>
@@ -1429,6 +2725,52 @@
       <w:szCs w:val="32"/>
     </w:rPr>
   </w:style>
+  <w:style w:type="paragraph" w:styleId="Heading2">
+    <w:name w:val="heading 2"/>
+    <w:basedOn w:val="Normal"/>
+    <w:next w:val="Normal"/>
+    <w:link w:val="Heading2Char"/>
+    <w:uiPriority w:val="9"/>
+    <w:semiHidden/>
+    <w:unhideWhenUsed/>
+    <w:qFormat/>
+    <w:rsid w:val="00D66C2A"/>
+    <w:pPr>
+      <w:keepNext/>
+      <w:keepLines/>
+      <w:spacing w:before="40" w:after="0"/>
+      <w:outlineLvl w:val="1"/>
+    </w:pPr>
+    <w:rPr>
+      <w:rFonts w:asciiTheme="majorHAnsi" w:eastAsiaTheme="majorEastAsia" w:hAnsiTheme="majorHAnsi" w:cstheme="majorBidi"/>
+      <w:color w:val="2E74B5" w:themeColor="accent1" w:themeShade="BF"/>
+      <w:sz w:val="26"/>
+      <w:szCs w:val="26"/>
+    </w:rPr>
+  </w:style>
+  <w:style w:type="paragraph" w:styleId="Heading3">
+    <w:name w:val="heading 3"/>
+    <w:basedOn w:val="Normal"/>
+    <w:next w:val="Normal"/>
+    <w:link w:val="Heading3Char"/>
+    <w:uiPriority w:val="9"/>
+    <w:semiHidden/>
+    <w:unhideWhenUsed/>
+    <w:qFormat/>
+    <w:rsid w:val="00D66C2A"/>
+    <w:pPr>
+      <w:keepNext/>
+      <w:keepLines/>
+      <w:spacing w:before="40" w:after="0"/>
+      <w:outlineLvl w:val="2"/>
+    </w:pPr>
+    <w:rPr>
+      <w:rFonts w:asciiTheme="majorHAnsi" w:eastAsiaTheme="majorEastAsia" w:hAnsiTheme="majorHAnsi" w:cstheme="majorBidi"/>
+      <w:color w:val="1F4D78" w:themeColor="accent1" w:themeShade="7F"/>
+      <w:sz w:val="24"/>
+      <w:szCs w:val="24"/>
+    </w:rPr>
+  </w:style>
   <w:style w:type="character" w:default="1" w:styleId="DefaultParagraphFont">
     <w:name w:val="Default Paragraph Font"/>
     <w:uiPriority w:val="1"/>
@@ -1536,6 +2878,56 @@
     <w:rPr>
       <w:color w:val="0563C1" w:themeColor="hyperlink"/>
       <w:u w:val="single"/>
+    </w:rPr>
+  </w:style>
+  <w:style w:type="character" w:customStyle="1" w:styleId="Heading2Char">
+    <w:name w:val="Heading 2 Char"/>
+    <w:basedOn w:val="DefaultParagraphFont"/>
+    <w:link w:val="Heading2"/>
+    <w:uiPriority w:val="9"/>
+    <w:semiHidden/>
+    <w:rsid w:val="00D66C2A"/>
+    <w:rPr>
+      <w:rFonts w:asciiTheme="majorHAnsi" w:eastAsiaTheme="majorEastAsia" w:hAnsiTheme="majorHAnsi" w:cstheme="majorBidi"/>
+      <w:color w:val="2E74B5" w:themeColor="accent1" w:themeShade="BF"/>
+      <w:sz w:val="26"/>
+      <w:szCs w:val="26"/>
+    </w:rPr>
+  </w:style>
+  <w:style w:type="character" w:customStyle="1" w:styleId="Heading3Char">
+    <w:name w:val="Heading 3 Char"/>
+    <w:basedOn w:val="DefaultParagraphFont"/>
+    <w:link w:val="Heading3"/>
+    <w:uiPriority w:val="9"/>
+    <w:semiHidden/>
+    <w:rsid w:val="00D66C2A"/>
+    <w:rPr>
+      <w:rFonts w:asciiTheme="majorHAnsi" w:eastAsiaTheme="majorEastAsia" w:hAnsiTheme="majorHAnsi" w:cstheme="majorBidi"/>
+      <w:color w:val="1F4D78" w:themeColor="accent1" w:themeShade="7F"/>
+      <w:sz w:val="24"/>
+      <w:szCs w:val="24"/>
+    </w:rPr>
+  </w:style>
+  <w:style w:type="character" w:styleId="Strong">
+    <w:name w:val="Strong"/>
+    <w:basedOn w:val="DefaultParagraphFont"/>
+    <w:uiPriority w:val="22"/>
+    <w:qFormat/>
+    <w:rsid w:val="00D66C2A"/>
+    <w:rPr>
+      <w:b/>
+      <w:bCs/>
+    </w:rPr>
+  </w:style>
+  <w:style w:type="character" w:styleId="Emphasis">
+    <w:name w:val="Emphasis"/>
+    <w:basedOn w:val="DefaultParagraphFont"/>
+    <w:uiPriority w:val="20"/>
+    <w:qFormat/>
+    <w:rsid w:val="00D66C2A"/>
+    <w:rPr>
+      <w:i/>
+      <w:iCs/>
     </w:rPr>
   </w:style>
 </w:styles>
@@ -1807,7 +3199,7 @@
 </file>
 
 <file path=customXml/itemProps1.xml><?xml version="1.0" encoding="utf-8"?>
-<ds:datastoreItem xmlns:ds="http://schemas.openxmlformats.org/officeDocument/2006/customXml" ds:itemID="{667F561A-7859-4DCE-B812-BDBC83D46A08}">
+<ds:datastoreItem xmlns:ds="http://schemas.openxmlformats.org/officeDocument/2006/customXml" ds:itemID="{EA98CF55-110C-4028-9194-F296ADAD047C}">
   <ds:schemaRefs>
     <ds:schemaRef ds:uri="http://schemas.openxmlformats.org/officeDocument/2006/bibliography"/>
   </ds:schemaRefs>

--- a/ATR_8016_11_Assignment_1.docx
+++ b/ATR_8016_11_Assignment_1.docx
@@ -28,7 +28,7 @@
             <o:lock v:ext="edit" aspectratio="t"/>
           </v:shapetype>
           <v:shape id="_x0000_i1025" type="#_x0000_t75" style="width:290.75pt;height:162pt">
-            <v:imagedata r:id="rId6" o:title="j"/>
+            <v:imagedata r:id="rId8" o:title="j"/>
           </v:shape>
         </w:pict>
       </w:r>
@@ -338,7 +338,7 @@
           <w:r>
             <w:fldChar w:fldCharType="separate"/>
           </w:r>
-          <w:hyperlink w:anchor="_Toc33825245" w:history="1">
+          <w:hyperlink w:anchor="_Toc33921899" w:history="1">
             <w:r>
               <w:rPr>
                 <w:rStyle w:val="Hyperlink"/>
@@ -366,7 +366,7 @@
                 <w:noProof/>
                 <w:webHidden/>
               </w:rPr>
-              <w:instrText xml:space="preserve"> PAGEREF _Toc33825245 \h </w:instrText>
+              <w:instrText xml:space="preserve"> PAGEREF _Toc33921899 \h </w:instrText>
             </w:r>
             <w:r>
               <w:rPr>
@@ -386,7 +386,76 @@
                 <w:noProof/>
                 <w:webHidden/>
               </w:rPr>
-              <w:t>3</w:t>
+              <w:t>1</w:t>
+            </w:r>
+            <w:r>
+              <w:rPr>
+                <w:noProof/>
+                <w:webHidden/>
+              </w:rPr>
+              <w:fldChar w:fldCharType="end"/>
+            </w:r>
+          </w:hyperlink>
+        </w:p>
+        <w:p>
+          <w:pPr>
+            <w:pStyle w:val="TOC2"/>
+            <w:tabs>
+              <w:tab w:val="right" w:leader="dot" w:pos="9350"/>
+            </w:tabs>
+            <w:rPr>
+              <w:noProof/>
+            </w:rPr>
+          </w:pPr>
+          <w:hyperlink w:anchor="_Toc33921900" w:history="1">
+            <w:r>
+              <w:rPr>
+                <w:rStyle w:val="Hyperlink"/>
+                <w:bCs/>
+                <w:noProof/>
+              </w:rPr>
+              <w:t>Evolution</w:t>
+            </w:r>
+            <w:r>
+              <w:rPr>
+                <w:noProof/>
+                <w:webHidden/>
+              </w:rPr>
+              <w:tab/>
+            </w:r>
+            <w:r>
+              <w:rPr>
+                <w:noProof/>
+                <w:webHidden/>
+              </w:rPr>
+              <w:fldChar w:fldCharType="begin"/>
+            </w:r>
+            <w:r>
+              <w:rPr>
+                <w:noProof/>
+                <w:webHidden/>
+              </w:rPr>
+              <w:instrText xml:space="preserve"> PAGEREF _Toc33921900 \h </w:instrText>
+            </w:r>
+            <w:r>
+              <w:rPr>
+                <w:noProof/>
+                <w:webHidden/>
+              </w:rPr>
+            </w:r>
+            <w:r>
+              <w:rPr>
+                <w:noProof/>
+                <w:webHidden/>
+              </w:rPr>
+              <w:fldChar w:fldCharType="separate"/>
+            </w:r>
+            <w:r>
+              <w:rPr>
+                <w:noProof/>
+                <w:webHidden/>
+              </w:rPr>
+              <w:t>1</w:t>
             </w:r>
             <w:r>
               <w:rPr>
@@ -407,7 +476,7 @@
               <w:noProof/>
             </w:rPr>
           </w:pPr>
-          <w:hyperlink w:anchor="_Toc33825246" w:history="1">
+          <w:hyperlink w:anchor="_Toc33921901" w:history="1">
             <w:r>
               <w:rPr>
                 <w:rStyle w:val="Hyperlink"/>
@@ -435,7 +504,7 @@
                 <w:noProof/>
                 <w:webHidden/>
               </w:rPr>
-              <w:instrText xml:space="preserve"> PAGEREF _Toc33825246 \h </w:instrText>
+              <w:instrText xml:space="preserve"> PAGEREF _Toc33921901 \h </w:instrText>
             </w:r>
             <w:r>
               <w:rPr>
@@ -476,14 +545,14 @@
               <w:noProof/>
             </w:rPr>
           </w:pPr>
-          <w:hyperlink w:anchor="_Toc33825247" w:history="1">
+          <w:hyperlink w:anchor="_Toc33921902" w:history="1">
             <w:r>
               <w:rPr>
                 <w:rStyle w:val="Hyperlink"/>
                 <w:rFonts w:ascii="Times New Roman" w:hAnsi="Times New Roman" w:cs="Times New Roman"/>
                 <w:noProof/>
               </w:rPr>
-              <w:t>What are the guidelines for evaluatin</w:t>
+              <w:t>What are the guidelines for evaluating the value of a website?</w:t>
             </w:r>
             <w:r>
               <w:rPr>
@@ -504,7 +573,7 @@
                 <w:noProof/>
                 <w:webHidden/>
               </w:rPr>
-              <w:instrText xml:space="preserve"> PAGEREF _Toc33825247 \h </w:instrText>
+              <w:instrText xml:space="preserve"> PAGEREF _Toc33921902 \h </w:instrText>
             </w:r>
             <w:r>
               <w:rPr>
@@ -545,82 +614,14 @@
               <w:noProof/>
             </w:rPr>
           </w:pPr>
-          <w:hyperlink w:anchor="_Toc33825248" w:history="1">
-            <w:r>
-              <w:rPr>
-                <w:rStyle w:val="Hyperlink"/>
-                <w:noProof/>
-              </w:rPr>
-              <w:t>References</w:t>
-            </w:r>
-            <w:r>
-              <w:rPr>
-                <w:noProof/>
-                <w:webHidden/>
-              </w:rPr>
-              <w:tab/>
-            </w:r>
-            <w:r>
-              <w:rPr>
-                <w:noProof/>
-                <w:webHidden/>
-              </w:rPr>
-              <w:fldChar w:fldCharType="begin"/>
-            </w:r>
-            <w:r>
-              <w:rPr>
-                <w:noProof/>
-                <w:webHidden/>
-              </w:rPr>
-              <w:instrText xml:space="preserve"> PAGEREF _Toc33825248 \h </w:instrText>
-            </w:r>
-            <w:r>
-              <w:rPr>
-                <w:noProof/>
-                <w:webHidden/>
-              </w:rPr>
-            </w:r>
-            <w:r>
-              <w:rPr>
-                <w:noProof/>
-                <w:webHidden/>
-              </w:rPr>
-              <w:fldChar w:fldCharType="separate"/>
-            </w:r>
-            <w:r>
-              <w:rPr>
-                <w:noProof/>
-                <w:webHidden/>
-              </w:rPr>
-              <w:t>6</w:t>
-            </w:r>
-            <w:r>
-              <w:rPr>
-                <w:noProof/>
-                <w:webHidden/>
-              </w:rPr>
-              <w:fldChar w:fldCharType="end"/>
-            </w:r>
-          </w:hyperlink>
-        </w:p>
-        <w:p>
-          <w:pPr>
-            <w:pStyle w:val="TOC1"/>
-            <w:tabs>
-              <w:tab w:val="right" w:leader="dot" w:pos="9350"/>
-            </w:tabs>
-            <w:rPr>
-              <w:noProof/>
-            </w:rPr>
-          </w:pPr>
-          <w:hyperlink w:anchor="_Toc33825249" w:history="1">
+          <w:hyperlink w:anchor="_Toc33921903" w:history="1">
             <w:r>
               <w:rPr>
                 <w:rStyle w:val="Hyperlink"/>
                 <w:rFonts w:ascii="Times New Roman" w:hAnsi="Times New Roman" w:cs="Times New Roman"/>
                 <w:noProof/>
               </w:rPr>
-              <w:t>g the value of a website?</w:t>
+              <w:t>References</w:t>
             </w:r>
             <w:r>
               <w:rPr>
@@ -641,7 +642,7 @@
                 <w:noProof/>
                 <w:webHidden/>
               </w:rPr>
-              <w:instrText xml:space="preserve"> PAGEREF _Toc33825249 \h </w:instrText>
+              <w:instrText xml:space="preserve"> PAGEREF _Toc33921903 \h </w:instrText>
             </w:r>
             <w:r>
               <w:rPr>
@@ -661,7 +662,7 @@
                 <w:noProof/>
                 <w:webHidden/>
               </w:rPr>
-              <w:t>7</w:t>
+              <w:t>6</w:t>
             </w:r>
             <w:r>
               <w:rPr>
@@ -691,6 +692,12 @@
           <w:sz w:val="28"/>
           <w:szCs w:val="28"/>
         </w:rPr>
+        <w:sectPr>
+          <w:pgSz w:w="12240" w:h="15840" w:code="1"/>
+          <w:pgMar w:top="1440" w:right="1440" w:bottom="1440" w:left="1440" w:header="708" w:footer="708" w:gutter="0"/>
+          <w:cols w:space="708"/>
+          <w:docGrid w:linePitch="360"/>
+        </w:sectPr>
       </w:pPr>
       <w:r>
         <w:rPr>
@@ -718,7 +725,8 @@
           <w:color w:val="auto"/>
         </w:rPr>
       </w:pPr>
-      <w:bookmarkStart w:id="0" w:name="_Toc33825245"/>
+      <w:bookmarkStart w:id="0" w:name="_Toc33921635"/>
+      <w:bookmarkStart w:id="1" w:name="_Toc33921899"/>
       <w:r>
         <w:rPr>
           <w:rFonts w:ascii="Times New Roman" w:hAnsi="Times New Roman" w:cs="Times New Roman"/>
@@ -727,6 +735,127 @@
         <w:t>History of Internet</w:t>
       </w:r>
       <w:bookmarkEnd w:id="0"/>
+      <w:bookmarkEnd w:id="1"/>
+    </w:p>
+    <w:p/>
+    <w:p>
+      <w:pPr>
+        <w:pStyle w:val="NormalWeb"/>
+        <w:spacing w:before="0" w:beforeAutospacing="0" w:after="0" w:afterAutospacing="0"/>
+        <w:rPr>
+          <w:color w:val="0E101A"/>
+        </w:rPr>
+      </w:pPr>
+      <w:r>
+        <w:rPr>
+          <w:color w:val="0E101A"/>
+        </w:rPr>
+        <w:t xml:space="preserve">long before the emergence of the technological advancements that we have today, many visionary and passionate scientists like Nikola Tesla, Paul </w:t>
+      </w:r>
+      <w:proofErr w:type="spellStart"/>
+      <w:r>
+        <w:rPr>
+          <w:color w:val="0E101A"/>
+        </w:rPr>
+        <w:t>Otlet</w:t>
+      </w:r>
+      <w:proofErr w:type="spellEnd"/>
+      <w:r>
+        <w:rPr>
+          <w:color w:val="0E101A"/>
+        </w:rPr>
+        <w:t xml:space="preserve"> and </w:t>
+      </w:r>
+      <w:proofErr w:type="spellStart"/>
+      <w:r>
+        <w:rPr>
+          <w:color w:val="0E101A"/>
+        </w:rPr>
+        <w:t>Vannevar</w:t>
+      </w:r>
+      <w:proofErr w:type="spellEnd"/>
+      <w:r>
+        <w:rPr>
+          <w:color w:val="0E101A"/>
+        </w:rPr>
+        <w:t xml:space="preserve"> envisioned the idea of easily a world that would interconnect and a huge amount of information from a certain network which we call today the internet But the real.</w:t>
+      </w:r>
+    </w:p>
+    <w:p>
+      <w:pPr>
+        <w:pStyle w:val="NormalWeb"/>
+        <w:spacing w:before="0" w:beforeAutospacing="0" w:after="0" w:afterAutospacing="0"/>
+        <w:rPr>
+          <w:color w:val="0E101A"/>
+        </w:rPr>
+      </w:pPr>
+    </w:p>
+    <w:p>
+      <w:pPr>
+        <w:pStyle w:val="NormalWeb"/>
+        <w:spacing w:before="0" w:beforeAutospacing="0" w:after="0" w:afterAutospacing="0"/>
+        <w:rPr>
+          <w:color w:val="0E101A"/>
+        </w:rPr>
+      </w:pPr>
+      <w:r>
+        <w:rPr>
+          <w:color w:val="0E101A"/>
+        </w:rPr>
+        <w:t xml:space="preserve">The practical emergence of the internet goes to the late 1950s and the early 1960s in the Semi-Automatic Ground Environment (SAGE) program as a military project whose main intentions were to regain the lead technology of the Soviet Union. J.C.R. </w:t>
+      </w:r>
+      <w:proofErr w:type="spellStart"/>
+      <w:r>
+        <w:rPr>
+          <w:color w:val="0E101A"/>
+        </w:rPr>
+        <w:t>Licklider</w:t>
+      </w:r>
+      <w:proofErr w:type="spellEnd"/>
+      <w:r>
+        <w:rPr>
+          <w:color w:val="0E101A"/>
+        </w:rPr>
+        <w:t xml:space="preserve"> who was the leader of this program had visions about an "Intergalactic Network".</w:t>
+      </w:r>
+    </w:p>
+    <w:p>
+      <w:pPr>
+        <w:pStyle w:val="NormalWeb"/>
+        <w:spacing w:before="0" w:beforeAutospacing="0" w:after="0" w:afterAutospacing="0"/>
+        <w:rPr>
+          <w:color w:val="0E101A"/>
+        </w:rPr>
+      </w:pPr>
+    </w:p>
+    <w:p>
+      <w:pPr>
+        <w:pStyle w:val="NormalWeb"/>
+        <w:spacing w:before="0" w:beforeAutospacing="0" w:after="0" w:afterAutospacing="0"/>
+        <w:rPr>
+          <w:color w:val="0E101A"/>
+        </w:rPr>
+      </w:pPr>
+      <w:r>
+        <w:rPr>
+          <w:color w:val="0E101A"/>
+        </w:rPr>
+        <w:t xml:space="preserve">Lawrence Roberts who was recruited by </w:t>
+      </w:r>
+      <w:proofErr w:type="spellStart"/>
+      <w:r>
+        <w:rPr>
+          <w:color w:val="0E101A"/>
+        </w:rPr>
+        <w:t>Licklider</w:t>
+      </w:r>
+      <w:proofErr w:type="spellEnd"/>
+      <w:r>
+        <w:rPr>
+          <w:color w:val="0E101A"/>
+        </w:rPr>
+        <w:t xml:space="preserve"> for a project which implemented a network had worked with the U.S. Air Force on a packet switching system as opposed to a circuit switching system. </w:t>
+      </w:r>
     </w:p>
     <w:p>
       <w:pPr>
@@ -741,196 +870,41 @@
         <w:rPr>
           <w:color w:val="0E101A"/>
         </w:rPr>
-        <w:t>long</w:t>
+        <w:t>which</w:t>
       </w:r>
       <w:proofErr w:type="gramEnd"/>
       <w:r>
         <w:rPr>
           <w:color w:val="0E101A"/>
         </w:rPr>
-        <w:t xml:space="preserve"> before the emergence of the technological advancements that we have today, many visionary and passionate scientists like Nikola Tesla, Paul </w:t>
+        <w:t xml:space="preserve"> led the foundations of the internet that we used today. </w:t>
+      </w:r>
+      <w:proofErr w:type="gramStart"/>
+      <w:r>
+        <w:rPr>
+          <w:color w:val="0E101A"/>
+        </w:rPr>
+        <w:t>after</w:t>
+      </w:r>
+      <w:proofErr w:type="gramEnd"/>
+      <w:r>
+        <w:rPr>
+          <w:color w:val="0E101A"/>
+        </w:rPr>
+        <w:t xml:space="preserve"> the success of made packet switching, in the year 1969, both </w:t>
       </w:r>
       <w:proofErr w:type="spellStart"/>
       <w:r>
         <w:rPr>
           <w:color w:val="0E101A"/>
         </w:rPr>
-        <w:t>Otlet</w:t>
+        <w:t>Licklider</w:t>
       </w:r>
       <w:proofErr w:type="spellEnd"/>
       <w:r>
         <w:rPr>
           <w:color w:val="0E101A"/>
         </w:rPr>
-        <w:t xml:space="preserve"> and </w:t>
-      </w:r>
-      <w:proofErr w:type="spellStart"/>
-      <w:r>
-        <w:rPr>
-          <w:color w:val="0E101A"/>
-        </w:rPr>
-        <w:t>Vannevar</w:t>
-      </w:r>
-      <w:proofErr w:type="spellEnd"/>
-      <w:r>
-        <w:rPr>
-          <w:color w:val="0E101A"/>
-        </w:rPr>
-        <w:t xml:space="preserve"> envisioned the idea of easily a world that would interconnect and a huge amount of information from a certain network which we call today the </w:t>
-      </w:r>
-      <w:proofErr w:type="spellStart"/>
-      <w:r>
-        <w:rPr>
-          <w:color w:val="0E101A"/>
-        </w:rPr>
-        <w:t>internetBut</w:t>
-      </w:r>
-      <w:proofErr w:type="spellEnd"/>
-      <w:r>
-        <w:rPr>
-          <w:color w:val="0E101A"/>
-        </w:rPr>
-        <w:t xml:space="preserve"> the real.</w:t>
-      </w:r>
-    </w:p>
-    <w:p>
-      <w:pPr>
-        <w:pStyle w:val="NormalWeb"/>
-        <w:spacing w:before="0" w:beforeAutospacing="0" w:after="0" w:afterAutospacing="0"/>
-        <w:rPr>
-          <w:color w:val="0E101A"/>
-        </w:rPr>
-      </w:pPr>
-    </w:p>
-    <w:p>
-      <w:pPr>
-        <w:pStyle w:val="NormalWeb"/>
-        <w:spacing w:before="0" w:beforeAutospacing="0" w:after="0" w:afterAutospacing="0"/>
-        <w:rPr>
-          <w:color w:val="0E101A"/>
-        </w:rPr>
-      </w:pPr>
-      <w:r>
-        <w:rPr>
-          <w:color w:val="0E101A"/>
-        </w:rPr>
-        <w:t xml:space="preserve">The practical emergence of the internet goes to the late 1950s and the early 1960s in the Semi-Automatic Ground </w:t>
-      </w:r>
-      <w:proofErr w:type="gramStart"/>
-      <w:r>
-        <w:rPr>
-          <w:color w:val="0E101A"/>
-        </w:rPr>
-        <w:t>Environment(</w:t>
-      </w:r>
-      <w:proofErr w:type="gramEnd"/>
-      <w:r>
-        <w:rPr>
-          <w:color w:val="0E101A"/>
-        </w:rPr>
-        <w:t xml:space="preserve">SAGE) program as a military project whose main intentions were to regain the lead technology of the soviet union. J.C.R. </w:t>
-      </w:r>
-      <w:proofErr w:type="spellStart"/>
-      <w:r>
-        <w:rPr>
-          <w:color w:val="0E101A"/>
-        </w:rPr>
-        <w:t>Licklider</w:t>
-      </w:r>
-      <w:proofErr w:type="spellEnd"/>
-      <w:r>
-        <w:rPr>
-          <w:color w:val="0E101A"/>
-        </w:rPr>
-        <w:t xml:space="preserve"> who was the leader of this program had visions about an "Intergalactic Network".</w:t>
-      </w:r>
-    </w:p>
-    <w:p>
-      <w:pPr>
-        <w:pStyle w:val="NormalWeb"/>
-        <w:spacing w:before="0" w:beforeAutospacing="0" w:after="0" w:afterAutospacing="0"/>
-        <w:rPr>
-          <w:color w:val="0E101A"/>
-        </w:rPr>
-      </w:pPr>
-    </w:p>
-    <w:p>
-      <w:pPr>
-        <w:pStyle w:val="NormalWeb"/>
-        <w:spacing w:before="0" w:beforeAutospacing="0" w:after="0" w:afterAutospacing="0"/>
-        <w:rPr>
-          <w:color w:val="0E101A"/>
-        </w:rPr>
-      </w:pPr>
-      <w:r>
-        <w:rPr>
-          <w:color w:val="0E101A"/>
-        </w:rPr>
-        <w:t xml:space="preserve">Lawrence Roberts who was recruited by </w:t>
-      </w:r>
-      <w:proofErr w:type="spellStart"/>
-      <w:r>
-        <w:rPr>
-          <w:color w:val="0E101A"/>
-        </w:rPr>
-        <w:t>Licklider</w:t>
-      </w:r>
-      <w:proofErr w:type="spellEnd"/>
-      <w:r>
-        <w:rPr>
-          <w:color w:val="0E101A"/>
-        </w:rPr>
-        <w:t xml:space="preserve"> for a project which implemented a network had worked with the U.S. Air Force on a packet switching system as opposed to a circuit switching system. </w:t>
-      </w:r>
-    </w:p>
-    <w:p>
-      <w:pPr>
-        <w:pStyle w:val="NormalWeb"/>
-        <w:spacing w:before="0" w:beforeAutospacing="0" w:after="0" w:afterAutospacing="0"/>
-        <w:rPr>
-          <w:color w:val="0E101A"/>
-        </w:rPr>
-      </w:pPr>
-      <w:proofErr w:type="gramStart"/>
-      <w:r>
-        <w:rPr>
-          <w:color w:val="0E101A"/>
-        </w:rPr>
-        <w:t>which</w:t>
-      </w:r>
-      <w:proofErr w:type="gramEnd"/>
-      <w:r>
-        <w:rPr>
-          <w:color w:val="0E101A"/>
-        </w:rPr>
-        <w:t xml:space="preserve"> led the foundations of the internet that we used today. </w:t>
-      </w:r>
-      <w:proofErr w:type="gramStart"/>
-      <w:r>
-        <w:rPr>
-          <w:color w:val="0E101A"/>
-        </w:rPr>
-        <w:t>after</w:t>
-      </w:r>
-      <w:proofErr w:type="gramEnd"/>
-      <w:r>
-        <w:rPr>
-          <w:color w:val="0E101A"/>
-        </w:rPr>
-        <w:t xml:space="preserve"> the success of made packet switching, in the year 1969, both </w:t>
-      </w:r>
-      <w:proofErr w:type="spellStart"/>
-      <w:r>
-        <w:rPr>
-          <w:color w:val="0E101A"/>
-        </w:rPr>
-        <w:t>Licklider</w:t>
-      </w:r>
-      <w:proofErr w:type="spellEnd"/>
-      <w:r>
-        <w:rPr>
-          <w:color w:val="0E101A"/>
-        </w:rPr>
         <w:t xml:space="preserve"> and Roberts interconnected the first two nodes between the University of California, Los Angeles (</w:t>
       </w:r>
       <w:r>
@@ -945,67 +919,6 @@
           <w:color w:val="0E101A"/>
         </w:rPr>
         <w:t>) and Stanford Research Institute (SRI) at Menlo Park, California. Which led to the emergence of the world's first wide-area packet-switching network with distributed control and the first network to implement the TCP/IP protocol suite called the Advanced Research Projects Agency Network (ARPANET).</w:t>
-      </w:r>
-    </w:p>
-    <w:p>
-      <w:pPr>
-        <w:pStyle w:val="NormalWeb"/>
-        <w:spacing w:before="0" w:beforeAutospacing="0" w:after="0" w:afterAutospacing="0"/>
-        <w:rPr>
-          <w:color w:val="0E101A"/>
-        </w:rPr>
-      </w:pPr>
-    </w:p>
-    <w:p>
-      <w:pPr>
-        <w:pStyle w:val="NormalWeb"/>
-        <w:spacing w:before="0" w:beforeAutospacing="0" w:after="0" w:afterAutospacing="0"/>
-        <w:rPr>
-          <w:color w:val="0E101A"/>
-        </w:rPr>
-      </w:pPr>
-      <w:r>
-        <w:rPr>
-          <w:color w:val="0E101A"/>
-        </w:rPr>
-        <w:t xml:space="preserve">Transmission Control </w:t>
-      </w:r>
-      <w:proofErr w:type="gramStart"/>
-      <w:r>
-        <w:rPr>
-          <w:color w:val="0E101A"/>
-        </w:rPr>
-        <w:t>Protocol(</w:t>
-      </w:r>
-      <w:proofErr w:type="gramEnd"/>
-      <w:r>
-        <w:rPr>
-          <w:color w:val="0E101A"/>
-        </w:rPr>
-        <w:t>TCP)/Internet Protocol(IP):</w:t>
-      </w:r>
-    </w:p>
-    <w:p>
-      <w:pPr>
-        <w:pStyle w:val="NormalWeb"/>
-        <w:spacing w:before="0" w:beforeAutospacing="0" w:after="0" w:afterAutospacing="0"/>
-        <w:rPr>
-          <w:color w:val="0E101A"/>
-        </w:rPr>
-      </w:pPr>
-      <w:proofErr w:type="gramStart"/>
-      <w:r>
-        <w:rPr>
-          <w:color w:val="0E101A"/>
-        </w:rPr>
-        <w:t>is</w:t>
-      </w:r>
-      <w:proofErr w:type="gramEnd"/>
-      <w:r>
-        <w:rPr>
-          <w:color w:val="0E101A"/>
-        </w:rPr>
-        <w:t xml:space="preserve"> a set </w:t>
       </w:r>
     </w:p>
     <w:p>
@@ -1013,28 +926,33 @@
         <w:pStyle w:val="Heading2"/>
         <w:spacing w:before="0"/>
         <w:rPr>
-          <w:color w:val="0E101A"/>
-        </w:rPr>
-      </w:pPr>
-      <w:proofErr w:type="gramStart"/>
-      <w:r>
-        <w:rPr>
           <w:b/>
           <w:bCs/>
           <w:color w:val="0E101A"/>
         </w:rPr>
-        <w:t>evolution</w:t>
-      </w:r>
-      <w:proofErr w:type="gramEnd"/>
-    </w:p>
-    <w:p>
-      <w:pPr>
-        <w:pStyle w:val="NormalWeb"/>
-        <w:spacing w:before="0" w:beforeAutospacing="0" w:after="0" w:afterAutospacing="0"/>
-        <w:rPr>
-          <w:color w:val="0E101A"/>
-        </w:rPr>
-      </w:pPr>
+      </w:pPr>
+    </w:p>
+    <w:p>
+      <w:pPr>
+        <w:pStyle w:val="Heading2"/>
+        <w:spacing w:before="0"/>
+        <w:rPr>
+          <w:color w:val="0E101A"/>
+        </w:rPr>
+      </w:pPr>
+      <w:bookmarkStart w:id="2" w:name="_Toc33921636"/>
+      <w:bookmarkStart w:id="3" w:name="_Toc33921900"/>
+      <w:r>
+        <w:rPr>
+          <w:bCs/>
+          <w:color w:val="0E101A"/>
+        </w:rPr>
+        <w:t>Evolution</w:t>
+      </w:r>
+      <w:bookmarkStart w:id="4" w:name="_GoBack"/>
+      <w:bookmarkEnd w:id="2"/>
+      <w:bookmarkEnd w:id="3"/>
+      <w:bookmarkEnd w:id="4"/>
     </w:p>
     <w:p>
       <w:pPr>
@@ -1055,6 +973,8 @@
       <w:pPr>
         <w:pStyle w:val="NormalWeb"/>
         <w:spacing w:before="0" w:beforeAutospacing="0" w:after="0" w:afterAutospacing="0"/>
+        <w:ind w:firstLine="720"/>
+        <w:jc w:val="both"/>
         <w:rPr>
           <w:color w:val="0E101A"/>
         </w:rPr>
@@ -1070,15 +990,17 @@
       <w:pPr>
         <w:pStyle w:val="NormalWeb"/>
         <w:spacing w:before="0" w:beforeAutospacing="0" w:after="0" w:afterAutospacing="0"/>
-        <w:rPr>
-          <w:color w:val="0E101A"/>
-        </w:rPr>
-      </w:pPr>
-      <w:r>
-        <w:rPr>
-          <w:color w:val="0E101A"/>
-        </w:rPr>
-        <w:t>-UCLA student Charley Kline attempts to transmit the text “login” to a computer at the Stanford Research Institute </w:t>
+        <w:ind w:left="720"/>
+        <w:jc w:val="both"/>
+        <w:rPr>
+          <w:color w:val="0E101A"/>
+        </w:rPr>
+      </w:pPr>
+      <w:r>
+        <w:rPr>
+          <w:color w:val="0E101A"/>
+        </w:rPr>
+        <w:t xml:space="preserve"> -UCLA student Charley Kline attempts to transmit the text “login” to a computer at the Stanford Research Institute </w:t>
       </w:r>
       <w:r>
         <w:rPr>
@@ -1172,28 +1094,19 @@
         <w:t> “lo”</w:t>
       </w:r>
     </w:p>
-    <w:p>
-      <w:pPr>
-        <w:pStyle w:val="Heading3"/>
-        <w:spacing w:before="0"/>
-        <w:rPr>
-          <w:color w:val="0E101A"/>
-        </w:rPr>
-      </w:pPr>
-      <w:r>
-        <w:rPr>
-          <w:color w:val="0E101A"/>
-        </w:rPr>
-        <w:t>1970: Arpanet network</w:t>
-      </w:r>
-    </w:p>
-    <w:p>
-      <w:pPr>
-        <w:pStyle w:val="NormalWeb"/>
-        <w:spacing w:before="0" w:beforeAutospacing="0" w:after="0" w:afterAutospacing="0"/>
-        <w:rPr>
-          <w:color w:val="0E101A"/>
-        </w:rPr>
+    <w:p/>
+    <w:p>
+      <w:r>
+        <w:t>1970:</w:t>
+      </w:r>
+      <w:r>
+        <w:tab/>
+      </w:r>
+    </w:p>
+    <w:p>
+      <w:pPr>
+        <w:ind w:left="720"/>
+        <w:jc w:val="both"/>
       </w:pPr>
       <w:r>
         <w:rPr>
@@ -1230,52 +1143,43 @@
       <w:pPr>
         <w:pStyle w:val="NormalWeb"/>
         <w:spacing w:before="0" w:beforeAutospacing="0" w:after="0" w:afterAutospacing="0"/>
-        <w:rPr>
-          <w:color w:val="0E101A"/>
-        </w:rPr>
-      </w:pPr>
-      <w:r>
-        <w:rPr>
-          <w:color w:val="0E101A"/>
-        </w:rPr>
-        <w:t> -Email was first developed in 1971 by Ray Tomlinson, who also made the decision to use the “@” symbol to separate the user name from the computer name (which later on became the domain name).</w:t>
-      </w:r>
-    </w:p>
-    <w:p>
-      <w:pPr>
-        <w:pStyle w:val="Heading3"/>
-        <w:spacing w:before="0"/>
-        <w:rPr>
-          <w:color w:val="0E101A"/>
-        </w:rPr>
-      </w:pPr>
-      <w:r>
-        <w:rPr>
-          <w:color w:val="0E101A"/>
-        </w:rPr>
-        <w:t>1972: CYCLADES</w:t>
-      </w:r>
-    </w:p>
-    <w:p>
-      <w:pPr>
-        <w:pStyle w:val="NormalWeb"/>
-        <w:spacing w:before="0" w:beforeAutospacing="0" w:after="0" w:afterAutospacing="0"/>
-        <w:rPr>
-          <w:color w:val="0E101A"/>
-        </w:rPr>
-      </w:pPr>
-      <w:r>
-        <w:rPr>
-          <w:color w:val="0E101A"/>
-        </w:rPr>
+        <w:ind w:left="720"/>
+        <w:jc w:val="both"/>
+        <w:rPr>
+          <w:color w:val="0E101A"/>
+        </w:rPr>
+      </w:pPr>
+      <w:r>
+        <w:rPr>
+          <w:color w:val="0E101A"/>
+        </w:rPr>
+        <w:t>Email was first developed in 1971 by Ray Tomlinson, who also made the decision to use the “@” symbol to separate the user name from the computer name (which later on became the domain name).</w:t>
+      </w:r>
+    </w:p>
+    <w:p>
+      <w:r>
+        <w:t xml:space="preserve">1972: </w:t>
+      </w:r>
+    </w:p>
+    <w:p>
+      <w:pPr>
+        <w:ind w:left="720"/>
+        <w:jc w:val="both"/>
+        <w:rPr>
+          <w:color w:val="0E101A"/>
+        </w:rPr>
+      </w:pPr>
+      <w:r>
+        <w:rPr>
+          <w:color w:val="0E101A"/>
+        </w:rPr>
+        <w:lastRenderedPageBreak/>
         <w:t>France began its own Arpanet-like project in 1972, called </w:t>
       </w:r>
-      <w:hyperlink r:id="rId7" w:tgtFrame="_blank" w:history="1">
+      <w:hyperlink r:id="rId9" w:tgtFrame="_blank" w:history="1">
         <w:r>
           <w:rPr>
             <w:rStyle w:val="Hyperlink"/>
-            <w:color w:val="auto"/>
-            <w:u w:val="none"/>
           </w:rPr>
           <w:t>CYCLADES</w:t>
         </w:r>
@@ -1321,24 +1225,19 @@
         <w:rPr>
           <w:color w:val="0E101A"/>
         </w:rPr>
-        <w:lastRenderedPageBreak/>
-        <w:t>1974</w:t>
-      </w:r>
-    </w:p>
-    <w:p>
-      <w:pPr>
-        <w:pStyle w:val="NormalWeb"/>
-        <w:spacing w:before="0" w:beforeAutospacing="0" w:after="0" w:afterAutospacing="0"/>
-        <w:rPr>
-          <w:color w:val="0E101A"/>
-        </w:rPr>
-      </w:pPr>
-      <w:r>
-        <w:rPr>
-          <w:color w:val="0E101A"/>
-        </w:rPr>
-        <w:t> </w:t>
-      </w:r>
+        <w:t>1974:</w:t>
+      </w:r>
+    </w:p>
+    <w:p>
+      <w:pPr>
+        <w:pStyle w:val="NormalWeb"/>
+        <w:spacing w:before="0" w:beforeAutospacing="0" w:after="0" w:afterAutospacing="0"/>
+        <w:ind w:left="720"/>
+        <w:jc w:val="both"/>
+        <w:rPr>
+          <w:color w:val="0E101A"/>
+        </w:rPr>
+      </w:pPr>
       <w:proofErr w:type="gramStart"/>
       <w:r>
         <w:rPr>
@@ -1378,33 +1277,242 @@
       </w:pPr>
     </w:p>
     <w:p>
-      <w:pPr>
-        <w:pStyle w:val="Heading3"/>
-        <w:spacing w:before="0"/>
-        <w:rPr>
-          <w:color w:val="0E101A"/>
-        </w:rPr>
-      </w:pPr>
-      <w:r>
-        <w:rPr>
-          <w:color w:val="0E101A"/>
-        </w:rPr>
-        <w:t>1977: The PC modem</w:t>
-      </w:r>
-    </w:p>
-    <w:p>
-      <w:pPr>
-        <w:pStyle w:val="NormalWeb"/>
-        <w:spacing w:before="0" w:beforeAutospacing="0" w:after="0" w:afterAutospacing="0"/>
-        <w:rPr>
-          <w:color w:val="0E101A"/>
-        </w:rPr>
-      </w:pPr>
+      <w:r>
+        <w:t xml:space="preserve">1977: </w:t>
+      </w:r>
+    </w:p>
+    <w:p>
+      <w:pPr>
+        <w:ind w:left="720"/>
+        <w:jc w:val="both"/>
+        <w:rPr>
+          <w:b/>
+          <w:color w:val="0E101A"/>
+        </w:rPr>
+      </w:pPr>
+      <w:r>
+        <w:rPr>
+          <w:color w:val="0E101A"/>
+        </w:rPr>
+        <w:t xml:space="preserve">The first PC modem, developed by Dennis Hayes and Dale </w:t>
+      </w:r>
+      <w:proofErr w:type="spellStart"/>
+      <w:r>
+        <w:rPr>
+          <w:color w:val="0E101A"/>
+        </w:rPr>
+        <w:t>Heatherington</w:t>
+      </w:r>
+      <w:proofErr w:type="spellEnd"/>
+      <w:r>
+        <w:rPr>
+          <w:color w:val="0E101A"/>
+        </w:rPr>
+        <w:t>, was introduced and initially </w:t>
+      </w:r>
+      <w:r>
+        <w:rPr>
+          <w:rStyle w:val="Strong"/>
+          <w:color w:val="0E101A"/>
+        </w:rPr>
+        <w:t>sold to computer hobbyists</w:t>
+      </w:r>
+      <w:r>
+        <w:rPr>
+          <w:b/>
+          <w:color w:val="0E101A"/>
+        </w:rPr>
+        <w:t>.</w:t>
+      </w:r>
+    </w:p>
+    <w:p>
+      <w:pPr>
+        <w:pStyle w:val="NormalWeb"/>
+        <w:spacing w:before="0" w:beforeAutospacing="0" w:after="0" w:afterAutospacing="0"/>
+        <w:rPr>
+          <w:color w:val="0E101A"/>
+        </w:rPr>
+      </w:pPr>
+    </w:p>
+    <w:p>
+      <w:pPr>
+        <w:pStyle w:val="NormalWeb"/>
+        <w:spacing w:before="0" w:beforeAutospacing="0" w:after="0" w:afterAutospacing="0"/>
+        <w:rPr>
+          <w:color w:val="0E101A"/>
+        </w:rPr>
+      </w:pPr>
+      <w:r>
+        <w:rPr>
+          <w:color w:val="0E101A"/>
+        </w:rPr>
+        <w:t>1978:</w:t>
+      </w:r>
+    </w:p>
+    <w:p>
+      <w:pPr>
+        <w:pStyle w:val="NormalWeb"/>
+        <w:spacing w:before="0" w:beforeAutospacing="0" w:after="0" w:afterAutospacing="0"/>
+        <w:ind w:left="720"/>
+        <w:jc w:val="both"/>
+        <w:rPr>
+          <w:color w:val="0E101A"/>
+        </w:rPr>
+      </w:pPr>
+      <w:r>
+        <w:rPr>
+          <w:color w:val="0E101A"/>
+        </w:rPr>
+        <w:t>Is also the year that brought the first </w:t>
+      </w:r>
+      <w:r>
+        <w:rPr>
+          <w:rStyle w:val="Strong"/>
+          <w:color w:val="0E101A"/>
+        </w:rPr>
+        <w:t>unsolicited commercial email message</w:t>
+      </w:r>
+      <w:r>
+        <w:rPr>
+          <w:color w:val="0E101A"/>
+        </w:rPr>
+        <w:t> (later known as </w:t>
+      </w:r>
+      <w:r>
+        <w:rPr>
+          <w:rStyle w:val="Strong"/>
+          <w:color w:val="0E101A"/>
+        </w:rPr>
+        <w:t>spam</w:t>
+      </w:r>
+      <w:r>
+        <w:rPr>
+          <w:color w:val="0E101A"/>
+        </w:rPr>
+        <w:t xml:space="preserve">), sent out to 600 California Arpanet users by Gary </w:t>
+      </w:r>
+      <w:proofErr w:type="spellStart"/>
+      <w:r>
+        <w:rPr>
+          <w:color w:val="0E101A"/>
+        </w:rPr>
+        <w:t>Thuerk</w:t>
+      </w:r>
+      <w:proofErr w:type="spellEnd"/>
+      <w:r>
+        <w:rPr>
+          <w:color w:val="0E101A"/>
+        </w:rPr>
+        <w:t>.</w:t>
+      </w:r>
+    </w:p>
+    <w:p>
+      <w:pPr>
+        <w:pStyle w:val="NormalWeb"/>
+        <w:spacing w:before="0" w:beforeAutospacing="0" w:after="0" w:afterAutospacing="0"/>
+        <w:rPr>
+          <w:color w:val="0E101A"/>
+        </w:rPr>
+      </w:pPr>
+    </w:p>
+    <w:p>
+      <w:pPr>
+        <w:pStyle w:val="NormalWeb"/>
+        <w:spacing w:before="0" w:beforeAutospacing="0" w:after="0" w:afterAutospacing="0"/>
+        <w:rPr>
+          <w:color w:val="0E101A"/>
+        </w:rPr>
+      </w:pPr>
+      <w:r>
+        <w:rPr>
+          <w:color w:val="0E101A"/>
+        </w:rPr>
+        <w:t>1983:</w:t>
+      </w:r>
+    </w:p>
+    <w:p>
+      <w:pPr>
+        <w:pStyle w:val="NormalWeb"/>
+        <w:spacing w:before="0" w:beforeAutospacing="0" w:after="0" w:afterAutospacing="0"/>
+        <w:ind w:left="720"/>
+        <w:jc w:val="both"/>
+        <w:rPr>
+          <w:color w:val="0E101A"/>
+        </w:rPr>
+      </w:pPr>
+      <w:r>
+        <w:rPr>
+          <w:color w:val="0E101A"/>
+        </w:rPr>
+        <w:t xml:space="preserve"> </w:t>
+      </w:r>
       <w:proofErr w:type="gramStart"/>
       <w:r>
         <w:rPr>
           <w:color w:val="0E101A"/>
         </w:rPr>
+        <w:t>was</w:t>
+      </w:r>
+      <w:proofErr w:type="gramEnd"/>
+      <w:r>
+        <w:rPr>
+          <w:color w:val="0E101A"/>
+        </w:rPr>
+        <w:t xml:space="preserve"> the deadline for Arpanet computers to </w:t>
+      </w:r>
+      <w:r>
+        <w:rPr>
+          <w:rStyle w:val="Strong"/>
+          <w:color w:val="0E101A"/>
+        </w:rPr>
+        <w:t>switch over to the TCP/IP protocols</w:t>
+      </w:r>
+      <w:r>
+        <w:rPr>
+          <w:color w:val="0E101A"/>
+        </w:rPr>
+        <w:t> developed by Vinton Cerf. A few hundred computers were affected by the switch. The name server was also developed in ’83.</w:t>
+      </w:r>
+    </w:p>
+    <w:p>
+      <w:pPr>
+        <w:pStyle w:val="NormalWeb"/>
+        <w:spacing w:before="0" w:beforeAutospacing="0" w:after="0" w:afterAutospacing="0"/>
+        <w:rPr>
+          <w:color w:val="0E101A"/>
+        </w:rPr>
+      </w:pPr>
+    </w:p>
+    <w:p>
+      <w:pPr>
+        <w:pStyle w:val="NormalWeb"/>
+        <w:spacing w:before="0" w:beforeAutospacing="0" w:after="0" w:afterAutospacing="0"/>
+        <w:rPr>
+          <w:color w:val="0E101A"/>
+        </w:rPr>
+      </w:pPr>
+      <w:r>
+        <w:rPr>
+          <w:color w:val="0E101A"/>
+        </w:rPr>
+        <w:t>1984:</w:t>
+      </w:r>
+    </w:p>
+    <w:p>
+      <w:pPr>
+        <w:pStyle w:val="NormalWeb"/>
+        <w:spacing w:before="0" w:beforeAutospacing="0" w:after="0" w:afterAutospacing="0"/>
+        <w:ind w:left="720"/>
+        <w:jc w:val="both"/>
+        <w:rPr>
+          <w:color w:val="0E101A"/>
+        </w:rPr>
+      </w:pPr>
+      <w:proofErr w:type="gramStart"/>
+      <w:r>
+        <w:rPr>
+          <w:color w:val="0E101A"/>
+        </w:rPr>
         <w:t>the</w:t>
       </w:r>
       <w:proofErr w:type="gramEnd"/>
@@ -1412,389 +1520,175 @@
         <w:rPr>
           <w:color w:val="0E101A"/>
         </w:rPr>
-        <w:t xml:space="preserve"> first PC modem, developed by Dennis Hayes and Dale </w:t>
+        <w:t xml:space="preserve"> domain name system was created in 1984 along with the first Domain Name Servers (DNS). The domain name system was important in that it made </w:t>
+      </w:r>
+      <w:r>
+        <w:rPr>
+          <w:rStyle w:val="Strong"/>
+          <w:color w:val="0E101A"/>
+        </w:rPr>
+        <w:t>addresses on the Internet more human-friendly</w:t>
+      </w:r>
+      <w:r>
+        <w:rPr>
+          <w:color w:val="0E101A"/>
+        </w:rPr>
+        <w:t> compared to its numerical IP address counterparts.</w:t>
+      </w:r>
+    </w:p>
+    <w:p>
+      <w:pPr>
+        <w:pStyle w:val="NormalWeb"/>
+        <w:spacing w:before="0" w:beforeAutospacing="0" w:after="0" w:afterAutospacing="0"/>
+        <w:rPr>
+          <w:color w:val="0E101A"/>
+        </w:rPr>
+      </w:pPr>
+    </w:p>
+    <w:p>
+      <w:pPr>
+        <w:jc w:val="both"/>
+      </w:pPr>
+      <w:r>
+        <w:t xml:space="preserve">1988: </w:t>
+      </w:r>
+    </w:p>
+    <w:p>
+      <w:pPr>
+        <w:ind w:left="720"/>
+        <w:jc w:val="both"/>
+        <w:rPr>
+          <w:color w:val="0E101A"/>
+        </w:rPr>
+      </w:pPr>
+      <w:r>
+        <w:rPr>
+          <w:color w:val="0E101A"/>
+        </w:rPr>
+        <w:t>One of the first major Internet worms was released in 1988. Referred to as “The Morris Worm”, it was written by Robert Tappan Morris and caused </w:t>
+      </w:r>
+      <w:r>
+        <w:rPr>
+          <w:rStyle w:val="Strong"/>
+          <w:color w:val="0E101A"/>
+        </w:rPr>
+        <w:t>major interruptions</w:t>
+      </w:r>
+      <w:r>
+        <w:rPr>
+          <w:color w:val="0E101A"/>
+        </w:rPr>
+        <w:t> across large parts of the Internet.</w:t>
+      </w:r>
+    </w:p>
+    <w:p>
+      <w:pPr>
+        <w:pStyle w:val="NormalWeb"/>
+        <w:spacing w:before="0" w:beforeAutospacing="0" w:after="0" w:afterAutospacing="0"/>
+        <w:rPr>
+          <w:color w:val="0E101A"/>
+        </w:rPr>
+      </w:pPr>
+    </w:p>
+    <w:p>
+      <w:pPr>
+        <w:pStyle w:val="NormalWeb"/>
+        <w:spacing w:before="0" w:beforeAutospacing="0" w:after="0" w:afterAutospacing="0"/>
+        <w:rPr>
+          <w:color w:val="0E101A"/>
+        </w:rPr>
+      </w:pPr>
+      <w:r>
+        <w:rPr>
+          <w:color w:val="0E101A"/>
+        </w:rPr>
+        <w:t>1989:</w:t>
+      </w:r>
+    </w:p>
+    <w:p>
+      <w:pPr>
+        <w:pStyle w:val="NormalWeb"/>
+        <w:spacing w:before="0" w:beforeAutospacing="0" w:after="0" w:afterAutospacing="0"/>
+        <w:ind w:left="720"/>
+        <w:jc w:val="both"/>
+        <w:rPr>
+          <w:color w:val="0E101A"/>
+        </w:rPr>
+      </w:pPr>
+      <w:r>
+        <w:rPr>
+          <w:color w:val="0E101A"/>
+        </w:rPr>
+        <w:t xml:space="preserve"> Also brought about the proposal for the World Wide Web, written by Tim Berners-Lee. It was originally published in the March issue of </w:t>
       </w:r>
       <w:proofErr w:type="spellStart"/>
       <w:r>
         <w:rPr>
           <w:color w:val="0E101A"/>
         </w:rPr>
-        <w:t>Heatherington</w:t>
+        <w:t>MacWorld</w:t>
       </w:r>
       <w:proofErr w:type="spellEnd"/>
       <w:r>
         <w:rPr>
           <w:color w:val="0E101A"/>
         </w:rPr>
-        <w:t>, was introduced and initially </w:t>
+        <w:t xml:space="preserve"> and then redistributed in May 1990. It was written to persuade CERN that a global hypertext system was in CERN’s best interest. It was </w:t>
       </w:r>
       <w:r>
         <w:rPr>
           <w:rStyle w:val="Strong"/>
           <w:color w:val="0E101A"/>
         </w:rPr>
-        <w:t>sold to computer hobbyists</w:t>
-      </w:r>
-      <w:r>
-        <w:rPr>
-          <w:color w:val="0E101A"/>
-        </w:rPr>
-        <w:t>.</w:t>
-      </w:r>
-    </w:p>
-    <w:p>
-      <w:pPr>
-        <w:pStyle w:val="NormalWeb"/>
-        <w:spacing w:before="0" w:beforeAutospacing="0" w:after="0" w:afterAutospacing="0"/>
-        <w:rPr>
-          <w:color w:val="0E101A"/>
-        </w:rPr>
-      </w:pPr>
-    </w:p>
-    <w:p>
-      <w:pPr>
-        <w:pStyle w:val="NormalWeb"/>
-        <w:spacing w:before="0" w:beforeAutospacing="0" w:after="0" w:afterAutospacing="0"/>
-        <w:rPr>
-          <w:color w:val="0E101A"/>
-        </w:rPr>
-      </w:pPr>
-      <w:r>
-        <w:rPr>
-          <w:color w:val="0E101A"/>
-        </w:rPr>
-        <w:t xml:space="preserve">1978 </w:t>
-      </w:r>
-      <w:proofErr w:type="gramStart"/>
-      <w:r>
-        <w:rPr>
-          <w:color w:val="0E101A"/>
-        </w:rPr>
-        <w:t>-</w:t>
-      </w:r>
-      <w:r>
-        <w:rPr>
-          <w:color w:val="0E101A"/>
-        </w:rPr>
-        <w:t xml:space="preserve"> </w:t>
-      </w:r>
-      <w:r>
-        <w:rPr>
-          <w:color w:val="0E101A"/>
-        </w:rPr>
-        <w:t> is</w:t>
-      </w:r>
-      <w:proofErr w:type="gramEnd"/>
-      <w:r>
-        <w:rPr>
-          <w:color w:val="0E101A"/>
-        </w:rPr>
-        <w:t xml:space="preserve"> also the year that brought the first </w:t>
-      </w:r>
-      <w:r>
-        <w:rPr>
-          <w:rStyle w:val="Strong"/>
-          <w:color w:val="0E101A"/>
-        </w:rPr>
-        <w:t>unsolicited commercial email message</w:t>
-      </w:r>
-      <w:r>
-        <w:rPr>
-          <w:color w:val="0E101A"/>
-        </w:rPr>
-        <w:t> (later known as </w:t>
-      </w:r>
-      <w:r>
-        <w:rPr>
-          <w:rStyle w:val="Strong"/>
-          <w:color w:val="0E101A"/>
-        </w:rPr>
-        <w:t>spam</w:t>
-      </w:r>
-      <w:r>
-        <w:rPr>
-          <w:color w:val="0E101A"/>
-        </w:rPr>
-        <w:t xml:space="preserve">), sent out to 600 California Arpanet users by Gary </w:t>
-      </w:r>
-      <w:proofErr w:type="spellStart"/>
-      <w:r>
-        <w:rPr>
-          <w:color w:val="0E101A"/>
-        </w:rPr>
-        <w:t>Thuerk</w:t>
-      </w:r>
-      <w:proofErr w:type="spellEnd"/>
-      <w:r>
-        <w:rPr>
-          <w:color w:val="0E101A"/>
-        </w:rPr>
-        <w:t>.</w:t>
-      </w:r>
-    </w:p>
-    <w:p>
-      <w:pPr>
-        <w:pStyle w:val="NormalWeb"/>
-        <w:spacing w:before="0" w:beforeAutospacing="0" w:after="0" w:afterAutospacing="0"/>
-        <w:rPr>
-          <w:color w:val="0E101A"/>
-        </w:rPr>
-      </w:pPr>
-    </w:p>
-    <w:p>
-      <w:pPr>
-        <w:pStyle w:val="NormalWeb"/>
-        <w:spacing w:before="0" w:beforeAutospacing="0" w:after="0" w:afterAutospacing="0"/>
-        <w:rPr>
-          <w:color w:val="0E101A"/>
-        </w:rPr>
-      </w:pPr>
-      <w:r>
-        <w:rPr>
-          <w:color w:val="0E101A"/>
-        </w:rPr>
-        <w:t>1983 was the deadline for Arpanet computers to </w:t>
-      </w:r>
-      <w:r>
-        <w:rPr>
-          <w:rStyle w:val="Strong"/>
-          <w:color w:val="0E101A"/>
-        </w:rPr>
-        <w:t>switch over to the TCP/IP protocols</w:t>
-      </w:r>
-      <w:r>
-        <w:rPr>
-          <w:color w:val="0E101A"/>
-        </w:rPr>
-        <w:t> developed by Vinton Cerf. A few hundred computers were affected by the switch. The name server was also developed in ’83.</w:t>
-      </w:r>
-    </w:p>
-    <w:p>
-      <w:pPr>
-        <w:pStyle w:val="NormalWeb"/>
-        <w:spacing w:before="0" w:beforeAutospacing="0" w:after="0" w:afterAutospacing="0"/>
-        <w:rPr>
-          <w:color w:val="0E101A"/>
-        </w:rPr>
-      </w:pPr>
-    </w:p>
-    <w:p>
-      <w:pPr>
-        <w:pStyle w:val="NormalWeb"/>
-        <w:spacing w:before="0" w:beforeAutospacing="0" w:after="0" w:afterAutospacing="0"/>
-        <w:rPr>
-          <w:color w:val="0E101A"/>
-        </w:rPr>
-      </w:pPr>
-      <w:r>
-        <w:rPr>
-          <w:color w:val="0E101A"/>
-        </w:rPr>
-        <w:t>1984-</w:t>
-      </w:r>
-      <w:r>
-        <w:rPr>
-          <w:color w:val="0E101A"/>
-        </w:rPr>
-        <w:t xml:space="preserve"> </w:t>
-      </w:r>
-      <w:bookmarkStart w:id="1" w:name="_GoBack"/>
-      <w:bookmarkEnd w:id="1"/>
-      <w:proofErr w:type="gramStart"/>
-      <w:r>
-        <w:rPr>
-          <w:color w:val="0E101A"/>
-        </w:rPr>
-        <w:t>the</w:t>
-      </w:r>
-      <w:proofErr w:type="gramEnd"/>
-      <w:r>
-        <w:rPr>
-          <w:color w:val="0E101A"/>
-        </w:rPr>
-        <w:t xml:space="preserve"> domain name system was created in 1984 along with the first Domain Name Servers (DNS). The domain name system was important in that it made </w:t>
-      </w:r>
-      <w:r>
-        <w:rPr>
-          <w:rStyle w:val="Strong"/>
-          <w:color w:val="0E101A"/>
-        </w:rPr>
-        <w:t>addresses on the Internet more human-friendly</w:t>
-      </w:r>
-      <w:r>
-        <w:rPr>
-          <w:color w:val="0E101A"/>
-        </w:rPr>
-        <w:t> compared to its numerical IP address counterparts.</w:t>
-      </w:r>
-    </w:p>
-    <w:p>
-      <w:pPr>
-        <w:pStyle w:val="NormalWeb"/>
-        <w:spacing w:before="0" w:beforeAutospacing="0" w:after="0" w:afterAutospacing="0"/>
-        <w:rPr>
-          <w:color w:val="0E101A"/>
-        </w:rPr>
-      </w:pPr>
-    </w:p>
-    <w:p>
-      <w:pPr>
-        <w:pStyle w:val="Heading3"/>
-        <w:spacing w:before="0"/>
-        <w:rPr>
-          <w:color w:val="0E101A"/>
-        </w:rPr>
-      </w:pPr>
-      <w:r>
-        <w:rPr>
-          <w:color w:val="0E101A"/>
-        </w:rPr>
-        <w:t>1988: First major malicious internet-based attack</w:t>
-      </w:r>
-    </w:p>
-    <w:p>
-      <w:pPr>
-        <w:pStyle w:val="NormalWeb"/>
-        <w:spacing w:before="0" w:beforeAutospacing="0" w:after="0" w:afterAutospacing="0"/>
-        <w:rPr>
-          <w:color w:val="0E101A"/>
-        </w:rPr>
-      </w:pPr>
-      <w:r>
-        <w:rPr>
-          <w:color w:val="0E101A"/>
-        </w:rPr>
-        <w:t>One of the first major Internet worms was released in 1988. Referred to as “The Morris Worm”, it was written by Robert Tappan Morris and caused </w:t>
-      </w:r>
-      <w:r>
-        <w:rPr>
-          <w:rStyle w:val="Strong"/>
-          <w:color w:val="0E101A"/>
-        </w:rPr>
-        <w:t>major interruptions</w:t>
-      </w:r>
-      <w:r>
-        <w:rPr>
-          <w:color w:val="0E101A"/>
-        </w:rPr>
-        <w:t> across large parts of the Internet.</w:t>
-      </w:r>
-    </w:p>
-    <w:p>
-      <w:pPr>
-        <w:pStyle w:val="NormalWeb"/>
-        <w:spacing w:before="0" w:beforeAutospacing="0" w:after="0" w:afterAutospacing="0"/>
-        <w:rPr>
-          <w:color w:val="0E101A"/>
-        </w:rPr>
-      </w:pPr>
-    </w:p>
-    <w:p>
-      <w:pPr>
-        <w:pStyle w:val="NormalWeb"/>
-        <w:spacing w:before="0" w:beforeAutospacing="0" w:after="0" w:afterAutospacing="0"/>
-        <w:rPr>
-          <w:color w:val="0E101A"/>
-        </w:rPr>
-      </w:pPr>
-      <w:r>
-        <w:rPr>
-          <w:color w:val="0E101A"/>
-        </w:rPr>
-        <w:t>1989- </w:t>
-      </w:r>
-      <w:proofErr w:type="gramStart"/>
-      <w:r>
-        <w:rPr>
-          <w:color w:val="0E101A"/>
-        </w:rPr>
-        <w:t>also</w:t>
-      </w:r>
-      <w:proofErr w:type="gramEnd"/>
-      <w:r>
-        <w:rPr>
-          <w:color w:val="0E101A"/>
-        </w:rPr>
-        <w:t xml:space="preserve"> brought about the proposal for the World Wide Web, written by Tim Berners-Lee. It was originally published in the March issue of </w:t>
-      </w:r>
-      <w:proofErr w:type="spellStart"/>
-      <w:r>
-        <w:rPr>
-          <w:color w:val="0E101A"/>
-        </w:rPr>
-        <w:t>MacWorld</w:t>
-      </w:r>
-      <w:proofErr w:type="spellEnd"/>
-      <w:r>
-        <w:rPr>
-          <w:color w:val="0E101A"/>
-        </w:rPr>
-        <w:t xml:space="preserve"> and then redistributed in May 1990. It was written to persuade CERN that a global hypertext system was in CERN’s best interest. It was </w:t>
-      </w:r>
-      <w:r>
-        <w:rPr>
-          <w:rStyle w:val="Strong"/>
-          <w:color w:val="0E101A"/>
-        </w:rPr>
         <w:t>originally called “Mesh”</w:t>
       </w:r>
       <w:r>
         <w:rPr>
           <w:color w:val="0E101A"/>
         </w:rPr>
-        <w:t>; the term “World Wide Web” was coined while Berners-Lee was writing the code in 1990.</w:t>
-      </w:r>
-      <w:r>
-        <w:rPr>
-          <w:color w:val="0E101A"/>
-        </w:rPr>
-        <w:t xml:space="preserve"> </w:t>
-      </w:r>
-    </w:p>
-    <w:p>
-      <w:pPr>
-        <w:pStyle w:val="NormalWeb"/>
-        <w:spacing w:before="0" w:beforeAutospacing="0" w:after="0" w:afterAutospacing="0"/>
-        <w:rPr>
-          <w:color w:val="0E101A"/>
-        </w:rPr>
-      </w:pPr>
-    </w:p>
-    <w:p>
-      <w:pPr>
-        <w:pStyle w:val="NormalWeb"/>
-        <w:spacing w:before="0" w:beforeAutospacing="0" w:after="0" w:afterAutospacing="0"/>
-        <w:rPr>
-          <w:color w:val="0E101A"/>
-        </w:rPr>
-      </w:pPr>
-      <w:r>
-        <w:rPr>
-          <w:color w:val="0E101A"/>
-        </w:rPr>
-        <w:t>1991 -</w:t>
-      </w:r>
-      <w:r>
-        <w:rPr>
-          <w:color w:val="0E101A"/>
-        </w:rPr>
-        <w:t xml:space="preserve"> </w:t>
-      </w:r>
-      <w:proofErr w:type="gramStart"/>
-      <w:r>
-        <w:rPr>
-          <w:color w:val="0E101A"/>
-        </w:rPr>
-        <w:t>brought</w:t>
-      </w:r>
-      <w:proofErr w:type="gramEnd"/>
-      <w:r>
-        <w:rPr>
-          <w:color w:val="0E101A"/>
-        </w:rPr>
-        <w:t xml:space="preserve"> some major innovations to the world of the Internet. The </w:t>
-      </w:r>
-      <w:hyperlink r:id="rId8" w:anchor="Examples" w:tgtFrame="_blank" w:history="1">
+        <w:t xml:space="preserve">; the term “World Wide Web” was coined while Berners-Lee was writing the code in 1990. </w:t>
+      </w:r>
+    </w:p>
+    <w:p>
+      <w:pPr>
+        <w:pStyle w:val="NormalWeb"/>
+        <w:spacing w:before="0" w:beforeAutospacing="0" w:after="0" w:afterAutospacing="0"/>
+        <w:rPr>
+          <w:color w:val="0E101A"/>
+        </w:rPr>
+      </w:pPr>
+    </w:p>
+    <w:p>
+      <w:pPr>
+        <w:pStyle w:val="NormalWeb"/>
+        <w:spacing w:before="0" w:beforeAutospacing="0" w:after="0" w:afterAutospacing="0"/>
+        <w:rPr>
+          <w:color w:val="0E101A"/>
+        </w:rPr>
+      </w:pPr>
+      <w:r>
+        <w:rPr>
+          <w:color w:val="0E101A"/>
+        </w:rPr>
+        <w:t>1991:</w:t>
+      </w:r>
+    </w:p>
+    <w:p>
+      <w:pPr>
+        <w:pStyle w:val="NormalWeb"/>
+        <w:spacing w:before="0" w:beforeAutospacing="0" w:after="0" w:afterAutospacing="0"/>
+        <w:ind w:left="720"/>
+        <w:rPr>
+          <w:color w:val="0E101A"/>
+        </w:rPr>
+      </w:pPr>
+      <w:r>
+        <w:rPr>
+          <w:color w:val="0E101A"/>
+        </w:rPr>
+        <w:t>Brought some major innovations to the world of the Internet. The </w:t>
+      </w:r>
+      <w:hyperlink r:id="rId10" w:anchor="Examples" w:tgtFrame="_blank" w:history="1">
         <w:r>
           <w:rPr>
             <w:rStyle w:val="Hyperlink"/>
@@ -1821,23 +1715,23 @@
     </w:p>
     <w:p>
       <w:pPr>
-        <w:pStyle w:val="Heading3"/>
-        <w:spacing w:before="0"/>
-        <w:rPr>
-          <w:color w:val="0E101A"/>
-        </w:rPr>
-      </w:pPr>
-      <w:r>
-        <w:rPr>
-          <w:color w:val="0E101A"/>
-        </w:rPr>
-        <w:t>1991: The first webcam</w:t>
-      </w:r>
-    </w:p>
-    <w:p>
-      <w:pPr>
-        <w:pStyle w:val="NormalWeb"/>
-        <w:spacing w:before="0" w:beforeAutospacing="0" w:after="0" w:afterAutospacing="0"/>
+        <w:spacing w:before="240"/>
+      </w:pPr>
+    </w:p>
+    <w:p>
+      <w:pPr>
+        <w:spacing w:before="240"/>
+      </w:pPr>
+      <w:r>
+        <w:t>1991:</w:t>
+      </w:r>
+    </w:p>
+    <w:p>
+      <w:pPr>
+        <w:pStyle w:val="NormalWeb"/>
+        <w:spacing w:before="0" w:beforeAutospacing="0" w:after="0" w:afterAutospacing="0"/>
+        <w:ind w:left="720"/>
+        <w:jc w:val="both"/>
         <w:rPr>
           <w:color w:val="0E101A"/>
         </w:rPr>
@@ -1853,15 +1747,33 @@
       <w:pPr>
         <w:pStyle w:val="NormalWeb"/>
         <w:spacing w:before="0" w:beforeAutospacing="0" w:after="0" w:afterAutospacing="0"/>
-        <w:rPr>
-          <w:color w:val="0E101A"/>
-        </w:rPr>
-      </w:pPr>
-    </w:p>
-    <w:p>
-      <w:pPr>
-        <w:pStyle w:val="NormalWeb"/>
-        <w:spacing w:before="0" w:beforeAutospacing="0" w:after="0" w:afterAutospacing="0"/>
+        <w:jc w:val="both"/>
+        <w:rPr>
+          <w:color w:val="0E101A"/>
+        </w:rPr>
+      </w:pPr>
+    </w:p>
+    <w:p>
+      <w:pPr>
+        <w:pStyle w:val="NormalWeb"/>
+        <w:spacing w:before="0" w:beforeAutospacing="0" w:after="0" w:afterAutospacing="0"/>
+        <w:jc w:val="both"/>
+        <w:rPr>
+          <w:color w:val="0E101A"/>
+        </w:rPr>
+      </w:pPr>
+      <w:r>
+        <w:rPr>
+          <w:color w:val="0E101A"/>
+        </w:rPr>
+        <w:t>1993:</w:t>
+      </w:r>
+    </w:p>
+    <w:p>
+      <w:pPr>
+        <w:pStyle w:val="NormalWeb"/>
+        <w:spacing w:before="0" w:beforeAutospacing="0" w:after="0" w:afterAutospacing="0"/>
+        <w:ind w:firstLine="720"/>
         <w:rPr>
           <w:color w:val="0E101A"/>
         </w:rPr>
@@ -1881,47 +1793,57 @@
       </w:r>
       <w:r>
         <w:rPr>
-          <w:color w:val="0E101A"/>
-        </w:rPr>
-        <w:t>, Mosaic, was released in 1993.</w:t>
-      </w:r>
-    </w:p>
-    <w:p>
-      <w:pPr>
-        <w:pStyle w:val="NormalWeb"/>
-        <w:spacing w:before="0" w:beforeAutospacing="0" w:after="0" w:afterAutospacing="0"/>
-        <w:rPr>
-          <w:color w:val="0E101A"/>
-        </w:rPr>
-      </w:pPr>
-    </w:p>
-    <w:p>
-      <w:pPr>
-        <w:pStyle w:val="NormalWeb"/>
-        <w:spacing w:before="0" w:beforeAutospacing="0" w:after="0" w:afterAutospacing="0"/>
-        <w:rPr>
-          <w:color w:val="0E101A"/>
-        </w:rPr>
-      </w:pPr>
-      <w:r>
-        <w:rPr>
-          <w:color w:val="0E101A"/>
-        </w:rPr>
-        <w:t xml:space="preserve">In 1996, </w:t>
-      </w:r>
-      <w:proofErr w:type="spellStart"/>
-      <w:r>
-        <w:rPr>
-          <w:color w:val="0E101A"/>
-        </w:rPr>
-        <w:t>HoTMaiL</w:t>
-      </w:r>
-      <w:proofErr w:type="spellEnd"/>
-      <w:r>
-        <w:rPr>
-          <w:color w:val="0E101A"/>
-        </w:rPr>
-        <w:t xml:space="preserve"> (the </w:t>
+          <w:b/>
+          <w:color w:val="0E101A"/>
+        </w:rPr>
+        <w:t xml:space="preserve">, </w:t>
+      </w:r>
+      <w:r>
+        <w:rPr>
+          <w:color w:val="0E101A"/>
+        </w:rPr>
+        <w:t>Mosaic, was released.</w:t>
+      </w:r>
+    </w:p>
+    <w:p>
+      <w:pPr>
+        <w:pStyle w:val="NormalWeb"/>
+        <w:spacing w:before="0" w:beforeAutospacing="0" w:after="0" w:afterAutospacing="0"/>
+        <w:rPr>
+          <w:color w:val="0E101A"/>
+        </w:rPr>
+      </w:pPr>
+    </w:p>
+    <w:p>
+      <w:pPr>
+        <w:pStyle w:val="NormalWeb"/>
+        <w:spacing w:before="0" w:beforeAutospacing="0" w:after="0" w:afterAutospacing="0"/>
+        <w:rPr>
+          <w:color w:val="0E101A"/>
+        </w:rPr>
+      </w:pPr>
+      <w:r>
+        <w:rPr>
+          <w:color w:val="0E101A"/>
+        </w:rPr>
+        <w:t>1996:</w:t>
+      </w:r>
+    </w:p>
+    <w:p>
+      <w:pPr>
+        <w:pStyle w:val="NormalWeb"/>
+        <w:spacing w:before="0" w:beforeAutospacing="0" w:after="0" w:afterAutospacing="0"/>
+        <w:ind w:left="720"/>
+        <w:jc w:val="both"/>
+        <w:rPr>
+          <w:color w:val="0E101A"/>
+        </w:rPr>
+      </w:pPr>
+      <w:r>
+        <w:rPr>
+          <w:color w:val="0E101A"/>
+        </w:rPr>
+        <w:t>HoTMaiL (the </w:t>
       </w:r>
       <w:r>
         <w:rPr>
@@ -1959,37 +1881,45 @@
         <w:rPr>
           <w:color w:val="0E101A"/>
         </w:rPr>
-        <w:t>Google went live in 1998, revolutionizing the way in which people find information online.</w:t>
-      </w:r>
-    </w:p>
-    <w:p>
-      <w:pPr>
-        <w:pStyle w:val="NormalWeb"/>
-        <w:spacing w:before="0" w:beforeAutospacing="0" w:after="0" w:afterAutospacing="0"/>
-        <w:rPr>
-          <w:color w:val="0E101A"/>
-        </w:rPr>
-      </w:pPr>
-    </w:p>
-    <w:p>
-      <w:pPr>
-        <w:pStyle w:val="Heading3"/>
-        <w:spacing w:before="0"/>
-        <w:rPr>
-          <w:color w:val="0E101A"/>
-        </w:rPr>
-      </w:pPr>
-      <w:r>
-        <w:rPr>
-          <w:color w:val="0E101A"/>
-        </w:rPr>
-        <w:t>2008: “Internet Election”</w:t>
-      </w:r>
-    </w:p>
-    <w:p>
-      <w:pPr>
-        <w:pStyle w:val="NormalWeb"/>
-        <w:spacing w:before="0" w:beforeAutospacing="0" w:after="0" w:afterAutospacing="0"/>
+        <w:t>1998:</w:t>
+      </w:r>
+    </w:p>
+    <w:p>
+      <w:pPr>
+        <w:pStyle w:val="NormalWeb"/>
+        <w:spacing w:before="0" w:beforeAutospacing="0" w:after="0" w:afterAutospacing="0"/>
+        <w:ind w:firstLine="720"/>
+        <w:rPr>
+          <w:color w:val="0E101A"/>
+        </w:rPr>
+      </w:pPr>
+      <w:r>
+        <w:rPr>
+          <w:color w:val="0E101A"/>
+        </w:rPr>
+        <w:t>Google went live, revolutionizing the way in which people find information online.</w:t>
+      </w:r>
+    </w:p>
+    <w:p>
+      <w:pPr>
+        <w:pStyle w:val="NormalWeb"/>
+        <w:spacing w:before="0" w:beforeAutospacing="0" w:after="0" w:afterAutospacing="0"/>
+        <w:rPr>
+          <w:color w:val="0E101A"/>
+        </w:rPr>
+      </w:pPr>
+    </w:p>
+    <w:p>
+      <w:r>
+        <w:t xml:space="preserve">2008: </w:t>
+      </w:r>
+    </w:p>
+    <w:p>
+      <w:pPr>
+        <w:pStyle w:val="NormalWeb"/>
+        <w:spacing w:before="0" w:beforeAutospacing="0" w:after="0" w:afterAutospacing="0"/>
+        <w:ind w:left="720"/>
+        <w:jc w:val="both"/>
         <w:rPr>
           <w:color w:val="0E101A"/>
         </w:rPr>
@@ -2065,7 +1995,7 @@
           <w:color w:val="auto"/>
         </w:rPr>
       </w:pPr>
-      <w:bookmarkStart w:id="2" w:name="_Toc33825246"/>
+      <w:bookmarkStart w:id="5" w:name="_Toc33921901"/>
       <w:r>
         <w:rPr>
           <w:rFonts w:ascii="Times New Roman" w:hAnsi="Times New Roman" w:cs="Times New Roman"/>
@@ -2074,7 +2004,7 @@
         <w:lastRenderedPageBreak/>
         <w:t>List 5 website each on the 12 categories you learned</w:t>
       </w:r>
-      <w:bookmarkEnd w:id="2"/>
+      <w:bookmarkEnd w:id="5"/>
     </w:p>
     <w:p>
       <w:pPr>
@@ -2101,7 +2031,7 @@
           <w:color w:val="auto"/>
         </w:rPr>
       </w:pPr>
-      <w:bookmarkStart w:id="3" w:name="_Toc33825247"/>
+      <w:bookmarkStart w:id="6" w:name="_Toc33921902"/>
       <w:r>
         <w:rPr>
           <w:rFonts w:ascii="Times New Roman" w:hAnsi="Times New Roman" w:cs="Times New Roman"/>
@@ -2110,8 +2040,6 @@
         <w:lastRenderedPageBreak/>
         <w:t>What are the guidelines for evaluatin</w:t>
       </w:r>
-      <w:bookmarkStart w:id="4" w:name="_Toc33825249"/>
-      <w:bookmarkEnd w:id="3"/>
       <w:r>
         <w:rPr>
           <w:rFonts w:ascii="Times New Roman" w:hAnsi="Times New Roman" w:cs="Times New Roman"/>
@@ -2119,7 +2047,7 @@
         </w:rPr>
         <w:t>g the value of a website?</w:t>
       </w:r>
-      <w:bookmarkEnd w:id="4"/>
+      <w:bookmarkEnd w:id="6"/>
       <w:r>
         <w:rPr>
           <w:rFonts w:ascii="Times New Roman" w:hAnsi="Times New Roman" w:cs="Times New Roman"/>
@@ -2156,7 +2084,7 @@
       <w:pPr>
         <w:pStyle w:val="Heading1"/>
       </w:pPr>
-      <w:bookmarkStart w:id="5" w:name="_Toc33825248"/>
+      <w:bookmarkStart w:id="7" w:name="_Toc33921903"/>
       <w:r>
         <w:rPr>
           <w:rFonts w:ascii="Times New Roman" w:hAnsi="Times New Roman" w:cs="Times New Roman"/>
@@ -2165,7 +2093,7 @@
         <w:lastRenderedPageBreak/>
         <w:t>References</w:t>
       </w:r>
-      <w:bookmarkEnd w:id="5"/>
+      <w:bookmarkEnd w:id="7"/>
       <w:r>
         <w:t xml:space="preserve"> </w:t>
       </w:r>
@@ -2180,13 +2108,118 @@
       </w:pPr>
     </w:p>
     <w:sectPr>
+      <w:footerReference w:type="default" r:id="rId11"/>
       <w:pgSz w:w="12240" w:h="15840" w:code="1"/>
       <w:pgMar w:top="1440" w:right="1440" w:bottom="1440" w:left="1440" w:header="708" w:footer="708" w:gutter="0"/>
+      <w:pgNumType w:start="1"/>
       <w:cols w:space="708"/>
       <w:docGrid w:linePitch="360"/>
     </w:sectPr>
   </w:body>
 </w:document>
+</file>
+
+<file path=word/endnotes.xml><?xml version="1.0" encoding="utf-8"?>
+<w:endnotes xmlns:wpc="http://schemas.microsoft.com/office/word/2010/wordprocessingCanvas" xmlns:cx="http://schemas.microsoft.com/office/drawing/2014/chartex" xmlns:cx1="http://schemas.microsoft.com/office/drawing/2015/9/8/chartex" xmlns:mc="http://schemas.openxmlformats.org/markup-compatibility/2006" xmlns:o="urn:schemas-microsoft-com:office:office" xmlns:r="http://schemas.openxmlformats.org/officeDocument/2006/relationships" xmlns:m="http://schemas.openxmlformats.org/officeDocument/2006/math" xmlns:v="urn:schemas-microsoft-com:vml" xmlns:wp14="http://schemas.microsoft.com/office/word/2010/wordprocessingDrawing" xmlns:wp="http://schemas.openxmlformats.org/drawingml/2006/wordprocessingDrawing" xmlns:w10="urn:schemas-microsoft-com:office:word" xmlns:w="http://schemas.openxmlformats.org/wordprocessingml/2006/main" xmlns:w14="http://schemas.microsoft.com/office/word/2010/wordml" xmlns:w15="http://schemas.microsoft.com/office/word/2012/wordml" xmlns:w16se="http://schemas.microsoft.com/office/word/2015/wordml/symex" xmlns:wpg="http://schemas.microsoft.com/office/word/2010/wordprocessingGroup" xmlns:wpi="http://schemas.microsoft.com/office/word/2010/wordprocessingInk" xmlns:wne="http://schemas.microsoft.com/office/word/2006/wordml" xmlns:wps="http://schemas.microsoft.com/office/word/2010/wordprocessingShape" mc:Ignorable="w14 w15 w16se wp14">
+  <w:endnote w:type="separator" w:id="-1">
+    <w:p>
+      <w:pPr>
+        <w:spacing w:after="0" w:line="240" w:lineRule="auto"/>
+      </w:pPr>
+      <w:r>
+        <w:separator/>
+      </w:r>
+    </w:p>
+  </w:endnote>
+  <w:endnote w:type="continuationSeparator" w:id="0">
+    <w:p>
+      <w:pPr>
+        <w:spacing w:after="0" w:line="240" w:lineRule="auto"/>
+      </w:pPr>
+      <w:r>
+        <w:continuationSeparator/>
+      </w:r>
+    </w:p>
+  </w:endnote>
+</w:endnotes>
+</file>
+
+<file path=word/footer1.xml><?xml version="1.0" encoding="utf-8"?>
+<w:ftr xmlns:wpc="http://schemas.microsoft.com/office/word/2010/wordprocessingCanvas" xmlns:cx="http://schemas.microsoft.com/office/drawing/2014/chartex" xmlns:cx1="http://schemas.microsoft.com/office/drawing/2015/9/8/chartex" xmlns:mc="http://schemas.openxmlformats.org/markup-compatibility/2006" xmlns:o="urn:schemas-microsoft-com:office:office" xmlns:r="http://schemas.openxmlformats.org/officeDocument/2006/relationships" xmlns:m="http://schemas.openxmlformats.org/officeDocument/2006/math" xmlns:v="urn:schemas-microsoft-com:vml" xmlns:wp14="http://schemas.microsoft.com/office/word/2010/wordprocessingDrawing" xmlns:wp="http://schemas.openxmlformats.org/drawingml/2006/wordprocessingDrawing" xmlns:w10="urn:schemas-microsoft-com:office:word" xmlns:w="http://schemas.openxmlformats.org/wordprocessingml/2006/main" xmlns:w14="http://schemas.microsoft.com/office/word/2010/wordml" xmlns:w15="http://schemas.microsoft.com/office/word/2012/wordml" xmlns:w16se="http://schemas.microsoft.com/office/word/2015/wordml/symex" xmlns:wpg="http://schemas.microsoft.com/office/word/2010/wordprocessingGroup" xmlns:wpi="http://schemas.microsoft.com/office/word/2010/wordprocessingInk" xmlns:wne="http://schemas.microsoft.com/office/word/2006/wordml" xmlns:wps="http://schemas.microsoft.com/office/word/2010/wordprocessingShape" mc:Ignorable="w14 w15 w16se wp14">
+  <w:sdt>
+    <w:sdtPr>
+      <w:id w:val="867725043"/>
+      <w:docPartObj>
+        <w:docPartGallery w:val="Page Numbers (Bottom of Page)"/>
+        <w:docPartUnique/>
+      </w:docPartObj>
+    </w:sdtPr>
+    <w:sdtEndPr>
+      <w:rPr>
+        <w:noProof/>
+      </w:rPr>
+    </w:sdtEndPr>
+    <w:sdtContent>
+      <w:p>
+        <w:pPr>
+          <w:pStyle w:val="Footer"/>
+          <w:jc w:val="right"/>
+        </w:pPr>
+        <w:r>
+          <w:fldChar w:fldCharType="begin"/>
+        </w:r>
+        <w:r>
+          <w:instrText xml:space="preserve"> PAGE   \* MERGEFORMAT </w:instrText>
+        </w:r>
+        <w:r>
+          <w:fldChar w:fldCharType="separate"/>
+        </w:r>
+        <w:r>
+          <w:rPr>
+            <w:noProof/>
+          </w:rPr>
+          <w:t>6</w:t>
+        </w:r>
+        <w:r>
+          <w:rPr>
+            <w:noProof/>
+          </w:rPr>
+          <w:fldChar w:fldCharType="end"/>
+        </w:r>
+      </w:p>
+    </w:sdtContent>
+  </w:sdt>
+  <w:p>
+    <w:pPr>
+      <w:pStyle w:val="Footer"/>
+    </w:pPr>
+  </w:p>
+</w:ftr>
+</file>
+
+<file path=word/footnotes.xml><?xml version="1.0" encoding="utf-8"?>
+<w:footnotes xmlns:wpc="http://schemas.microsoft.com/office/word/2010/wordprocessingCanvas" xmlns:cx="http://schemas.microsoft.com/office/drawing/2014/chartex" xmlns:cx1="http://schemas.microsoft.com/office/drawing/2015/9/8/chartex" xmlns:mc="http://schemas.openxmlformats.org/markup-compatibility/2006" xmlns:o="urn:schemas-microsoft-com:office:office" xmlns:r="http://schemas.openxmlformats.org/officeDocument/2006/relationships" xmlns:m="http://schemas.openxmlformats.org/officeDocument/2006/math" xmlns:v="urn:schemas-microsoft-com:vml" xmlns:wp14="http://schemas.microsoft.com/office/word/2010/wordprocessingDrawing" xmlns:wp="http://schemas.openxmlformats.org/drawingml/2006/wordprocessingDrawing" xmlns:w10="urn:schemas-microsoft-com:office:word" xmlns:w="http://schemas.openxmlformats.org/wordprocessingml/2006/main" xmlns:w14="http://schemas.microsoft.com/office/word/2010/wordml" xmlns:w15="http://schemas.microsoft.com/office/word/2012/wordml" xmlns:w16se="http://schemas.microsoft.com/office/word/2015/wordml/symex" xmlns:wpg="http://schemas.microsoft.com/office/word/2010/wordprocessingGroup" xmlns:wpi="http://schemas.microsoft.com/office/word/2010/wordprocessingInk" xmlns:wne="http://schemas.microsoft.com/office/word/2006/wordml" xmlns:wps="http://schemas.microsoft.com/office/word/2010/wordprocessingShape" mc:Ignorable="w14 w15 w16se wp14">
+  <w:footnote w:type="separator" w:id="-1">
+    <w:p>
+      <w:pPr>
+        <w:spacing w:after="0" w:line="240" w:lineRule="auto"/>
+      </w:pPr>
+      <w:r>
+        <w:separator/>
+      </w:r>
+    </w:p>
+  </w:footnote>
+  <w:footnote w:type="continuationSeparator" w:id="0">
+    <w:p>
+      <w:pPr>
+        <w:spacing w:after="0" w:line="240" w:lineRule="auto"/>
+      </w:pPr>
+      <w:r>
+        <w:continuationSeparator/>
+      </w:r>
+    </w:p>
+  </w:footnote>
+</w:footnotes>
 </file>
 
 <file path=word/numbering.xml><?xml version="1.0" encoding="utf-8"?>
@@ -2304,8 +2337,124 @@
       </w:pPr>
     </w:lvl>
   </w:abstractNum>
+  <w:abstractNum w:abstractNumId="1" w15:restartNumberingAfterBreak="0">
+    <w:nsid w:val="6F875A3D"/>
+    <w:multiLevelType w:val="hybridMultilevel"/>
+    <w:tmpl w:val="BD04F716"/>
+    <w:lvl w:ilvl="0" w:tplc="0809000F">
+      <w:start w:val="1"/>
+      <w:numFmt w:val="decimal"/>
+      <w:lvlText w:val="%1."/>
+      <w:lvlJc w:val="left"/>
+      <w:pPr>
+        <w:ind w:left="720" w:hanging="360"/>
+      </w:pPr>
+    </w:lvl>
+    <w:lvl w:ilvl="1" w:tplc="08090019">
+      <w:start w:val="1"/>
+      <w:numFmt w:val="lowerLetter"/>
+      <w:lvlText w:val="%2."/>
+      <w:lvlJc w:val="left"/>
+      <w:pPr>
+        <w:ind w:left="1440" w:hanging="360"/>
+      </w:pPr>
+    </w:lvl>
+    <w:lvl w:ilvl="2" w:tplc="0809001B">
+      <w:start w:val="1"/>
+      <w:numFmt w:val="lowerRoman"/>
+      <w:lvlText w:val="%3."/>
+      <w:lvlJc w:val="right"/>
+      <w:pPr>
+        <w:ind w:left="2160" w:hanging="180"/>
+      </w:pPr>
+    </w:lvl>
+    <w:lvl w:ilvl="3" w:tplc="0809000F">
+      <w:start w:val="1"/>
+      <w:numFmt w:val="decimal"/>
+      <w:lvlText w:val="%4."/>
+      <w:lvlJc w:val="left"/>
+      <w:pPr>
+        <w:ind w:left="2880" w:hanging="360"/>
+      </w:pPr>
+    </w:lvl>
+    <w:lvl w:ilvl="4" w:tplc="08090019">
+      <w:start w:val="1"/>
+      <w:numFmt w:val="lowerLetter"/>
+      <w:lvlText w:val="%5."/>
+      <w:lvlJc w:val="left"/>
+      <w:pPr>
+        <w:ind w:left="3600" w:hanging="360"/>
+      </w:pPr>
+    </w:lvl>
+    <w:lvl w:ilvl="5" w:tplc="0809001B">
+      <w:start w:val="1"/>
+      <w:numFmt w:val="lowerRoman"/>
+      <w:lvlText w:val="%6."/>
+      <w:lvlJc w:val="right"/>
+      <w:pPr>
+        <w:ind w:left="4320" w:hanging="180"/>
+      </w:pPr>
+    </w:lvl>
+    <w:lvl w:ilvl="6" w:tplc="0809000F">
+      <w:start w:val="1"/>
+      <w:numFmt w:val="decimal"/>
+      <w:lvlText w:val="%7."/>
+      <w:lvlJc w:val="left"/>
+      <w:pPr>
+        <w:ind w:left="5040" w:hanging="360"/>
+      </w:pPr>
+    </w:lvl>
+    <w:lvl w:ilvl="7" w:tplc="08090019">
+      <w:start w:val="1"/>
+      <w:numFmt w:val="lowerLetter"/>
+      <w:lvlText w:val="%8."/>
+      <w:lvlJc w:val="left"/>
+      <w:pPr>
+        <w:ind w:left="5760" w:hanging="360"/>
+      </w:pPr>
+    </w:lvl>
+    <w:lvl w:ilvl="8" w:tplc="0809001B">
+      <w:start w:val="1"/>
+      <w:numFmt w:val="lowerRoman"/>
+      <w:lvlText w:val="%9."/>
+      <w:lvlJc w:val="right"/>
+      <w:pPr>
+        <w:ind w:left="6480" w:hanging="180"/>
+      </w:pPr>
+    </w:lvl>
+  </w:abstractNum>
   <w:num w:numId="1">
     <w:abstractNumId w:val="0"/>
+  </w:num>
+  <w:num w:numId="2">
+    <w:abstractNumId w:val="1"/>
+    <w:lvlOverride w:ilvl="0">
+      <w:startOverride w:val="1"/>
+    </w:lvlOverride>
+    <w:lvlOverride w:ilvl="1">
+      <w:startOverride w:val="1"/>
+    </w:lvlOverride>
+    <w:lvlOverride w:ilvl="2">
+      <w:startOverride w:val="1"/>
+    </w:lvlOverride>
+    <w:lvlOverride w:ilvl="3">
+      <w:startOverride w:val="1"/>
+    </w:lvlOverride>
+    <w:lvlOverride w:ilvl="4">
+      <w:startOverride w:val="1"/>
+    </w:lvlOverride>
+    <w:lvlOverride w:ilvl="5">
+      <w:startOverride w:val="1"/>
+    </w:lvlOverride>
+    <w:lvlOverride w:ilvl="6">
+      <w:startOverride w:val="1"/>
+    </w:lvlOverride>
+    <w:lvlOverride w:ilvl="7">
+      <w:startOverride w:val="1"/>
+    </w:lvlOverride>
+    <w:lvlOverride w:ilvl="8">
+      <w:startOverride w:val="1"/>
+    </w:lvlOverride>
   </w:num>
 </w:numbering>
 </file>
@@ -2731,7 +2880,6 @@
     <w:next w:val="Normal"/>
     <w:link w:val="Heading2Char"/>
     <w:uiPriority w:val="9"/>
-    <w:semiHidden/>
     <w:unhideWhenUsed/>
     <w:qFormat/>
     <w:rsid w:val="00D66C2A"/>
@@ -2800,6 +2948,7 @@
   </w:style>
   <w:style w:type="paragraph" w:customStyle="1" w:styleId="Default">
     <w:name w:val="Default"/>
+    <w:uiPriority w:val="99"/>
     <w:rsid w:val="00324B4F"/>
     <w:pPr>
       <w:autoSpaceDE w:val="0"/>
@@ -2885,7 +3034,6 @@
     <w:basedOn w:val="DefaultParagraphFont"/>
     <w:link w:val="Heading2"/>
     <w:uiPriority w:val="9"/>
-    <w:semiHidden/>
     <w:rsid w:val="00D66C2A"/>
     <w:rPr>
       <w:rFonts w:asciiTheme="majorHAnsi" w:eastAsiaTheme="majorEastAsia" w:hAnsiTheme="majorHAnsi" w:cstheme="majorBidi"/>
@@ -2929,6 +3077,115 @@
       <w:i/>
       <w:iCs/>
     </w:rPr>
+  </w:style>
+  <w:style w:type="paragraph" w:styleId="TOC2">
+    <w:name w:val="toc 2"/>
+    <w:basedOn w:val="Normal"/>
+    <w:next w:val="Normal"/>
+    <w:autoRedefine/>
+    <w:uiPriority w:val="39"/>
+    <w:unhideWhenUsed/>
+    <w:rsid w:val="008540AB"/>
+    <w:pPr>
+      <w:spacing w:after="100" w:line="256" w:lineRule="auto"/>
+      <w:ind w:left="220"/>
+    </w:pPr>
+  </w:style>
+  <w:style w:type="paragraph" w:styleId="Caption">
+    <w:name w:val="caption"/>
+    <w:basedOn w:val="Normal"/>
+    <w:next w:val="Normal"/>
+    <w:uiPriority w:val="35"/>
+    <w:semiHidden/>
+    <w:unhideWhenUsed/>
+    <w:qFormat/>
+    <w:rsid w:val="008540AB"/>
+    <w:pPr>
+      <w:spacing w:after="200" w:line="240" w:lineRule="auto"/>
+    </w:pPr>
+    <w:rPr>
+      <w:i/>
+      <w:iCs/>
+      <w:color w:val="44546A" w:themeColor="text2"/>
+      <w:sz w:val="18"/>
+      <w:szCs w:val="18"/>
+    </w:rPr>
+  </w:style>
+  <w:style w:type="paragraph" w:styleId="ListParagraph">
+    <w:name w:val="List Paragraph"/>
+    <w:basedOn w:val="Normal"/>
+    <w:uiPriority w:val="34"/>
+    <w:qFormat/>
+    <w:rsid w:val="008540AB"/>
+    <w:pPr>
+      <w:spacing w:line="256" w:lineRule="auto"/>
+      <w:ind w:left="720"/>
+      <w:contextualSpacing/>
+    </w:pPr>
+  </w:style>
+  <w:style w:type="table" w:styleId="TableGrid">
+    <w:name w:val="Table Grid"/>
+    <w:basedOn w:val="TableNormal"/>
+    <w:uiPriority w:val="39"/>
+    <w:rsid w:val="008540AB"/>
+    <w:pPr>
+      <w:spacing w:after="0" w:line="240" w:lineRule="auto"/>
+    </w:pPr>
+    <w:tblPr>
+      <w:tblInd w:w="0" w:type="nil"/>
+      <w:tblBorders>
+        <w:top w:val="single" w:sz="4" w:space="0" w:color="auto"/>
+        <w:left w:val="single" w:sz="4" w:space="0" w:color="auto"/>
+        <w:bottom w:val="single" w:sz="4" w:space="0" w:color="auto"/>
+        <w:right w:val="single" w:sz="4" w:space="0" w:color="auto"/>
+        <w:insideH w:val="single" w:sz="4" w:space="0" w:color="auto"/>
+        <w:insideV w:val="single" w:sz="4" w:space="0" w:color="auto"/>
+      </w:tblBorders>
+    </w:tblPr>
+  </w:style>
+  <w:style w:type="paragraph" w:styleId="Header">
+    <w:name w:val="header"/>
+    <w:basedOn w:val="Normal"/>
+    <w:link w:val="HeaderChar"/>
+    <w:uiPriority w:val="99"/>
+    <w:unhideWhenUsed/>
+    <w:rsid w:val="008540AB"/>
+    <w:pPr>
+      <w:tabs>
+        <w:tab w:val="center" w:pos="4513"/>
+        <w:tab w:val="right" w:pos="9026"/>
+      </w:tabs>
+      <w:spacing w:after="0" w:line="240" w:lineRule="auto"/>
+    </w:pPr>
+  </w:style>
+  <w:style w:type="character" w:customStyle="1" w:styleId="HeaderChar">
+    <w:name w:val="Header Char"/>
+    <w:basedOn w:val="DefaultParagraphFont"/>
+    <w:link w:val="Header"/>
+    <w:uiPriority w:val="99"/>
+    <w:rsid w:val="008540AB"/>
+  </w:style>
+  <w:style w:type="paragraph" w:styleId="Footer">
+    <w:name w:val="footer"/>
+    <w:basedOn w:val="Normal"/>
+    <w:link w:val="FooterChar"/>
+    <w:uiPriority w:val="99"/>
+    <w:unhideWhenUsed/>
+    <w:rsid w:val="008540AB"/>
+    <w:pPr>
+      <w:tabs>
+        <w:tab w:val="center" w:pos="4513"/>
+        <w:tab w:val="right" w:pos="9026"/>
+      </w:tabs>
+      <w:spacing w:after="0" w:line="240" w:lineRule="auto"/>
+    </w:pPr>
+  </w:style>
+  <w:style w:type="character" w:customStyle="1" w:styleId="FooterChar">
+    <w:name w:val="Footer Char"/>
+    <w:basedOn w:val="DefaultParagraphFont"/>
+    <w:link w:val="Footer"/>
+    <w:uiPriority w:val="99"/>
+    <w:rsid w:val="008540AB"/>
   </w:style>
 </w:styles>
 </file>
@@ -3199,7 +3456,7 @@
 </file>
 
 <file path=customXml/itemProps1.xml><?xml version="1.0" encoding="utf-8"?>
-<ds:datastoreItem xmlns:ds="http://schemas.openxmlformats.org/officeDocument/2006/customXml" ds:itemID="{EA98CF55-110C-4028-9194-F296ADAD047C}">
+<ds:datastoreItem xmlns:ds="http://schemas.openxmlformats.org/officeDocument/2006/customXml" ds:itemID="{186C81FD-D6ED-4671-A715-7F675243F4F8}">
   <ds:schemaRefs>
     <ds:schemaRef ds:uri="http://schemas.openxmlformats.org/officeDocument/2006/bibliography"/>
   </ds:schemaRefs>

--- a/ATR_8016_11_Assignment_1.docx
+++ b/ATR_8016_11_Assignment_1.docx
@@ -78,6 +78,7 @@
         <w:spacing w:line="360" w:lineRule="auto"/>
         <w:jc w:val="center"/>
         <w:rPr>
+          <w:rFonts w:ascii="Times New Roman" w:hAnsi="Times New Roman" w:cs="Times New Roman"/>
           <w:b/>
           <w:bCs/>
           <w:sz w:val="28"/>
@@ -86,6 +87,7 @@
       </w:pPr>
       <w:r>
         <w:rPr>
+          <w:rFonts w:ascii="Times New Roman" w:hAnsi="Times New Roman" w:cs="Times New Roman"/>
           <w:sz w:val="28"/>
           <w:szCs w:val="28"/>
         </w:rPr>
@@ -93,36 +95,58 @@
       </w:r>
       <w:r>
         <w:rPr>
+          <w:rFonts w:ascii="Times New Roman" w:hAnsi="Times New Roman" w:cs="Times New Roman"/>
+          <w:bCs/>
+          <w:sz w:val="28"/>
+          <w:szCs w:val="28"/>
+        </w:rPr>
+        <w:t>SOFTWARE ENGINEERING</w:t>
+      </w:r>
+      <w:r>
+        <w:rPr>
+          <w:rFonts w:ascii="Times New Roman" w:hAnsi="Times New Roman" w:cs="Times New Roman"/>
+          <w:bCs/>
+          <w:sz w:val="28"/>
+          <w:szCs w:val="28"/>
+        </w:rPr>
+        <w:t xml:space="preserve"> </w:t>
+      </w:r>
+      <w:r>
+        <w:rPr>
+          <w:rFonts w:ascii="Times New Roman" w:hAnsi="Times New Roman" w:cs="Times New Roman"/>
           <w:b/>
           <w:bCs/>
           <w:sz w:val="28"/>
           <w:szCs w:val="28"/>
         </w:rPr>
-        <w:t>SOFTWARE ENGINEERING</w:t>
-      </w:r>
-      <w:r>
-        <w:rPr>
-          <w:b/>
+        <w:tab/>
+      </w:r>
+    </w:p>
+    <w:p>
+      <w:pPr>
+        <w:spacing w:before="240" w:line="360" w:lineRule="auto"/>
+        <w:jc w:val="center"/>
+        <w:rPr>
+          <w:rFonts w:ascii="Times New Roman" w:hAnsi="Times New Roman" w:cs="Times New Roman"/>
           <w:bCs/>
           <w:sz w:val="28"/>
           <w:szCs w:val="28"/>
         </w:rPr>
-        <w:t xml:space="preserve"> </w:t>
-      </w:r>
-      <w:r>
-        <w:rPr>
-          <w:b/>
+      </w:pPr>
+      <w:r>
+        <w:rPr>
+          <w:rFonts w:ascii="Times New Roman" w:hAnsi="Times New Roman" w:cs="Times New Roman"/>
           <w:bCs/>
           <w:sz w:val="28"/>
           <w:szCs w:val="28"/>
         </w:rPr>
-        <w:tab/>
-      </w:r>
-    </w:p>
-    <w:p>
-      <w:pPr>
-        <w:spacing w:before="240" w:line="360" w:lineRule="auto"/>
-        <w:jc w:val="center"/>
+        <w:t>Lecture One Based Assignment</w:t>
+      </w:r>
+    </w:p>
+    <w:p>
+      <w:pPr>
+        <w:spacing w:before="2400" w:line="360" w:lineRule="auto"/>
+        <w:jc w:val="both"/>
         <w:rPr>
           <w:bCs/>
           <w:sz w:val="28"/>
@@ -135,12 +159,12 @@
           <w:sz w:val="28"/>
           <w:szCs w:val="28"/>
         </w:rPr>
-        <w:t>Assignment related to lecture one</w:t>
-      </w:r>
-    </w:p>
-    <w:p>
-      <w:pPr>
-        <w:spacing w:before="240" w:line="360" w:lineRule="auto"/>
+        <w:t>Submitted by: Natnael Abay</w:t>
+      </w:r>
+    </w:p>
+    <w:p>
+      <w:pPr>
+        <w:spacing w:line="360" w:lineRule="auto"/>
         <w:jc w:val="both"/>
         <w:rPr>
           <w:bCs/>
@@ -154,25 +178,26 @@
           <w:sz w:val="28"/>
           <w:szCs w:val="28"/>
         </w:rPr>
-        <w:t xml:space="preserve">Submitted by: </w:t>
-      </w:r>
-      <w:proofErr w:type="spellStart"/>
-      <w:r>
+        <w:t xml:space="preserve">ID no: ATR/8016/11 </w:t>
+      </w:r>
+    </w:p>
+    <w:p>
+      <w:pPr>
+        <w:spacing w:line="360" w:lineRule="auto"/>
+        <w:jc w:val="both"/>
         <w:rPr>
           <w:bCs/>
           <w:sz w:val="28"/>
           <w:szCs w:val="28"/>
         </w:rPr>
-        <w:t>Natnael</w:t>
-      </w:r>
-      <w:proofErr w:type="spellEnd"/>
+      </w:pPr>
       <w:r>
         <w:rPr>
           <w:bCs/>
           <w:sz w:val="28"/>
           <w:szCs w:val="28"/>
         </w:rPr>
-        <w:t xml:space="preserve"> </w:t>
+        <w:t xml:space="preserve">Submitted to: Mr. </w:t>
       </w:r>
       <w:proofErr w:type="spellStart"/>
       <w:r>
@@ -181,80 +206,30 @@
           <w:sz w:val="28"/>
           <w:szCs w:val="28"/>
         </w:rPr>
-        <w:t>Abay</w:t>
+        <w:t>Fitsum</w:t>
       </w:r>
       <w:proofErr w:type="spellEnd"/>
-    </w:p>
-    <w:p>
-      <w:pPr>
-        <w:spacing w:line="360" w:lineRule="auto"/>
-        <w:jc w:val="both"/>
+      <w:r>
         <w:rPr>
           <w:bCs/>
           <w:sz w:val="28"/>
           <w:szCs w:val="28"/>
         </w:rPr>
-      </w:pPr>
+        <w:t xml:space="preserve"> </w:t>
+      </w:r>
       <w:r>
         <w:rPr>
           <w:bCs/>
           <w:sz w:val="28"/>
           <w:szCs w:val="28"/>
         </w:rPr>
-        <w:t xml:space="preserve">ID no: ATR/8016/11 </w:t>
-      </w:r>
-    </w:p>
-    <w:p>
-      <w:pPr>
-        <w:spacing w:line="360" w:lineRule="auto"/>
-        <w:jc w:val="both"/>
-        <w:rPr>
-          <w:bCs/>
-          <w:sz w:val="28"/>
-          <w:szCs w:val="28"/>
-        </w:rPr>
-      </w:pPr>
-      <w:r>
-        <w:rPr>
-          <w:bCs/>
-          <w:sz w:val="28"/>
-          <w:szCs w:val="28"/>
-        </w:rPr>
-        <w:t xml:space="preserve">Submitted to: Mr. </w:t>
-      </w:r>
-      <w:proofErr w:type="spellStart"/>
-      <w:r>
-        <w:rPr>
-          <w:bCs/>
-          <w:sz w:val="28"/>
-          <w:szCs w:val="28"/>
-        </w:rPr>
-        <w:t>Fitsum</w:t>
-      </w:r>
-      <w:proofErr w:type="spellEnd"/>
-      <w:r>
-        <w:rPr>
-          <w:bCs/>
-          <w:sz w:val="28"/>
-          <w:szCs w:val="28"/>
-        </w:rPr>
-        <w:t xml:space="preserve"> </w:t>
-      </w:r>
-      <w:proofErr w:type="spellStart"/>
-      <w:r>
-        <w:rPr>
-          <w:bCs/>
-          <w:sz w:val="28"/>
-          <w:szCs w:val="28"/>
-        </w:rPr>
-        <w:t>Alemu</w:t>
-      </w:r>
-      <w:proofErr w:type="spellEnd"/>
-    </w:p>
-    <w:p>
-      <w:pPr>
-        <w:spacing w:line="360" w:lineRule="auto"/>
-        <w:ind w:left="7200"/>
+        <w:t>A.</w:t>
+      </w:r>
+    </w:p>
+    <w:p>
+      <w:pPr>
+        <w:spacing w:before="480" w:line="360" w:lineRule="auto"/>
+        <w:ind w:left="7201"/>
         <w:jc w:val="both"/>
         <w:rPr>
           <w:bCs/>
@@ -322,9 +297,6 @@
         <w:p>
           <w:pPr>
             <w:pStyle w:val="TOC1"/>
-            <w:tabs>
-              <w:tab w:val="right" w:leader="dot" w:pos="9350"/>
-            </w:tabs>
             <w:rPr>
               <w:noProof/>
             </w:rPr>
@@ -338,7 +310,7 @@
           <w:r>
             <w:fldChar w:fldCharType="separate"/>
           </w:r>
-          <w:hyperlink w:anchor="_Toc34338677" w:history="1">
+          <w:hyperlink w:anchor="_Toc34355045" w:history="1">
             <w:r>
               <w:rPr>
                 <w:rStyle w:val="Hyperlink"/>
@@ -366,7 +338,7 @@
                 <w:noProof/>
                 <w:webHidden/>
               </w:rPr>
-              <w:instrText xml:space="preserve"> PAGEREF _Toc34338677 \h </w:instrText>
+              <w:instrText xml:space="preserve"> PAGEREF _Toc34355045 \h </w:instrText>
             </w:r>
             <w:r>
               <w:rPr>
@@ -407,10 +379,11 @@
               <w:noProof/>
             </w:rPr>
           </w:pPr>
-          <w:hyperlink w:anchor="_Toc34338678" w:history="1">
+          <w:hyperlink w:anchor="_Toc34355046" w:history="1">
             <w:r>
               <w:rPr>
                 <w:rStyle w:val="Hyperlink"/>
+                <w:rFonts w:ascii="Times New Roman" w:hAnsi="Times New Roman" w:cs="Times New Roman"/>
                 <w:noProof/>
               </w:rPr>
               <w:t>Major milestones in the birth and growth of the internet</w:t>
@@ -434,7 +407,7 @@
                 <w:noProof/>
                 <w:webHidden/>
               </w:rPr>
-              <w:instrText xml:space="preserve"> PAGEREF _Toc34338678 \h </w:instrText>
+              <w:instrText xml:space="preserve"> PAGEREF _Toc34355046 \h </w:instrText>
             </w:r>
             <w:r>
               <w:rPr>
@@ -468,21 +441,18 @@
         <w:p>
           <w:pPr>
             <w:pStyle w:val="TOC1"/>
-            <w:tabs>
-              <w:tab w:val="right" w:leader="dot" w:pos="9350"/>
-            </w:tabs>
             <w:rPr>
               <w:noProof/>
             </w:rPr>
           </w:pPr>
-          <w:hyperlink w:anchor="_Toc34338679" w:history="1">
+          <w:hyperlink w:anchor="_Toc34355047" w:history="1">
             <w:r>
               <w:rPr>
                 <w:rStyle w:val="Hyperlink"/>
                 <w:rFonts w:ascii="Times New Roman" w:hAnsi="Times New Roman" w:cs="Times New Roman"/>
                 <w:noProof/>
               </w:rPr>
-              <w:t>List 5 website each on the 12 categories you learned</w:t>
+              <w:t>View popular websites of your choice from web archive URL and put your observation and assessment</w:t>
             </w:r>
             <w:r>
               <w:rPr>
@@ -503,7 +473,7 @@
                 <w:noProof/>
                 <w:webHidden/>
               </w:rPr>
-              <w:instrText xml:space="preserve"> PAGEREF _Toc34338679 \h </w:instrText>
+              <w:instrText xml:space="preserve"> PAGEREF _Toc34355047 \h </w:instrText>
             </w:r>
             <w:r>
               <w:rPr>
@@ -537,21 +507,18 @@
         <w:p>
           <w:pPr>
             <w:pStyle w:val="TOC1"/>
-            <w:tabs>
-              <w:tab w:val="right" w:leader="dot" w:pos="9350"/>
-            </w:tabs>
             <w:rPr>
               <w:noProof/>
             </w:rPr>
           </w:pPr>
-          <w:hyperlink w:anchor="_Toc34338680" w:history="1">
+          <w:hyperlink w:anchor="_Toc34355048" w:history="1">
             <w:r>
               <w:rPr>
                 <w:rStyle w:val="Hyperlink"/>
                 <w:rFonts w:ascii="Times New Roman" w:hAnsi="Times New Roman" w:cs="Times New Roman"/>
                 <w:noProof/>
               </w:rPr>
-              <w:t>What are the guidelines for evaluating the value of a website?</w:t>
+              <w:t>List 5 website each on the 12 categories you learned</w:t>
             </w:r>
             <w:r>
               <w:rPr>
@@ -572,7 +539,7 @@
                 <w:noProof/>
                 <w:webHidden/>
               </w:rPr>
-              <w:instrText xml:space="preserve"> PAGEREF _Toc34338680 \h </w:instrText>
+              <w:instrText xml:space="preserve"> PAGEREF _Toc34355048 \h </w:instrText>
             </w:r>
             <w:r>
               <w:rPr>
@@ -592,7 +559,73 @@
                 <w:noProof/>
                 <w:webHidden/>
               </w:rPr>
-              <w:t>10</w:t>
+              <w:t>8</w:t>
+            </w:r>
+            <w:r>
+              <w:rPr>
+                <w:noProof/>
+                <w:webHidden/>
+              </w:rPr>
+              <w:fldChar w:fldCharType="end"/>
+            </w:r>
+          </w:hyperlink>
+        </w:p>
+        <w:p>
+          <w:pPr>
+            <w:pStyle w:val="TOC1"/>
+            <w:rPr>
+              <w:noProof/>
+            </w:rPr>
+          </w:pPr>
+          <w:hyperlink w:anchor="_Toc34355049" w:history="1">
+            <w:r>
+              <w:rPr>
+                <w:rStyle w:val="Hyperlink"/>
+                <w:rFonts w:ascii="Times New Roman" w:hAnsi="Times New Roman" w:cs="Times New Roman"/>
+                <w:noProof/>
+              </w:rPr>
+              <w:t>What are the guidelines for evaluating the value of a website?</w:t>
+            </w:r>
+            <w:r>
+              <w:rPr>
+                <w:noProof/>
+                <w:webHidden/>
+              </w:rPr>
+              <w:tab/>
+            </w:r>
+            <w:r>
+              <w:rPr>
+                <w:noProof/>
+                <w:webHidden/>
+              </w:rPr>
+              <w:fldChar w:fldCharType="begin"/>
+            </w:r>
+            <w:r>
+              <w:rPr>
+                <w:noProof/>
+                <w:webHidden/>
+              </w:rPr>
+              <w:instrText xml:space="preserve"> PAGEREF _Toc34355049 \h </w:instrText>
+            </w:r>
+            <w:r>
+              <w:rPr>
+                <w:noProof/>
+                <w:webHidden/>
+              </w:rPr>
+            </w:r>
+            <w:r>
+              <w:rPr>
+                <w:noProof/>
+                <w:webHidden/>
+              </w:rPr>
+              <w:fldChar w:fldCharType="separate"/>
+            </w:r>
+            <w:r>
+              <w:rPr>
+                <w:noProof/>
+                <w:webHidden/>
+              </w:rPr>
+              <w:t>13</w:t>
             </w:r>
             <w:r>
               <w:rPr>
@@ -613,7 +646,7 @@
               <w:noProof/>
             </w:rPr>
           </w:pPr>
-          <w:hyperlink w:anchor="_Toc34338681" w:history="1">
+          <w:hyperlink w:anchor="_Toc34355050" w:history="1">
             <w:r>
               <w:rPr>
                 <w:rStyle w:val="Hyperlink"/>
@@ -641,7 +674,7 @@
                 <w:noProof/>
                 <w:webHidden/>
               </w:rPr>
-              <w:instrText xml:space="preserve"> PAGEREF _Toc34338681 \h </w:instrText>
+              <w:instrText xml:space="preserve"> PAGEREF _Toc34355050 \h </w:instrText>
             </w:r>
             <w:r>
               <w:rPr>
@@ -661,7 +694,7 @@
                 <w:noProof/>
                 <w:webHidden/>
               </w:rPr>
-              <w:t>11</w:t>
+              <w:t>14</w:t>
             </w:r>
             <w:r>
               <w:rPr>
@@ -675,21 +708,18 @@
         <w:p>
           <w:pPr>
             <w:pStyle w:val="TOC1"/>
-            <w:tabs>
-              <w:tab w:val="right" w:leader="dot" w:pos="9350"/>
-            </w:tabs>
             <w:rPr>
               <w:noProof/>
             </w:rPr>
           </w:pPr>
-          <w:hyperlink w:anchor="_Toc34338682" w:history="1">
+          <w:hyperlink w:anchor="_Toc34355051" w:history="1">
             <w:r>
               <w:rPr>
                 <w:rStyle w:val="Hyperlink"/>
                 <w:rFonts w:ascii="Times New Roman" w:hAnsi="Times New Roman" w:cs="Times New Roman"/>
                 <w:noProof/>
               </w:rPr>
-              <w:t>References</w:t>
+              <w:t>Reference</w:t>
             </w:r>
             <w:r>
               <w:rPr>
@@ -710,7 +740,7 @@
                 <w:noProof/>
                 <w:webHidden/>
               </w:rPr>
-              <w:instrText xml:space="preserve"> PAGEREF _Toc34338682 \h </w:instrText>
+              <w:instrText xml:space="preserve"> PAGEREF _Toc34355051 \h </w:instrText>
             </w:r>
             <w:r>
               <w:rPr>
@@ -730,7 +760,7 @@
                 <w:noProof/>
                 <w:webHidden/>
               </w:rPr>
-              <w:t>12</w:t>
+              <w:t>16</w:t>
             </w:r>
             <w:r>
               <w:rPr>
@@ -742,6 +772,14 @@
           </w:hyperlink>
         </w:p>
         <w:p>
+          <w:pPr>
+            <w:pStyle w:val="TOC1"/>
+            <w:rPr>
+              <w:b/>
+              <w:bCs/>
+              <w:noProof/>
+            </w:rPr>
+          </w:pPr>
           <w:r>
             <w:rPr>
               <w:b/>
@@ -755,6 +793,415 @@
     </w:sdt>
     <w:p>
       <w:pPr>
+        <w:spacing w:before="100" w:beforeAutospacing="1" w:after="120"/>
+        <w:rPr>
+          <w:bCs/>
+          <w:sz w:val="28"/>
+          <w:szCs w:val="28"/>
+        </w:rPr>
+      </w:pPr>
+      <w:r>
+        <w:rPr>
+          <w:bCs/>
+          <w:sz w:val="28"/>
+          <w:szCs w:val="28"/>
+        </w:rPr>
+        <w:t>List of tables</w:t>
+      </w:r>
+    </w:p>
+    <w:p>
+      <w:pPr>
+        <w:pStyle w:val="TableofFigures"/>
+        <w:tabs>
+          <w:tab w:val="right" w:leader="dot" w:pos="9350"/>
+        </w:tabs>
+        <w:rPr>
+          <w:rFonts w:asciiTheme="minorHAnsi" w:hAnsiTheme="minorHAnsi"/>
+          <w:noProof/>
+          <w:sz w:val="22"/>
+        </w:rPr>
+      </w:pPr>
+      <w:r>
+        <w:rPr>
+          <w:bCs/>
+          <w:sz w:val="28"/>
+          <w:szCs w:val="28"/>
+        </w:rPr>
+        <w:fldChar w:fldCharType="begin"/>
+      </w:r>
+      <w:r>
+        <w:rPr>
+          <w:bCs/>
+          <w:sz w:val="28"/>
+          <w:szCs w:val="28"/>
+        </w:rPr>
+        <w:instrText xml:space="preserve"> TOC \h \z \c "Table" </w:instrText>
+      </w:r>
+      <w:r>
+        <w:rPr>
+          <w:bCs/>
+          <w:sz w:val="28"/>
+          <w:szCs w:val="28"/>
+        </w:rPr>
+        <w:fldChar w:fldCharType="separate"/>
+      </w:r>
+      <w:hyperlink w:anchor="_Toc34352846" w:history="1">
+        <w:r>
+          <w:rPr>
+            <w:rStyle w:val="Hyperlink"/>
+            <w:noProof/>
+          </w:rPr>
+          <w:t>Table 1 assessment  Ethiopian airlines</w:t>
+        </w:r>
+        <w:r>
+          <w:rPr>
+            <w:noProof/>
+            <w:webHidden/>
+          </w:rPr>
+          <w:tab/>
+        </w:r>
+        <w:r>
+          <w:rPr>
+            <w:noProof/>
+            <w:webHidden/>
+          </w:rPr>
+          <w:fldChar w:fldCharType="begin"/>
+        </w:r>
+        <w:r>
+          <w:rPr>
+            <w:noProof/>
+            <w:webHidden/>
+          </w:rPr>
+          <w:instrText xml:space="preserve"> PAGEREF _Toc34352846 \h </w:instrText>
+        </w:r>
+        <w:r>
+          <w:rPr>
+            <w:noProof/>
+            <w:webHidden/>
+          </w:rPr>
+        </w:r>
+        <w:r>
+          <w:rPr>
+            <w:noProof/>
+            <w:webHidden/>
+          </w:rPr>
+          <w:fldChar w:fldCharType="separate"/>
+        </w:r>
+        <w:r>
+          <w:rPr>
+            <w:noProof/>
+            <w:webHidden/>
+          </w:rPr>
+          <w:t>5</w:t>
+        </w:r>
+        <w:r>
+          <w:rPr>
+            <w:noProof/>
+            <w:webHidden/>
+          </w:rPr>
+          <w:fldChar w:fldCharType="end"/>
+        </w:r>
+      </w:hyperlink>
+    </w:p>
+    <w:p>
+      <w:pPr>
+        <w:pStyle w:val="TableofFigures"/>
+        <w:tabs>
+          <w:tab w:val="right" w:leader="dot" w:pos="9350"/>
+        </w:tabs>
+        <w:rPr>
+          <w:rFonts w:asciiTheme="minorHAnsi" w:hAnsiTheme="minorHAnsi"/>
+          <w:noProof/>
+          <w:sz w:val="22"/>
+        </w:rPr>
+      </w:pPr>
+      <w:hyperlink w:anchor="_Toc34352847" w:history="1">
+        <w:r>
+          <w:rPr>
+            <w:rStyle w:val="Hyperlink"/>
+            <w:noProof/>
+          </w:rPr>
+          <w:t>Table 2 assessment the guardian</w:t>
+        </w:r>
+        <w:r>
+          <w:rPr>
+            <w:noProof/>
+            <w:webHidden/>
+          </w:rPr>
+          <w:tab/>
+        </w:r>
+        <w:r>
+          <w:rPr>
+            <w:noProof/>
+            <w:webHidden/>
+          </w:rPr>
+          <w:fldChar w:fldCharType="begin"/>
+        </w:r>
+        <w:r>
+          <w:rPr>
+            <w:noProof/>
+            <w:webHidden/>
+          </w:rPr>
+          <w:instrText xml:space="preserve"> PAGEREF _Toc34352847 \h </w:instrText>
+        </w:r>
+        <w:r>
+          <w:rPr>
+            <w:noProof/>
+            <w:webHidden/>
+          </w:rPr>
+        </w:r>
+        <w:r>
+          <w:rPr>
+            <w:noProof/>
+            <w:webHidden/>
+          </w:rPr>
+          <w:fldChar w:fldCharType="separate"/>
+        </w:r>
+        <w:r>
+          <w:rPr>
+            <w:noProof/>
+            <w:webHidden/>
+          </w:rPr>
+          <w:t>5</w:t>
+        </w:r>
+        <w:r>
+          <w:rPr>
+            <w:noProof/>
+            <w:webHidden/>
+          </w:rPr>
+          <w:fldChar w:fldCharType="end"/>
+        </w:r>
+      </w:hyperlink>
+    </w:p>
+    <w:p>
+      <w:pPr>
+        <w:pStyle w:val="TableofFigures"/>
+        <w:tabs>
+          <w:tab w:val="right" w:leader="dot" w:pos="9350"/>
+        </w:tabs>
+        <w:rPr>
+          <w:rFonts w:asciiTheme="minorHAnsi" w:hAnsiTheme="minorHAnsi"/>
+          <w:noProof/>
+          <w:sz w:val="22"/>
+        </w:rPr>
+      </w:pPr>
+      <w:hyperlink w:anchor="_Toc34352848" w:history="1">
+        <w:r>
+          <w:rPr>
+            <w:rStyle w:val="Hyperlink"/>
+            <w:noProof/>
+          </w:rPr>
+          <w:t>Table 3 assessment  PMO Ethiopia website</w:t>
+        </w:r>
+        <w:r>
+          <w:rPr>
+            <w:noProof/>
+            <w:webHidden/>
+          </w:rPr>
+          <w:tab/>
+        </w:r>
+        <w:r>
+          <w:rPr>
+            <w:noProof/>
+            <w:webHidden/>
+          </w:rPr>
+          <w:fldChar w:fldCharType="begin"/>
+        </w:r>
+        <w:r>
+          <w:rPr>
+            <w:noProof/>
+            <w:webHidden/>
+          </w:rPr>
+          <w:instrText xml:space="preserve"> PAGEREF _Toc34352848 \h </w:instrText>
+        </w:r>
+        <w:r>
+          <w:rPr>
+            <w:noProof/>
+            <w:webHidden/>
+          </w:rPr>
+        </w:r>
+        <w:r>
+          <w:rPr>
+            <w:noProof/>
+            <w:webHidden/>
+          </w:rPr>
+          <w:fldChar w:fldCharType="separate"/>
+        </w:r>
+        <w:r>
+          <w:rPr>
+            <w:noProof/>
+            <w:webHidden/>
+          </w:rPr>
+          <w:t>6</w:t>
+        </w:r>
+        <w:r>
+          <w:rPr>
+            <w:noProof/>
+            <w:webHidden/>
+          </w:rPr>
+          <w:fldChar w:fldCharType="end"/>
+        </w:r>
+      </w:hyperlink>
+    </w:p>
+    <w:p>
+      <w:pPr>
+        <w:pStyle w:val="TableofFigures"/>
+        <w:tabs>
+          <w:tab w:val="right" w:leader="dot" w:pos="9350"/>
+        </w:tabs>
+        <w:rPr>
+          <w:rFonts w:asciiTheme="minorHAnsi" w:hAnsiTheme="minorHAnsi"/>
+          <w:noProof/>
+          <w:sz w:val="22"/>
+        </w:rPr>
+      </w:pPr>
+      <w:hyperlink w:anchor="_Toc34352849" w:history="1">
+        <w:r>
+          <w:rPr>
+            <w:rStyle w:val="Hyperlink"/>
+            <w:noProof/>
+          </w:rPr>
+          <w:t>Table 4 assessment - facebook</w:t>
+        </w:r>
+        <w:r>
+          <w:rPr>
+            <w:noProof/>
+            <w:webHidden/>
+          </w:rPr>
+          <w:tab/>
+        </w:r>
+        <w:r>
+          <w:rPr>
+            <w:noProof/>
+            <w:webHidden/>
+          </w:rPr>
+          <w:fldChar w:fldCharType="begin"/>
+        </w:r>
+        <w:r>
+          <w:rPr>
+            <w:noProof/>
+            <w:webHidden/>
+          </w:rPr>
+          <w:instrText xml:space="preserve"> PAGEREF _Toc34352849 \h </w:instrText>
+        </w:r>
+        <w:r>
+          <w:rPr>
+            <w:noProof/>
+            <w:webHidden/>
+          </w:rPr>
+        </w:r>
+        <w:r>
+          <w:rPr>
+            <w:noProof/>
+            <w:webHidden/>
+          </w:rPr>
+          <w:fldChar w:fldCharType="separate"/>
+        </w:r>
+        <w:r>
+          <w:rPr>
+            <w:noProof/>
+            <w:webHidden/>
+          </w:rPr>
+          <w:t>7</w:t>
+        </w:r>
+        <w:r>
+          <w:rPr>
+            <w:noProof/>
+            <w:webHidden/>
+          </w:rPr>
+          <w:fldChar w:fldCharType="end"/>
+        </w:r>
+      </w:hyperlink>
+    </w:p>
+    <w:p>
+      <w:pPr>
+        <w:pStyle w:val="TableofFigures"/>
+        <w:tabs>
+          <w:tab w:val="right" w:leader="dot" w:pos="9350"/>
+        </w:tabs>
+        <w:rPr>
+          <w:rFonts w:asciiTheme="minorHAnsi" w:hAnsiTheme="minorHAnsi"/>
+          <w:noProof/>
+          <w:sz w:val="22"/>
+        </w:rPr>
+      </w:pPr>
+      <w:hyperlink w:anchor="_Toc34352850" w:history="1">
+        <w:r>
+          <w:rPr>
+            <w:rStyle w:val="Hyperlink"/>
+            <w:noProof/>
+          </w:rPr>
+          <w:t>Table 5 assessment - bloomberg</w:t>
+        </w:r>
+        <w:r>
+          <w:rPr>
+            <w:noProof/>
+            <w:webHidden/>
+          </w:rPr>
+          <w:tab/>
+        </w:r>
+        <w:r>
+          <w:rPr>
+            <w:noProof/>
+            <w:webHidden/>
+          </w:rPr>
+          <w:fldChar w:fldCharType="begin"/>
+        </w:r>
+        <w:r>
+          <w:rPr>
+            <w:noProof/>
+            <w:webHidden/>
+          </w:rPr>
+          <w:instrText xml:space="preserve"> PAGEREF _Toc34352850 \h </w:instrText>
+        </w:r>
+        <w:r>
+          <w:rPr>
+            <w:noProof/>
+            <w:webHidden/>
+          </w:rPr>
+        </w:r>
+        <w:r>
+          <w:rPr>
+            <w:noProof/>
+            <w:webHidden/>
+          </w:rPr>
+          <w:fldChar w:fldCharType="separate"/>
+        </w:r>
+        <w:r>
+          <w:rPr>
+            <w:noProof/>
+            <w:webHidden/>
+          </w:rPr>
+          <w:t>7</w:t>
+        </w:r>
+        <w:r>
+          <w:rPr>
+            <w:noProof/>
+            <w:webHidden/>
+          </w:rPr>
+          <w:fldChar w:fldCharType="end"/>
+        </w:r>
+      </w:hyperlink>
+    </w:p>
+    <w:p>
+      <w:pPr>
+        <w:rPr>
+          <w:bCs/>
+          <w:sz w:val="28"/>
+          <w:szCs w:val="28"/>
+        </w:rPr>
+      </w:pPr>
+      <w:r>
+        <w:rPr>
+          <w:bCs/>
+          <w:sz w:val="28"/>
+          <w:szCs w:val="28"/>
+        </w:rPr>
+        <w:fldChar w:fldCharType="end"/>
+      </w:r>
+    </w:p>
+    <w:p>
+      <w:pPr>
         <w:rPr>
           <w:bCs/>
           <w:sz w:val="28"/>
@@ -767,345 +1214,461 @@
           <w:docGrid w:linePitch="360"/>
         </w:sectPr>
       </w:pPr>
-      <w:r>
+    </w:p>
+    <w:p>
+      <w:pPr>
         <w:rPr>
           <w:bCs/>
           <w:sz w:val="28"/>
           <w:szCs w:val="28"/>
         </w:rPr>
-        <w:br w:type="page"/>
-      </w:r>
-    </w:p>
-    <w:p>
-      <w:pPr>
-        <w:rPr>
-          <w:bCs/>
+      </w:pPr>
+    </w:p>
+    <w:p>
+      <w:pPr>
+        <w:pStyle w:val="Heading1"/>
+        <w:spacing w:after="240"/>
+        <w:rPr>
+          <w:rFonts w:ascii="Times New Roman" w:hAnsi="Times New Roman" w:cs="Times New Roman"/>
+          <w:color w:val="auto"/>
+        </w:rPr>
+      </w:pPr>
+      <w:bookmarkStart w:id="0" w:name="_Toc33921635"/>
+      <w:bookmarkStart w:id="1" w:name="_Toc34355045"/>
+      <w:r>
+        <w:rPr>
+          <w:rFonts w:ascii="Times New Roman" w:hAnsi="Times New Roman" w:cs="Times New Roman"/>
+          <w:color w:val="auto"/>
+        </w:rPr>
+        <w:t>History of Interne</w:t>
+      </w:r>
+      <w:bookmarkEnd w:id="0"/>
+      <w:r>
+        <w:rPr>
+          <w:rFonts w:ascii="Times New Roman" w:hAnsi="Times New Roman" w:cs="Times New Roman"/>
+          <w:color w:val="auto"/>
+        </w:rPr>
+        <w:t>t</w:t>
+      </w:r>
+      <w:bookmarkEnd w:id="1"/>
+    </w:p>
+    <w:p>
+      <w:pPr>
+        <w:spacing w:after="120" w:line="360" w:lineRule="auto"/>
+        <w:jc w:val="both"/>
+        <w:rPr>
+          <w:rFonts w:ascii="Times New Roman" w:hAnsi="Times New Roman" w:cs="Times New Roman"/>
+          <w:sz w:val="24"/>
+          <w:szCs w:val="24"/>
+        </w:rPr>
+      </w:pPr>
+      <w:r>
+        <w:rPr>
+          <w:rFonts w:ascii="Times New Roman" w:hAnsi="Times New Roman" w:cs="Times New Roman"/>
+          <w:sz w:val="24"/>
+          <w:szCs w:val="24"/>
+        </w:rPr>
+        <w:t xml:space="preserve">Long before all the technological advancements we have today, many visionary and bright minded scientists like Nikola Tesla, Paul </w:t>
+      </w:r>
+      <w:proofErr w:type="spellStart"/>
+      <w:r>
+        <w:rPr>
+          <w:rFonts w:ascii="Times New Roman" w:hAnsi="Times New Roman" w:cs="Times New Roman"/>
+          <w:sz w:val="24"/>
+          <w:szCs w:val="24"/>
+        </w:rPr>
+        <w:t>Otlet</w:t>
+      </w:r>
+      <w:proofErr w:type="spellEnd"/>
+      <w:r>
+        <w:rPr>
+          <w:rFonts w:ascii="Times New Roman" w:hAnsi="Times New Roman" w:cs="Times New Roman"/>
+          <w:sz w:val="24"/>
+          <w:szCs w:val="24"/>
+        </w:rPr>
+        <w:t xml:space="preserve"> and </w:t>
+      </w:r>
+      <w:proofErr w:type="spellStart"/>
+      <w:r>
+        <w:rPr>
+          <w:rFonts w:ascii="Times New Roman" w:hAnsi="Times New Roman" w:cs="Times New Roman"/>
+          <w:sz w:val="24"/>
+          <w:szCs w:val="24"/>
+        </w:rPr>
+        <w:t>Vannevar</w:t>
+      </w:r>
+      <w:proofErr w:type="spellEnd"/>
+      <w:r>
+        <w:rPr>
+          <w:rFonts w:ascii="Times New Roman" w:hAnsi="Times New Roman" w:cs="Times New Roman"/>
+          <w:sz w:val="24"/>
+          <w:szCs w:val="24"/>
+        </w:rPr>
+        <w:t xml:space="preserve"> envisioned an idea of a world that would interconnect and share information.</w:t>
+      </w:r>
+    </w:p>
+    <w:p>
+      <w:pPr>
+        <w:spacing w:line="360" w:lineRule="auto"/>
+        <w:jc w:val="both"/>
+        <w:rPr>
+          <w:rFonts w:ascii="Times New Roman" w:hAnsi="Times New Roman" w:cs="Times New Roman"/>
+          <w:sz w:val="24"/>
+          <w:szCs w:val="24"/>
+        </w:rPr>
+      </w:pPr>
+      <w:r>
+        <w:rPr>
+          <w:rFonts w:ascii="Times New Roman" w:hAnsi="Times New Roman" w:cs="Times New Roman"/>
+          <w:sz w:val="24"/>
+          <w:szCs w:val="24"/>
+        </w:rPr>
+        <w:t>Even though the idea of interconnected networks and sharing of information has been floating around minds of many computer s</w:t>
+      </w:r>
+      <w:r>
+        <w:rPr>
+          <w:rFonts w:ascii="Times New Roman" w:hAnsi="Times New Roman" w:cs="Times New Roman"/>
+          <w:sz w:val="24"/>
+          <w:szCs w:val="24"/>
+        </w:rPr>
+        <w:t>cientists, the prac</w:t>
+      </w:r>
+      <w:r>
+        <w:rPr>
+          <w:rFonts w:ascii="Times New Roman" w:hAnsi="Times New Roman" w:cs="Times New Roman"/>
+          <w:sz w:val="24"/>
+          <w:szCs w:val="24"/>
+        </w:rPr>
+        <w:t xml:space="preserve">tical emergence of the internet began some 70 years ago during the late 1950s and the early 1960s in the Semi-Automatic Ground Environment (SAGE) program as a military project whose main intentions were to regain the lead in technology of the Soviet Union who launched the first ever human made satellite Sputnik to space in 1957 with the aim of building a system of large computers and associated networking equipment that coordinates data from many radar sites and process it to produce a unified image of the air space over a wide area. The program was led by a visionary </w:t>
+      </w:r>
+      <w:r>
+        <w:rPr>
+          <w:rFonts w:ascii="Times New Roman" w:hAnsi="Times New Roman" w:cs="Times New Roman"/>
+          <w:sz w:val="24"/>
+          <w:szCs w:val="24"/>
+        </w:rPr>
+        <w:t xml:space="preserve">computer </w:t>
+      </w:r>
+      <w:r>
+        <w:rPr>
+          <w:rFonts w:ascii="Times New Roman" w:hAnsi="Times New Roman" w:cs="Times New Roman"/>
+          <w:sz w:val="24"/>
+          <w:szCs w:val="24"/>
+        </w:rPr>
+        <w:t xml:space="preserve">scientist called J.C.R. </w:t>
+      </w:r>
+      <w:proofErr w:type="spellStart"/>
+      <w:r>
+        <w:rPr>
+          <w:rFonts w:ascii="Times New Roman" w:hAnsi="Times New Roman" w:cs="Times New Roman"/>
+          <w:sz w:val="24"/>
+          <w:szCs w:val="24"/>
+        </w:rPr>
+        <w:t>Licklider</w:t>
+      </w:r>
+      <w:proofErr w:type="spellEnd"/>
+      <w:r>
+        <w:rPr>
+          <w:rFonts w:ascii="Times New Roman" w:hAnsi="Times New Roman" w:cs="Times New Roman"/>
+          <w:sz w:val="24"/>
+          <w:szCs w:val="24"/>
+        </w:rPr>
+        <w:t xml:space="preserve"> who is known for his idea of an “Intergalactic Network” which served as a base concept for other advancements to come in the field.</w:t>
+      </w:r>
+    </w:p>
+    <w:p>
+      <w:pPr>
+        <w:spacing w:line="360" w:lineRule="auto"/>
+        <w:jc w:val="both"/>
+        <w:rPr>
+          <w:rFonts w:ascii="Times New Roman" w:hAnsi="Times New Roman" w:cs="Times New Roman"/>
+          <w:sz w:val="24"/>
+          <w:szCs w:val="24"/>
+        </w:rPr>
+      </w:pPr>
+      <w:r>
+        <w:rPr>
+          <w:rFonts w:ascii="Times New Roman" w:hAnsi="Times New Roman" w:cs="Times New Roman"/>
+          <w:sz w:val="24"/>
+          <w:szCs w:val="24"/>
+        </w:rPr>
+        <w:t xml:space="preserve">Since </w:t>
+      </w:r>
+      <w:r>
+        <w:rPr>
+          <w:rFonts w:ascii="Times New Roman" w:hAnsi="Times New Roman" w:cs="Times New Roman"/>
+          <w:sz w:val="24"/>
+          <w:szCs w:val="24"/>
+        </w:rPr>
+        <w:t xml:space="preserve">the main goal was to interchange </w:t>
+      </w:r>
+      <w:r>
+        <w:rPr>
+          <w:rFonts w:ascii="Times New Roman" w:hAnsi="Times New Roman" w:cs="Times New Roman"/>
+          <w:sz w:val="24"/>
+          <w:szCs w:val="24"/>
+        </w:rPr>
+        <w:t xml:space="preserve">data from a certain node (computer) in a network to the other end or node, the </w:t>
+      </w:r>
+      <w:r>
+        <w:rPr>
+          <w:rFonts w:ascii="Times New Roman" w:hAnsi="Times New Roman" w:cs="Times New Roman"/>
+          <w:sz w:val="24"/>
+          <w:szCs w:val="24"/>
+        </w:rPr>
+        <w:t>biggest</w:t>
+      </w:r>
+      <w:r>
+        <w:rPr>
+          <w:rFonts w:ascii="Times New Roman" w:hAnsi="Times New Roman" w:cs="Times New Roman"/>
+          <w:sz w:val="24"/>
+          <w:szCs w:val="24"/>
+        </w:rPr>
+        <w:t xml:space="preserve"> problem to solve was how the data should be sent and computer scientist struggled for some time until the concept of packet switching was invented by Paul </w:t>
+      </w:r>
+      <w:proofErr w:type="spellStart"/>
+      <w:r>
+        <w:rPr>
+          <w:rFonts w:ascii="Times New Roman" w:hAnsi="Times New Roman" w:cs="Times New Roman"/>
+          <w:sz w:val="24"/>
+          <w:szCs w:val="24"/>
+        </w:rPr>
+        <w:t>Baran</w:t>
+      </w:r>
+      <w:proofErr w:type="spellEnd"/>
+      <w:r>
+        <w:rPr>
+          <w:rFonts w:ascii="Times New Roman" w:hAnsi="Times New Roman" w:cs="Times New Roman"/>
+          <w:sz w:val="24"/>
+          <w:szCs w:val="24"/>
+        </w:rPr>
+        <w:t xml:space="preserve"> and later on by Donald Davies in the UK at National physics Laboratory (NLC). The idea behind was breaking up the data to be sent in to smaller pieces of packets that contain a header (contains information about the destination for a networking hardware) and payload (contains a small piece of data that is extracted and used by an application software) in order to increase efficiency and speed.</w:t>
+      </w:r>
+    </w:p>
+    <w:p>
+      <w:pPr>
+        <w:spacing w:line="360" w:lineRule="auto"/>
+        <w:jc w:val="both"/>
+        <w:rPr>
+          <w:rFonts w:ascii="Times New Roman" w:hAnsi="Times New Roman" w:cs="Times New Roman"/>
+          <w:sz w:val="24"/>
+          <w:szCs w:val="24"/>
+        </w:rPr>
+      </w:pPr>
+      <w:r>
+        <w:rPr>
+          <w:rFonts w:ascii="Times New Roman" w:hAnsi="Times New Roman" w:cs="Times New Roman"/>
+          <w:sz w:val="24"/>
+          <w:szCs w:val="24"/>
+        </w:rPr>
+        <w:t xml:space="preserve">After the achievements made in packet switching concept the US Department of </w:t>
+      </w:r>
+      <w:r>
+        <w:rPr>
+          <w:rFonts w:ascii="Times New Roman" w:hAnsi="Times New Roman" w:cs="Times New Roman"/>
+          <w:sz w:val="24"/>
+          <w:szCs w:val="24"/>
+        </w:rPr>
+        <w:t>Defense</w:t>
+      </w:r>
+      <w:r>
+        <w:rPr>
+          <w:rFonts w:ascii="Times New Roman" w:hAnsi="Times New Roman" w:cs="Times New Roman"/>
+          <w:sz w:val="24"/>
+          <w:szCs w:val="24"/>
+        </w:rPr>
+        <w:t xml:space="preserve"> contracted for the development of the Advanced Research Projects Agency Network (ARPANET) also known as the predecessor of internet which was the world’s first wide area packet switching network with distributed control that was managed by a recruit of </w:t>
+      </w:r>
+      <w:proofErr w:type="spellStart"/>
+      <w:r>
+        <w:rPr>
+          <w:rFonts w:ascii="Times New Roman" w:hAnsi="Times New Roman" w:cs="Times New Roman"/>
+          <w:sz w:val="24"/>
+          <w:szCs w:val="24"/>
+        </w:rPr>
+        <w:t>Licklider</w:t>
+      </w:r>
+      <w:proofErr w:type="spellEnd"/>
+      <w:r>
+        <w:rPr>
+          <w:rFonts w:ascii="Times New Roman" w:hAnsi="Times New Roman" w:cs="Times New Roman"/>
+          <w:sz w:val="24"/>
+          <w:szCs w:val="24"/>
+        </w:rPr>
+        <w:t xml:space="preserve"> named Lawrence Roberts. </w:t>
+      </w:r>
+    </w:p>
+    <w:p>
+      <w:pPr>
+        <w:spacing w:line="360" w:lineRule="auto"/>
+        <w:jc w:val="both"/>
+        <w:rPr>
+          <w:rFonts w:ascii="Times New Roman" w:hAnsi="Times New Roman" w:cs="Times New Roman"/>
+          <w:sz w:val="24"/>
+          <w:szCs w:val="24"/>
+        </w:rPr>
+      </w:pPr>
+      <w:r>
+        <w:rPr>
+          <w:rFonts w:ascii="Times New Roman" w:hAnsi="Times New Roman" w:cs="Times New Roman"/>
+          <w:sz w:val="24"/>
+          <w:szCs w:val="24"/>
+        </w:rPr>
+        <w:lastRenderedPageBreak/>
+        <w:t xml:space="preserve">Though packet switching was a major breakthrough in the process, there was no guide line or protocol that would let different packet switching networks to communicate in the network of networks but the year 1973 changed everything; a protocol suite that we still use to run </w:t>
+      </w:r>
+      <w:r>
+        <w:rPr>
+          <w:rFonts w:ascii="Times New Roman" w:hAnsi="Times New Roman" w:cs="Times New Roman"/>
+          <w:sz w:val="24"/>
+          <w:szCs w:val="24"/>
+        </w:rPr>
+        <w:t>our</w:t>
+      </w:r>
+      <w:r>
+        <w:rPr>
+          <w:rFonts w:ascii="Times New Roman" w:hAnsi="Times New Roman" w:cs="Times New Roman"/>
+          <w:sz w:val="24"/>
+          <w:szCs w:val="24"/>
+        </w:rPr>
+        <w:t xml:space="preserve"> internet</w:t>
+      </w:r>
+      <w:r>
+        <w:rPr>
+          <w:rFonts w:ascii="Times New Roman" w:hAnsi="Times New Roman" w:cs="Times New Roman"/>
+          <w:sz w:val="24"/>
+          <w:szCs w:val="24"/>
+        </w:rPr>
+        <w:t xml:space="preserve"> today</w:t>
+      </w:r>
+      <w:r>
+        <w:rPr>
+          <w:rFonts w:ascii="Times New Roman" w:hAnsi="Times New Roman" w:cs="Times New Roman"/>
+          <w:sz w:val="24"/>
+          <w:szCs w:val="24"/>
+        </w:rPr>
+        <w:t xml:space="preserve"> called Internet protocol suite was published by Vinton Cerf, </w:t>
+      </w:r>
+      <w:r>
+        <w:rPr>
+          <w:rFonts w:ascii="Times New Roman" w:hAnsi="Times New Roman" w:cs="Times New Roman"/>
+          <w:sz w:val="24"/>
+          <w:szCs w:val="24"/>
+        </w:rPr>
+        <w:t xml:space="preserve">at Stanford university, and Bob </w:t>
+      </w:r>
+      <w:r>
+        <w:rPr>
+          <w:rFonts w:ascii="Times New Roman" w:hAnsi="Times New Roman" w:cs="Times New Roman"/>
+          <w:sz w:val="24"/>
+          <w:szCs w:val="24"/>
+        </w:rPr>
+        <w:t xml:space="preserve">Khan, at ARPANET. </w:t>
+      </w:r>
+      <w:r>
+        <w:rPr>
+          <w:rFonts w:ascii="Times New Roman" w:hAnsi="Times New Roman" w:cs="Times New Roman"/>
+          <w:sz w:val="24"/>
+          <w:szCs w:val="24"/>
+        </w:rPr>
+        <w:t xml:space="preserve">It </w:t>
+      </w:r>
+      <w:r>
+        <w:rPr>
+          <w:rFonts w:ascii="Times New Roman" w:hAnsi="Times New Roman" w:cs="Times New Roman"/>
+          <w:sz w:val="24"/>
+          <w:szCs w:val="24"/>
+        </w:rPr>
+        <w:t>is a set of conceptual protocols that specify how packets should be packetized, routed, addressed, transmitted and received. It is also known as TCP (Transmission Control Protocol)/IP (Internet Protocol).</w:t>
+      </w:r>
+    </w:p>
+    <w:p>
+      <w:pPr>
+        <w:spacing w:line="360" w:lineRule="auto"/>
+        <w:jc w:val="both"/>
+        <w:rPr>
+          <w:rFonts w:ascii="Times New Roman" w:hAnsi="Times New Roman" w:cs="Times New Roman"/>
+          <w:sz w:val="24"/>
+          <w:szCs w:val="24"/>
+        </w:rPr>
+      </w:pPr>
+      <w:r>
+        <w:rPr>
+          <w:rFonts w:ascii="Times New Roman" w:hAnsi="Times New Roman" w:cs="Times New Roman"/>
+          <w:sz w:val="24"/>
+          <w:szCs w:val="24"/>
+        </w:rPr>
+        <w:t>The 1980’s were the golden ages for the birth of the internet because several ground breaking achievements were made like the development of the Domain Name System (DNS) architecture, the adoption of the TCP/IP globally and Time Berners-Lee’s World Wide Web (WWW) in 1989/90 that linked hypertext documents into an information system which we call a website today.</w:t>
+      </w:r>
+    </w:p>
+    <w:p>
+      <w:pPr>
+        <w:spacing w:line="360" w:lineRule="auto"/>
+        <w:jc w:val="both"/>
+        <w:rPr>
+          <w:rFonts w:ascii="Times New Roman" w:hAnsi="Times New Roman" w:cs="Times New Roman"/>
+          <w:sz w:val="24"/>
+          <w:szCs w:val="24"/>
+        </w:rPr>
+      </w:pPr>
+      <w:r>
+        <w:rPr>
+          <w:rFonts w:ascii="Times New Roman" w:hAnsi="Times New Roman" w:cs="Times New Roman"/>
+          <w:sz w:val="24"/>
+          <w:szCs w:val="24"/>
+        </w:rPr>
+        <w:t>To sum up the emergence of internet did not ju</w:t>
+      </w:r>
+      <w:r>
+        <w:rPr>
+          <w:rFonts w:ascii="Times New Roman" w:hAnsi="Times New Roman" w:cs="Times New Roman"/>
+          <w:sz w:val="24"/>
+          <w:szCs w:val="24"/>
+        </w:rPr>
+        <w:t xml:space="preserve">st happened overnight and it has no ownership by </w:t>
+      </w:r>
+      <w:r>
+        <w:rPr>
+          <w:rFonts w:ascii="Times New Roman" w:hAnsi="Times New Roman" w:cs="Times New Roman"/>
+          <w:sz w:val="24"/>
+          <w:szCs w:val="24"/>
+        </w:rPr>
+        <w:t xml:space="preserve">certain company or a person but it’s a technology that many computer scientists, mathematicians, electrical engineers, hardware engineers, physicist and many other people devoted their time and knowledge for its very existence. As result of this and its decentralized nature we say that </w:t>
+      </w:r>
+      <w:r>
+        <w:rPr>
+          <w:rFonts w:ascii="Times New Roman" w:hAnsi="Times New Roman" w:cs="Times New Roman"/>
+          <w:sz w:val="24"/>
+          <w:szCs w:val="24"/>
+        </w:rPr>
+        <w:t xml:space="preserve">it is a piece of art and </w:t>
+      </w:r>
+      <w:r>
+        <w:rPr>
+          <w:rFonts w:ascii="Times New Roman" w:hAnsi="Times New Roman" w:cs="Times New Roman"/>
+          <w:sz w:val="24"/>
+          <w:szCs w:val="24"/>
+        </w:rPr>
+        <w:t>no one owns it.</w:t>
+      </w:r>
+    </w:p>
+    <w:p>
+      <w:pPr>
+        <w:pStyle w:val="Heading2"/>
+        <w:spacing w:after="240"/>
+        <w:jc w:val="both"/>
+        <w:rPr>
+          <w:rFonts w:ascii="Times New Roman" w:hAnsi="Times New Roman" w:cs="Times New Roman"/>
+          <w:color w:val="auto"/>
           <w:sz w:val="28"/>
           <w:szCs w:val="28"/>
         </w:rPr>
       </w:pPr>
-    </w:p>
-    <w:p>
-      <w:pPr>
-        <w:pStyle w:val="Heading1"/>
-        <w:spacing w:after="240"/>
+      <w:bookmarkStart w:id="2" w:name="_Toc34355046"/>
+      <w:r>
         <w:rPr>
           <w:rFonts w:ascii="Times New Roman" w:hAnsi="Times New Roman" w:cs="Times New Roman"/>
           <w:color w:val="auto"/>
-        </w:rPr>
-      </w:pPr>
-      <w:bookmarkStart w:id="0" w:name="_Toc33921635"/>
-      <w:bookmarkStart w:id="1" w:name="_Toc34338677"/>
-      <w:r>
-        <w:rPr>
-          <w:rFonts w:ascii="Times New Roman" w:hAnsi="Times New Roman" w:cs="Times New Roman"/>
-          <w:color w:val="auto"/>
-        </w:rPr>
-        <w:t>History of Interne</w:t>
-      </w:r>
-      <w:bookmarkEnd w:id="0"/>
-      <w:r>
-        <w:rPr>
-          <w:rFonts w:ascii="Times New Roman" w:hAnsi="Times New Roman" w:cs="Times New Roman"/>
-          <w:color w:val="auto"/>
-        </w:rPr>
-        <w:t>t</w:t>
-      </w:r>
-      <w:bookmarkEnd w:id="1"/>
-    </w:p>
-    <w:p>
-      <w:pPr>
-        <w:spacing w:after="120" w:line="360" w:lineRule="auto"/>
-        <w:jc w:val="both"/>
-        <w:rPr>
-          <w:rFonts w:ascii="Times New Roman" w:hAnsi="Times New Roman" w:cs="Times New Roman"/>
-          <w:sz w:val="24"/>
-          <w:szCs w:val="24"/>
-        </w:rPr>
-      </w:pPr>
-      <w:r>
-        <w:rPr>
-          <w:rFonts w:ascii="Times New Roman" w:hAnsi="Times New Roman" w:cs="Times New Roman"/>
-          <w:sz w:val="24"/>
-          <w:szCs w:val="24"/>
-        </w:rPr>
-        <w:t xml:space="preserve">Long before all the technological advancements we have today, many visionary and bright minded scientists like Nikola Tesla, Paul </w:t>
-      </w:r>
-      <w:proofErr w:type="spellStart"/>
-      <w:r>
-        <w:rPr>
-          <w:rFonts w:ascii="Times New Roman" w:hAnsi="Times New Roman" w:cs="Times New Roman"/>
-          <w:sz w:val="24"/>
-          <w:szCs w:val="24"/>
-        </w:rPr>
-        <w:t>Otlet</w:t>
-      </w:r>
-      <w:proofErr w:type="spellEnd"/>
-      <w:r>
-        <w:rPr>
-          <w:rFonts w:ascii="Times New Roman" w:hAnsi="Times New Roman" w:cs="Times New Roman"/>
-          <w:sz w:val="24"/>
-          <w:szCs w:val="24"/>
-        </w:rPr>
-        <w:t xml:space="preserve"> and </w:t>
-      </w:r>
-      <w:proofErr w:type="spellStart"/>
-      <w:r>
-        <w:rPr>
-          <w:rFonts w:ascii="Times New Roman" w:hAnsi="Times New Roman" w:cs="Times New Roman"/>
-          <w:sz w:val="24"/>
-          <w:szCs w:val="24"/>
-        </w:rPr>
-        <w:t>Vannevar</w:t>
-      </w:r>
-      <w:proofErr w:type="spellEnd"/>
-      <w:r>
-        <w:rPr>
-          <w:rFonts w:ascii="Times New Roman" w:hAnsi="Times New Roman" w:cs="Times New Roman"/>
-          <w:sz w:val="24"/>
-          <w:szCs w:val="24"/>
-        </w:rPr>
-        <w:t xml:space="preserve"> envisioned an idea of a world that would interconnect and share information.</w:t>
-      </w:r>
-    </w:p>
-    <w:p>
-      <w:pPr>
-        <w:spacing w:line="360" w:lineRule="auto"/>
-        <w:jc w:val="both"/>
-        <w:rPr>
-          <w:rFonts w:ascii="Times New Roman" w:hAnsi="Times New Roman" w:cs="Times New Roman"/>
-          <w:sz w:val="24"/>
-          <w:szCs w:val="24"/>
-        </w:rPr>
-      </w:pPr>
-      <w:r>
-        <w:rPr>
-          <w:rFonts w:ascii="Times New Roman" w:hAnsi="Times New Roman" w:cs="Times New Roman"/>
-          <w:sz w:val="24"/>
-          <w:szCs w:val="24"/>
-        </w:rPr>
-        <w:t xml:space="preserve">Even though the idea of interconnected networks and sharing of information has been floating around minds of many computer scientists, the </w:t>
-      </w:r>
-      <w:proofErr w:type="spellStart"/>
-      <w:r>
-        <w:rPr>
-          <w:rFonts w:ascii="Times New Roman" w:hAnsi="Times New Roman" w:cs="Times New Roman"/>
-          <w:sz w:val="24"/>
-          <w:szCs w:val="24"/>
-        </w:rPr>
-        <w:t>prac</w:t>
-      </w:r>
-      <w:proofErr w:type="spellEnd"/>
-      <w:r>
-        <w:rPr>
-          <w:rFonts w:ascii="Times New Roman" w:hAnsi="Times New Roman" w:cs="Times New Roman"/>
-          <w:sz w:val="24"/>
-          <w:szCs w:val="24"/>
-        </w:rPr>
-        <w:t>¬¬</w:t>
-      </w:r>
-      <w:proofErr w:type="spellStart"/>
-      <w:r>
-        <w:rPr>
-          <w:rFonts w:ascii="Times New Roman" w:hAnsi="Times New Roman" w:cs="Times New Roman"/>
-          <w:sz w:val="24"/>
-          <w:szCs w:val="24"/>
-        </w:rPr>
-        <w:t>tical</w:t>
-      </w:r>
-      <w:proofErr w:type="spellEnd"/>
-      <w:r>
-        <w:rPr>
-          <w:rFonts w:ascii="Times New Roman" w:hAnsi="Times New Roman" w:cs="Times New Roman"/>
-          <w:sz w:val="24"/>
-          <w:szCs w:val="24"/>
-        </w:rPr>
-        <w:t xml:space="preserve"> emergence of the internet began some 70 years ago during the late 1950s and the early 1960s in the Semi-Automatic Ground Environment (SAGE) program as a military project whose main intentions were to regain the lead in technology of the Soviet Union who launched the first ever human made satellite Sputnik to space in 1957 with the aim of building a system of large computers and associated networking equipment that coordinates data from many radar sites and process it to produce a unified image of the air space over a wide area. The program was led by a visionary scientist called J.C.R. </w:t>
-      </w:r>
-      <w:proofErr w:type="spellStart"/>
-      <w:r>
-        <w:rPr>
-          <w:rFonts w:ascii="Times New Roman" w:hAnsi="Times New Roman" w:cs="Times New Roman"/>
-          <w:sz w:val="24"/>
-          <w:szCs w:val="24"/>
-        </w:rPr>
-        <w:t>Licklider</w:t>
-      </w:r>
-      <w:proofErr w:type="spellEnd"/>
-      <w:r>
-        <w:rPr>
-          <w:rFonts w:ascii="Times New Roman" w:hAnsi="Times New Roman" w:cs="Times New Roman"/>
-          <w:sz w:val="24"/>
-          <w:szCs w:val="24"/>
-        </w:rPr>
-        <w:t xml:space="preserve"> who is known for his idea of an “Intergalactic Network” which served as a base concept for other advancements to come in the field.</w:t>
-      </w:r>
-    </w:p>
-    <w:p>
-      <w:pPr>
-        <w:spacing w:line="360" w:lineRule="auto"/>
-        <w:jc w:val="both"/>
-        <w:rPr>
-          <w:rFonts w:ascii="Times New Roman" w:hAnsi="Times New Roman" w:cs="Times New Roman"/>
-          <w:sz w:val="24"/>
-          <w:szCs w:val="24"/>
-        </w:rPr>
-      </w:pPr>
-      <w:r>
-        <w:rPr>
-          <w:rFonts w:ascii="Times New Roman" w:hAnsi="Times New Roman" w:cs="Times New Roman"/>
-          <w:sz w:val="24"/>
-          <w:szCs w:val="24"/>
-        </w:rPr>
-        <w:t xml:space="preserve">Since the main goal was interchanging of data from a certain node (computer) in a network to the other end or node, the main problem to solve was how the data should be sent and computer scientist struggled for some time until the concept of packet switching was invented by Paul </w:t>
-      </w:r>
-      <w:proofErr w:type="spellStart"/>
-      <w:r>
-        <w:rPr>
-          <w:rFonts w:ascii="Times New Roman" w:hAnsi="Times New Roman" w:cs="Times New Roman"/>
-          <w:sz w:val="24"/>
-          <w:szCs w:val="24"/>
-        </w:rPr>
-        <w:t>Baran</w:t>
-      </w:r>
-      <w:proofErr w:type="spellEnd"/>
-      <w:r>
-        <w:rPr>
-          <w:rFonts w:ascii="Times New Roman" w:hAnsi="Times New Roman" w:cs="Times New Roman"/>
-          <w:sz w:val="24"/>
-          <w:szCs w:val="24"/>
-        </w:rPr>
-        <w:t xml:space="preserve"> and later on by Donald Davies in the UK at National physics Laboratory (NLC). The idea behind was breaking up the data to be sent in to smaller pieces of packets that contain a header (contains information about the destination for a networking hardware) and payload (contains a small piece of data that is extracted and used by an application software) in order to increase efficiency and speed.</w:t>
-      </w:r>
-    </w:p>
-    <w:p>
-      <w:pPr>
-        <w:spacing w:line="360" w:lineRule="auto"/>
-        <w:jc w:val="both"/>
-        <w:rPr>
-          <w:rFonts w:ascii="Times New Roman" w:hAnsi="Times New Roman" w:cs="Times New Roman"/>
-          <w:sz w:val="24"/>
-          <w:szCs w:val="24"/>
-        </w:rPr>
-      </w:pPr>
-      <w:r>
-        <w:rPr>
-          <w:rFonts w:ascii="Times New Roman" w:hAnsi="Times New Roman" w:cs="Times New Roman"/>
-          <w:sz w:val="24"/>
-          <w:szCs w:val="24"/>
-        </w:rPr>
-        <w:t xml:space="preserve">After the achievements made in packet switching concept the US Department of </w:t>
-      </w:r>
-      <w:proofErr w:type="spellStart"/>
-      <w:r>
-        <w:rPr>
-          <w:rFonts w:ascii="Times New Roman" w:hAnsi="Times New Roman" w:cs="Times New Roman"/>
-          <w:sz w:val="24"/>
-          <w:szCs w:val="24"/>
-        </w:rPr>
-        <w:t>Defense</w:t>
-      </w:r>
-      <w:proofErr w:type="spellEnd"/>
-      <w:r>
-        <w:rPr>
-          <w:rFonts w:ascii="Times New Roman" w:hAnsi="Times New Roman" w:cs="Times New Roman"/>
-          <w:sz w:val="24"/>
-          <w:szCs w:val="24"/>
-        </w:rPr>
-        <w:t xml:space="preserve"> contracted for the development of the Advanced Research Projects Agency Network (ARPANET) also known as the predecessor of internet which was the world’s first wide area packet switching network with distributed control that was managed by a recruit of </w:t>
-      </w:r>
-      <w:proofErr w:type="spellStart"/>
-      <w:r>
-        <w:rPr>
-          <w:rFonts w:ascii="Times New Roman" w:hAnsi="Times New Roman" w:cs="Times New Roman"/>
-          <w:sz w:val="24"/>
-          <w:szCs w:val="24"/>
-        </w:rPr>
-        <w:t>Licklider</w:t>
-      </w:r>
-      <w:proofErr w:type="spellEnd"/>
-      <w:r>
-        <w:rPr>
-          <w:rFonts w:ascii="Times New Roman" w:hAnsi="Times New Roman" w:cs="Times New Roman"/>
-          <w:sz w:val="24"/>
-          <w:szCs w:val="24"/>
-        </w:rPr>
-        <w:t xml:space="preserve"> named Lawrence Roberts. </w:t>
-      </w:r>
-    </w:p>
-    <w:p>
-      <w:pPr>
-        <w:spacing w:line="360" w:lineRule="auto"/>
-        <w:jc w:val="both"/>
-        <w:rPr>
-          <w:rFonts w:ascii="Times New Roman" w:hAnsi="Times New Roman" w:cs="Times New Roman"/>
-          <w:sz w:val="24"/>
-          <w:szCs w:val="24"/>
-        </w:rPr>
-      </w:pPr>
-      <w:r>
-        <w:rPr>
-          <w:rFonts w:ascii="Times New Roman" w:hAnsi="Times New Roman" w:cs="Times New Roman"/>
-          <w:sz w:val="24"/>
-          <w:szCs w:val="24"/>
-        </w:rPr>
-        <w:lastRenderedPageBreak/>
-        <w:t>Though packet switching was a major breakthrough in the process, there was no guide line or protocol that would let different packet switching networks to communicate in the network of networks but the year 1973 changed everything; a protocol suite that we still use to run the internet called Internet protocol suite was published by Vinton Cerf, at Stanford university, and Bob Khan, at ARPANET. The Internet protocol suite is a set of conceptual protocols that specify how packets should be packetized, routed, addressed, transmitted and received. It is also known as TCP (Transmission Control Protocol)/IP (Internet Protocol).</w:t>
-      </w:r>
-    </w:p>
-    <w:p>
-      <w:pPr>
-        <w:spacing w:line="360" w:lineRule="auto"/>
-        <w:jc w:val="both"/>
-        <w:rPr>
-          <w:rFonts w:ascii="Times New Roman" w:hAnsi="Times New Roman" w:cs="Times New Roman"/>
-          <w:sz w:val="24"/>
-          <w:szCs w:val="24"/>
-        </w:rPr>
-      </w:pPr>
-      <w:r>
-        <w:rPr>
-          <w:rFonts w:ascii="Times New Roman" w:hAnsi="Times New Roman" w:cs="Times New Roman"/>
-          <w:sz w:val="24"/>
-          <w:szCs w:val="24"/>
-        </w:rPr>
-        <w:t>The 1980’s were the golden ages for the birth of the internet because several ground breaking achievements were made like the development of the Domain Name System (DNS) architecture, the adoption of the TCP/IP globally and Time Berners-Lee’s World Wide Web (WWW) in 1989/90 that linked hypertext documents into an information system which we call a website today.</w:t>
-      </w:r>
-    </w:p>
-    <w:p>
-      <w:pPr>
-        <w:spacing w:line="360" w:lineRule="auto"/>
-        <w:jc w:val="both"/>
-        <w:rPr>
-          <w:rFonts w:ascii="Times New Roman" w:hAnsi="Times New Roman" w:cs="Times New Roman"/>
-          <w:sz w:val="24"/>
-          <w:szCs w:val="24"/>
-        </w:rPr>
-      </w:pPr>
-      <w:r>
-        <w:rPr>
-          <w:rFonts w:ascii="Times New Roman" w:hAnsi="Times New Roman" w:cs="Times New Roman"/>
-          <w:sz w:val="24"/>
-          <w:szCs w:val="24"/>
-        </w:rPr>
-        <w:t>To sum up the emergence of internet did not just happened overnight and it is not owned by a certain company or a person but it’s a technology that many computer scientists, mathematicians, electrical engineers, hardware engineers, physicist and many other people devoted their time and knowledge for its very existence. As result of this and its decentralized nature we say that no one owns it.</w:t>
-      </w:r>
-    </w:p>
-    <w:p>
-      <w:pPr>
-        <w:pStyle w:val="Heading2"/>
-        <w:spacing w:after="240"/>
-        <w:jc w:val="both"/>
-        <w:rPr>
-          <w:rFonts w:ascii="Times New Roman" w:hAnsi="Times New Roman" w:cs="Times New Roman"/>
-          <w:sz w:val="28"/>
-          <w:szCs w:val="28"/>
-        </w:rPr>
-      </w:pPr>
-      <w:bookmarkStart w:id="2" w:name="_Toc34338678"/>
-      <w:r>
-        <w:rPr>
-          <w:rFonts w:ascii="Times New Roman" w:hAnsi="Times New Roman" w:cs="Times New Roman"/>
           <w:sz w:val="28"/>
           <w:szCs w:val="28"/>
         </w:rPr>
@@ -1174,7 +1737,23 @@
           <w:sz w:val="24"/>
           <w:szCs w:val="24"/>
         </w:rPr>
-        <w:t>The first message was sent across the network that was intended to say “Login” but the full text was unable to be sent and the system crashed after several trials and the successful sent string was “LO”.</w:t>
+        <w:t xml:space="preserve">The first message was sent across the network that was intended to say “Login” but the full text was unable to be sent </w:t>
+      </w:r>
+      <w:r>
+        <w:rPr>
+          <w:rFonts w:ascii="Times New Roman" w:hAnsi="Times New Roman" w:cs="Times New Roman"/>
+          <w:sz w:val="24"/>
+          <w:szCs w:val="24"/>
+        </w:rPr>
+        <w:t>because</w:t>
+      </w:r>
+      <w:r>
+        <w:rPr>
+          <w:rFonts w:ascii="Times New Roman" w:hAnsi="Times New Roman" w:cs="Times New Roman"/>
+          <w:sz w:val="24"/>
+          <w:szCs w:val="24"/>
+        </w:rPr>
+        <w:t xml:space="preserve"> the system crashed after several trials and the successful sent string was “LO”.</w:t>
       </w:r>
     </w:p>
     <w:p>
@@ -2134,6 +2713,7 @@
           <w:color w:val="auto"/>
         </w:rPr>
       </w:pPr>
+      <w:bookmarkStart w:id="3" w:name="_Toc34355047"/>
       <w:r>
         <w:rPr>
           <w:rFonts w:ascii="Times New Roman" w:hAnsi="Times New Roman" w:cs="Times New Roman"/>
@@ -2156,53 +2736,148 @@
         </w:rPr>
         <w:t>popular websites of your choice from web archive URL and put your observation and assessment</w:t>
       </w:r>
-    </w:p>
-    <w:p>
-      <w:pPr>
-        <w:spacing w:before="240"/>
-        <w:jc w:val="both"/>
-      </w:pPr>
-      <w:r>
+      <w:bookmarkEnd w:id="3"/>
+    </w:p>
+    <w:p>
+      <w:pPr>
+        <w:spacing w:before="240" w:line="360" w:lineRule="auto"/>
+        <w:jc w:val="both"/>
+        <w:rPr>
+          <w:rFonts w:ascii="Times New Roman" w:hAnsi="Times New Roman" w:cs="Times New Roman"/>
+          <w:sz w:val="24"/>
+          <w:szCs w:val="24"/>
+        </w:rPr>
+      </w:pPr>
+      <w:r>
+        <w:rPr>
+          <w:rFonts w:ascii="Times New Roman" w:hAnsi="Times New Roman" w:cs="Times New Roman"/>
+          <w:sz w:val="24"/>
+          <w:szCs w:val="24"/>
+        </w:rPr>
         <w:t>In order</w:t>
       </w:r>
       <w:r>
+        <w:rPr>
+          <w:rFonts w:ascii="Times New Roman" w:hAnsi="Times New Roman" w:cs="Times New Roman"/>
+          <w:sz w:val="24"/>
+          <w:szCs w:val="24"/>
+        </w:rPr>
         <w:t xml:space="preserve"> to </w:t>
       </w:r>
       <w:r>
+        <w:rPr>
+          <w:rFonts w:ascii="Times New Roman" w:hAnsi="Times New Roman" w:cs="Times New Roman"/>
+          <w:sz w:val="24"/>
+          <w:szCs w:val="24"/>
+        </w:rPr>
         <w:t>observe and assess</w:t>
       </w:r>
       <w:r>
+        <w:rPr>
+          <w:rFonts w:ascii="Times New Roman" w:hAnsi="Times New Roman" w:cs="Times New Roman"/>
+          <w:sz w:val="24"/>
+          <w:szCs w:val="24"/>
+        </w:rPr>
         <w:t xml:space="preserve"> </w:t>
       </w:r>
       <w:r>
+        <w:rPr>
+          <w:rFonts w:ascii="Times New Roman" w:hAnsi="Times New Roman" w:cs="Times New Roman"/>
+          <w:sz w:val="24"/>
+          <w:szCs w:val="24"/>
+        </w:rPr>
         <w:t>websites in different years three creiterias user interface (</w:t>
       </w:r>
       <w:r>
+        <w:rPr>
+          <w:rFonts w:ascii="Times New Roman" w:hAnsi="Times New Roman" w:cs="Times New Roman"/>
+          <w:sz w:val="24"/>
+          <w:szCs w:val="24"/>
+        </w:rPr>
         <w:t>UI)</w:t>
       </w:r>
       <w:r>
+        <w:rPr>
+          <w:rFonts w:ascii="Times New Roman" w:hAnsi="Times New Roman" w:cs="Times New Roman"/>
+          <w:sz w:val="24"/>
+          <w:szCs w:val="24"/>
+        </w:rPr>
         <w:t xml:space="preserve">, interactivity and </w:t>
       </w:r>
       <w:proofErr w:type="spellStart"/>
-      <w:proofErr w:type="gramStart"/>
-      <w:r>
+      <w:r>
+        <w:rPr>
+          <w:rFonts w:ascii="Times New Roman" w:hAnsi="Times New Roman" w:cs="Times New Roman"/>
+          <w:sz w:val="24"/>
+          <w:szCs w:val="24"/>
+        </w:rPr>
         <w:t>url</w:t>
       </w:r>
       <w:proofErr w:type="spellEnd"/>
-      <w:proofErr w:type="gramEnd"/>
-      <w:r>
+      <w:r>
+        <w:rPr>
+          <w:rFonts w:ascii="Times New Roman" w:hAnsi="Times New Roman" w:cs="Times New Roman"/>
+          <w:sz w:val="24"/>
+          <w:szCs w:val="24"/>
+        </w:rPr>
         <w:t xml:space="preserve"> change</w:t>
       </w:r>
       <w:r>
+        <w:rPr>
+          <w:rFonts w:ascii="Times New Roman" w:hAnsi="Times New Roman" w:cs="Times New Roman"/>
+          <w:sz w:val="24"/>
+          <w:szCs w:val="24"/>
+        </w:rPr>
         <w:t>s</w:t>
       </w:r>
       <w:r>
+        <w:rPr>
+          <w:rFonts w:ascii="Times New Roman" w:hAnsi="Times New Roman" w:cs="Times New Roman"/>
+          <w:sz w:val="24"/>
+          <w:szCs w:val="24"/>
+        </w:rPr>
         <w:t xml:space="preserve"> are considered</w:t>
       </w:r>
       <w:r>
+        <w:rPr>
+          <w:rFonts w:ascii="Times New Roman" w:hAnsi="Times New Roman" w:cs="Times New Roman"/>
+          <w:sz w:val="24"/>
+          <w:szCs w:val="24"/>
+        </w:rPr>
         <w:t xml:space="preserve"> in which UI and interactivity are rated out of 10</w:t>
       </w:r>
       <w:r>
+        <w:rPr>
+          <w:rFonts w:ascii="Times New Roman" w:hAnsi="Times New Roman" w:cs="Times New Roman"/>
+          <w:sz w:val="24"/>
+          <w:szCs w:val="24"/>
+        </w:rPr>
+        <w:t xml:space="preserve"> and </w:t>
+      </w:r>
+      <w:proofErr w:type="spellStart"/>
+      <w:r>
+        <w:rPr>
+          <w:rFonts w:ascii="Times New Roman" w:hAnsi="Times New Roman" w:cs="Times New Roman"/>
+          <w:sz w:val="24"/>
+          <w:szCs w:val="24"/>
+        </w:rPr>
+        <w:t>url</w:t>
+      </w:r>
+      <w:proofErr w:type="spellEnd"/>
+      <w:r>
+        <w:rPr>
+          <w:rFonts w:ascii="Times New Roman" w:hAnsi="Times New Roman" w:cs="Times New Roman"/>
+          <w:sz w:val="24"/>
+          <w:szCs w:val="24"/>
+        </w:rPr>
+        <w:t xml:space="preserve"> changes were documented</w:t>
+      </w:r>
+      <w:r>
+        <w:rPr>
+          <w:rFonts w:ascii="Times New Roman" w:hAnsi="Times New Roman" w:cs="Times New Roman"/>
+          <w:sz w:val="24"/>
+          <w:szCs w:val="24"/>
+        </w:rPr>
         <w:t>.</w:t>
       </w:r>
     </w:p>
@@ -2213,26 +2888,20 @@
           <w:ilvl w:val="0"/>
           <w:numId w:val="27"/>
         </w:numPr>
-        <w:rPr>
-          <w:rFonts w:ascii="Times New Roman" w:hAnsi="Times New Roman" w:cs="Times New Roman"/>
-          <w:sz w:val="24"/>
-          <w:szCs w:val="24"/>
-        </w:rPr>
-      </w:pPr>
-      <w:r>
-        <w:rPr>
-          <w:sz w:val="24"/>
-          <w:szCs w:val="24"/>
-        </w:rPr>
-        <w:t>Ethiopian airlines</w:t>
-      </w:r>
-      <w:r>
-        <w:rPr>
-          <w:rFonts w:ascii="Times New Roman" w:hAnsi="Times New Roman" w:cs="Times New Roman"/>
-          <w:sz w:val="24"/>
-          <w:szCs w:val="24"/>
-        </w:rPr>
-        <w:t xml:space="preserve">: </w:t>
+        <w:jc w:val="both"/>
+        <w:rPr>
+          <w:rFonts w:ascii="Times New Roman" w:hAnsi="Times New Roman" w:cs="Times New Roman"/>
+          <w:sz w:val="24"/>
+          <w:szCs w:val="24"/>
+        </w:rPr>
+      </w:pPr>
+      <w:r>
+        <w:rPr>
+          <w:rFonts w:ascii="Times New Roman" w:hAnsi="Times New Roman" w:cs="Times New Roman"/>
+          <w:sz w:val="24"/>
+          <w:szCs w:val="24"/>
+        </w:rPr>
+        <w:t xml:space="preserve">Ethiopian airlines: </w:t>
       </w:r>
       <w:hyperlink r:id="rId9" w:history="1">
         <w:r>
@@ -2248,17 +2917,73 @@
     </w:p>
     <w:p>
       <w:pPr>
-        <w:spacing w:after="0" w:line="240" w:lineRule="auto"/>
-        <w:rPr>
-          <w:rFonts w:ascii="Times New Roman" w:eastAsia="Times New Roman" w:hAnsi="Times New Roman" w:cs="Times New Roman"/>
-          <w:sz w:val="24"/>
-          <w:szCs w:val="24"/>
-        </w:rPr>
-      </w:pPr>
+        <w:pStyle w:val="Caption"/>
+        <w:keepNext/>
+        <w:rPr>
+          <w:rFonts w:ascii="Times New Roman" w:hAnsi="Times New Roman" w:cs="Times New Roman"/>
+        </w:rPr>
+      </w:pPr>
+      <w:bookmarkStart w:id="4" w:name="_Toc34352846"/>
+      <w:r>
+        <w:rPr>
+          <w:rFonts w:ascii="Times New Roman" w:hAnsi="Times New Roman" w:cs="Times New Roman"/>
+        </w:rPr>
+        <w:t xml:space="preserve">Table </w:t>
+      </w:r>
+      <w:r>
+        <w:rPr>
+          <w:rFonts w:ascii="Times New Roman" w:hAnsi="Times New Roman" w:cs="Times New Roman"/>
+        </w:rPr>
+        <w:fldChar w:fldCharType="begin"/>
+      </w:r>
+      <w:r>
+        <w:rPr>
+          <w:rFonts w:ascii="Times New Roman" w:hAnsi="Times New Roman" w:cs="Times New Roman"/>
+        </w:rPr>
+        <w:instrText xml:space="preserve"> SEQ Table \* ARABIC </w:instrText>
+      </w:r>
+      <w:r>
+        <w:rPr>
+          <w:rFonts w:ascii="Times New Roman" w:hAnsi="Times New Roman" w:cs="Times New Roman"/>
+        </w:rPr>
+        <w:fldChar w:fldCharType="separate"/>
+      </w:r>
+      <w:r>
+        <w:rPr>
+          <w:rFonts w:ascii="Times New Roman" w:hAnsi="Times New Roman" w:cs="Times New Roman"/>
+          <w:noProof/>
+        </w:rPr>
+        <w:t>1</w:t>
+      </w:r>
+      <w:r>
+        <w:rPr>
+          <w:rFonts w:ascii="Times New Roman" w:hAnsi="Times New Roman" w:cs="Times New Roman"/>
+        </w:rPr>
+        <w:fldChar w:fldCharType="end"/>
+      </w:r>
+      <w:r>
+        <w:rPr>
+          <w:rFonts w:ascii="Times New Roman" w:hAnsi="Times New Roman" w:cs="Times New Roman"/>
+        </w:rPr>
+        <w:t xml:space="preserve"> assessment</w:t>
+      </w:r>
+      <w:r>
+        <w:rPr>
+          <w:rFonts w:ascii="Times New Roman" w:hAnsi="Times New Roman" w:cs="Times New Roman"/>
+        </w:rPr>
+        <w:t xml:space="preserve"> </w:t>
+      </w:r>
+      <w:r>
+        <w:rPr>
+          <w:rFonts w:ascii="Times New Roman" w:hAnsi="Times New Roman" w:cs="Times New Roman"/>
+        </w:rPr>
+        <w:t>Ethiopian airlines</w:t>
+      </w:r>
+      <w:bookmarkEnd w:id="4"/>
     </w:p>
     <w:tbl>
       <w:tblPr>
-        <w:tblW w:w="10171" w:type="dxa"/>
+        <w:tblW w:w="9062" w:type="dxa"/>
         <w:tblCellMar>
           <w:top w:w="15" w:type="dxa"/>
           <w:left w:w="15" w:type="dxa"/>
@@ -2271,7 +2996,7 @@
         <w:gridCol w:w="1949"/>
         <w:gridCol w:w="1342"/>
         <w:gridCol w:w="2691"/>
-        <w:gridCol w:w="4189"/>
+        <w:gridCol w:w="3080"/>
       </w:tblGrid>
       <w:tr>
         <w:trPr>
@@ -2411,7 +3136,7 @@
         </w:tc>
         <w:tc>
           <w:tcPr>
-            <w:tcW w:w="0" w:type="auto"/>
+            <w:tcW w:w="3080" w:type="dxa"/>
             <w:tcBorders>
               <w:top w:val="single" w:sz="8" w:space="0" w:color="000000"/>
               <w:left w:val="single" w:sz="8" w:space="0" w:color="000000"/>
@@ -2570,7 +3295,7 @@
         </w:tc>
         <w:tc>
           <w:tcPr>
-            <w:tcW w:w="0" w:type="auto"/>
+            <w:tcW w:w="3080" w:type="dxa"/>
             <w:tcBorders>
               <w:top w:val="single" w:sz="8" w:space="0" w:color="000000"/>
               <w:left w:val="single" w:sz="8" w:space="0" w:color="000000"/>
@@ -2737,7 +3462,7 @@
         </w:tc>
         <w:tc>
           <w:tcPr>
-            <w:tcW w:w="0" w:type="auto"/>
+            <w:tcW w:w="3080" w:type="dxa"/>
             <w:tcBorders>
               <w:top w:val="single" w:sz="8" w:space="0" w:color="000000"/>
               <w:left w:val="single" w:sz="8" w:space="0" w:color="000000"/>
@@ -2904,7 +3629,7 @@
         </w:tc>
         <w:tc>
           <w:tcPr>
-            <w:tcW w:w="0" w:type="auto"/>
+            <w:tcW w:w="3080" w:type="dxa"/>
             <w:tcBorders>
               <w:top w:val="single" w:sz="8" w:space="0" w:color="000000"/>
               <w:left w:val="single" w:sz="8" w:space="0" w:color="000000"/>
@@ -3072,7 +3797,7 @@
         </w:tc>
         <w:tc>
           <w:tcPr>
-            <w:tcW w:w="0" w:type="auto"/>
+            <w:tcW w:w="3080" w:type="dxa"/>
             <w:tcBorders>
               <w:top w:val="single" w:sz="8" w:space="0" w:color="000000"/>
               <w:left w:val="single" w:sz="8" w:space="0" w:color="000000"/>
@@ -3240,7 +3965,7 @@
         </w:tc>
         <w:tc>
           <w:tcPr>
-            <w:tcW w:w="0" w:type="auto"/>
+            <w:tcW w:w="3080" w:type="dxa"/>
             <w:tcBorders>
               <w:top w:val="single" w:sz="8" w:space="0" w:color="000000"/>
               <w:left w:val="single" w:sz="8" w:space="0" w:color="000000"/>
@@ -3408,7 +4133,7 @@
         </w:tc>
         <w:tc>
           <w:tcPr>
-            <w:tcW w:w="0" w:type="auto"/>
+            <w:tcW w:w="3080" w:type="dxa"/>
             <w:tcBorders>
               <w:top w:val="single" w:sz="8" w:space="0" w:color="000000"/>
               <w:left w:val="single" w:sz="8" w:space="0" w:color="000000"/>
@@ -3576,7 +4301,7 @@
         </w:tc>
         <w:tc>
           <w:tcPr>
-            <w:tcW w:w="0" w:type="auto"/>
+            <w:tcW w:w="3080" w:type="dxa"/>
             <w:tcBorders>
               <w:top w:val="single" w:sz="8" w:space="0" w:color="000000"/>
               <w:left w:val="single" w:sz="8" w:space="0" w:color="000000"/>
@@ -3744,7 +4469,7 @@
         </w:tc>
         <w:tc>
           <w:tcPr>
-            <w:tcW w:w="0" w:type="auto"/>
+            <w:tcW w:w="3080" w:type="dxa"/>
             <w:tcBorders>
               <w:top w:val="single" w:sz="8" w:space="0" w:color="000000"/>
               <w:left w:val="single" w:sz="8" w:space="0" w:color="000000"/>
@@ -3819,6 +4544,7 @@
           <w:numId w:val="28"/>
         </w:numPr>
         <w:spacing w:before="240"/>
+        <w:jc w:val="both"/>
         <w:rPr>
           <w:rFonts w:ascii="Times New Roman" w:hAnsi="Times New Roman" w:cs="Times New Roman"/>
           <w:sz w:val="24"/>
@@ -3842,6 +4568,7 @@
           <w:numId w:val="28"/>
         </w:numPr>
         <w:spacing w:before="240"/>
+        <w:jc w:val="both"/>
         <w:rPr>
           <w:rFonts w:ascii="Times New Roman" w:hAnsi="Times New Roman" w:cs="Times New Roman"/>
           <w:sz w:val="24"/>
@@ -3913,6 +4640,7 @@
           <w:numId w:val="28"/>
         </w:numPr>
         <w:spacing w:before="240"/>
+        <w:jc w:val="both"/>
         <w:rPr>
           <w:rFonts w:ascii="Times New Roman" w:hAnsi="Times New Roman" w:cs="Times New Roman"/>
           <w:sz w:val="24"/>
@@ -3944,6 +4672,7 @@
           <w:numId w:val="28"/>
         </w:numPr>
         <w:spacing w:before="240"/>
+        <w:jc w:val="both"/>
         <w:rPr>
           <w:rFonts w:ascii="Times New Roman" w:hAnsi="Times New Roman" w:cs="Times New Roman"/>
           <w:sz w:val="24"/>
@@ -3967,6 +4696,7 @@
           <w:numId w:val="28"/>
         </w:numPr>
         <w:spacing w:before="240"/>
+        <w:jc w:val="both"/>
         <w:rPr>
           <w:rFonts w:ascii="Times New Roman" w:hAnsi="Times New Roman" w:cs="Times New Roman"/>
           <w:sz w:val="24"/>
@@ -3989,19 +4719,36 @@
           <w:ilvl w:val="0"/>
           <w:numId w:val="28"/>
         </w:numPr>
-        <w:rPr>
-          <w:rFonts w:ascii="Times New Roman" w:hAnsi="Times New Roman" w:cs="Times New Roman"/>
-          <w:sz w:val="24"/>
-          <w:szCs w:val="24"/>
-        </w:rPr>
-      </w:pPr>
-      <w:r>
-        <w:rPr>
-          <w:rFonts w:ascii="Times New Roman" w:hAnsi="Times New Roman" w:cs="Times New Roman"/>
-          <w:sz w:val="24"/>
-          <w:szCs w:val="24"/>
-        </w:rPr>
-        <w:t xml:space="preserve">There was fluctuation of the site’s </w:t>
+        <w:jc w:val="both"/>
+        <w:rPr>
+          <w:rFonts w:ascii="Times New Roman" w:hAnsi="Times New Roman" w:cs="Times New Roman"/>
+          <w:sz w:val="24"/>
+          <w:szCs w:val="24"/>
+        </w:rPr>
+      </w:pPr>
+      <w:r>
+        <w:rPr>
+          <w:rFonts w:ascii="Times New Roman" w:hAnsi="Times New Roman" w:cs="Times New Roman"/>
+          <w:sz w:val="24"/>
+          <w:szCs w:val="24"/>
+        </w:rPr>
+        <w:t xml:space="preserve">There was </w:t>
+      </w:r>
+      <w:r>
+        <w:rPr>
+          <w:rFonts w:ascii="Times New Roman" w:hAnsi="Times New Roman" w:cs="Times New Roman"/>
+          <w:sz w:val="24"/>
+          <w:szCs w:val="24"/>
+        </w:rPr>
+        <w:t>inconsistence in</w:t>
+      </w:r>
+      <w:r>
+        <w:rPr>
+          <w:rFonts w:ascii="Times New Roman" w:hAnsi="Times New Roman" w:cs="Times New Roman"/>
+          <w:sz w:val="24"/>
+          <w:szCs w:val="24"/>
+        </w:rPr>
+        <w:t xml:space="preserve"> of the site’s </w:t>
       </w:r>
       <w:proofErr w:type="spellStart"/>
       <w:proofErr w:type="gramStart"/>
@@ -4031,6 +4778,7 @@
           <w:ilvl w:val="0"/>
           <w:numId w:val="27"/>
         </w:numPr>
+        <w:spacing w:before="240"/>
         <w:rPr>
           <w:rFonts w:ascii="Times New Roman" w:hAnsi="Times New Roman" w:cs="Times New Roman"/>
           <w:sz w:val="24"/>
@@ -4045,6 +4793,65 @@
         </w:rPr>
         <w:t>The Guardian</w:t>
       </w:r>
+      <w:r>
+        <w:rPr>
+          <w:rFonts w:ascii="Times New Roman" w:hAnsi="Times New Roman" w:cs="Times New Roman"/>
+          <w:sz w:val="24"/>
+          <w:szCs w:val="24"/>
+        </w:rPr>
+        <w:t xml:space="preserve">: </w:t>
+      </w:r>
+      <w:hyperlink r:id="rId18" w:history="1">
+        <w:r>
+          <w:rPr>
+            <w:rStyle w:val="Hyperlink"/>
+            <w:rFonts w:ascii="Times New Roman" w:hAnsi="Times New Roman" w:cs="Times New Roman"/>
+            <w:sz w:val="24"/>
+            <w:szCs w:val="24"/>
+          </w:rPr>
+          <w:t>https://www.theguardian.com</w:t>
+        </w:r>
+      </w:hyperlink>
+      <w:r>
+        <w:rPr>
+          <w:rFonts w:ascii="Times New Roman" w:hAnsi="Times New Roman" w:cs="Times New Roman"/>
+          <w:sz w:val="24"/>
+          <w:szCs w:val="24"/>
+        </w:rPr>
+        <w:t xml:space="preserve"> </w:t>
+      </w:r>
+    </w:p>
+    <w:p>
+      <w:pPr>
+        <w:pStyle w:val="Caption"/>
+        <w:keepNext/>
+      </w:pPr>
+      <w:bookmarkStart w:id="5" w:name="_Toc34352847"/>
+      <w:r>
+        <w:t xml:space="preserve">Table </w:t>
+      </w:r>
+      <w:r>
+        <w:fldChar w:fldCharType="begin"/>
+      </w:r>
+      <w:r>
+        <w:instrText xml:space="preserve"> SEQ Table \* ARABIC </w:instrText>
+      </w:r>
+      <w:r>
+        <w:fldChar w:fldCharType="separate"/>
+      </w:r>
+      <w:r>
+        <w:rPr>
+          <w:noProof/>
+        </w:rPr>
+        <w:t>2</w:t>
+      </w:r>
+      <w:r>
+        <w:fldChar w:fldCharType="end"/>
+      </w:r>
+      <w:r>
+        <w:t xml:space="preserve"> assessment the guardian</w:t>
+      </w:r>
+      <w:bookmarkEnd w:id="5"/>
     </w:p>
     <w:tbl>
       <w:tblPr>
@@ -4062,7 +4869,7 @@
         <w:gridCol w:w="1408"/>
         <w:gridCol w:w="1417"/>
         <w:gridCol w:w="1843"/>
-        <w:gridCol w:w="2552"/>
+        <w:gridCol w:w="3544"/>
       </w:tblGrid>
       <w:tr>
         <w:tc>
@@ -4154,7 +4961,7 @@
         </w:tc>
         <w:tc>
           <w:tcPr>
-            <w:tcW w:w="2552" w:type="dxa"/>
+            <w:tcW w:w="3544" w:type="dxa"/>
             <w:tcBorders>
               <w:top w:val="single" w:sz="8" w:space="0" w:color="000000"/>
               <w:left w:val="single" w:sz="8" w:space="0" w:color="000000"/>
@@ -4212,6 +5019,7 @@
               <w:rPr>
                 <w:color w:val="000000"/>
               </w:rPr>
+              <w:lastRenderedPageBreak/>
               <w:t>Jul - 2013</w:t>
             </w:r>
           </w:p>
@@ -4278,138 +5086,7 @@
         </w:tc>
         <w:tc>
           <w:tcPr>
-            <w:tcW w:w="2552" w:type="dxa"/>
-            <w:tcBorders>
-              <w:top w:val="single" w:sz="8" w:space="0" w:color="000000"/>
-              <w:left w:val="single" w:sz="8" w:space="0" w:color="000000"/>
-              <w:bottom w:val="single" w:sz="8" w:space="0" w:color="000000"/>
-              <w:right w:val="single" w:sz="8" w:space="0" w:color="000000"/>
-            </w:tcBorders>
-            <w:tcMar>
-              <w:top w:w="100" w:type="dxa"/>
-              <w:left w:w="100" w:type="dxa"/>
-              <w:bottom w:w="100" w:type="dxa"/>
-              <w:right w:w="100" w:type="dxa"/>
-            </w:tcMar>
-            <w:hideMark/>
-          </w:tcPr>
-          <w:p>
-            <w:pPr>
-              <w:pStyle w:val="NormalWeb"/>
-              <w:spacing w:before="0" w:beforeAutospacing="0" w:after="0" w:afterAutospacing="0"/>
-            </w:pPr>
-            <w:hyperlink r:id="rId18" w:history="1">
-              <w:r>
-                <w:rPr>
-                  <w:rStyle w:val="Hyperlink"/>
-                  <w:color w:val="1155CC"/>
-                </w:rPr>
-                <w:t>www.theguardian.com</w:t>
-              </w:r>
-            </w:hyperlink>
-            <w:r>
-              <w:rPr>
-                <w:color w:val="000000"/>
-              </w:rPr>
-              <w:t> </w:t>
-            </w:r>
-          </w:p>
-        </w:tc>
-      </w:tr>
-      <w:tr>
-        <w:tc>
-          <w:tcPr>
-            <w:tcW w:w="1408" w:type="dxa"/>
-            <w:tcBorders>
-              <w:top w:val="single" w:sz="8" w:space="0" w:color="000000"/>
-              <w:left w:val="single" w:sz="8" w:space="0" w:color="000000"/>
-              <w:bottom w:val="single" w:sz="8" w:space="0" w:color="000000"/>
-              <w:right w:val="single" w:sz="8" w:space="0" w:color="000000"/>
-            </w:tcBorders>
-            <w:tcMar>
-              <w:top w:w="100" w:type="dxa"/>
-              <w:left w:w="100" w:type="dxa"/>
-              <w:bottom w:w="100" w:type="dxa"/>
-              <w:right w:w="100" w:type="dxa"/>
-            </w:tcMar>
-            <w:hideMark/>
-          </w:tcPr>
-          <w:p>
-            <w:pPr>
-              <w:pStyle w:val="NormalWeb"/>
-              <w:spacing w:before="0" w:beforeAutospacing="0" w:after="0" w:afterAutospacing="0"/>
-            </w:pPr>
-            <w:r>
-              <w:rPr>
-                <w:color w:val="000000"/>
-              </w:rPr>
-              <w:t>Jul - 2014</w:t>
-            </w:r>
-          </w:p>
-        </w:tc>
-        <w:tc>
-          <w:tcPr>
-            <w:tcW w:w="1417" w:type="dxa"/>
-            <w:tcBorders>
-              <w:top w:val="single" w:sz="8" w:space="0" w:color="000000"/>
-              <w:left w:val="single" w:sz="8" w:space="0" w:color="000000"/>
-              <w:bottom w:val="single" w:sz="8" w:space="0" w:color="000000"/>
-              <w:right w:val="single" w:sz="8" w:space="0" w:color="000000"/>
-            </w:tcBorders>
-            <w:tcMar>
-              <w:top w:w="100" w:type="dxa"/>
-              <w:left w:w="100" w:type="dxa"/>
-              <w:bottom w:w="100" w:type="dxa"/>
-              <w:right w:w="100" w:type="dxa"/>
-            </w:tcMar>
-            <w:hideMark/>
-          </w:tcPr>
-          <w:p>
-            <w:pPr>
-              <w:pStyle w:val="NormalWeb"/>
-              <w:spacing w:before="0" w:beforeAutospacing="0" w:after="0" w:afterAutospacing="0"/>
-            </w:pPr>
-            <w:r>
-              <w:rPr>
-                <w:color w:val="000000"/>
-              </w:rPr>
-              <w:t>5</w:t>
-            </w:r>
-          </w:p>
-        </w:tc>
-        <w:tc>
-          <w:tcPr>
-            <w:tcW w:w="1843" w:type="dxa"/>
-            <w:tcBorders>
-              <w:top w:val="single" w:sz="8" w:space="0" w:color="000000"/>
-              <w:left w:val="single" w:sz="8" w:space="0" w:color="000000"/>
-              <w:bottom w:val="single" w:sz="8" w:space="0" w:color="000000"/>
-              <w:right w:val="single" w:sz="8" w:space="0" w:color="000000"/>
-            </w:tcBorders>
-            <w:tcMar>
-              <w:top w:w="100" w:type="dxa"/>
-              <w:left w:w="100" w:type="dxa"/>
-              <w:bottom w:w="100" w:type="dxa"/>
-              <w:right w:w="100" w:type="dxa"/>
-            </w:tcMar>
-            <w:hideMark/>
-          </w:tcPr>
-          <w:p>
-            <w:pPr>
-              <w:pStyle w:val="NormalWeb"/>
-              <w:spacing w:before="0" w:beforeAutospacing="0" w:after="0" w:afterAutospacing="0"/>
-            </w:pPr>
-            <w:r>
-              <w:rPr>
-                <w:color w:val="000000"/>
-              </w:rPr>
-              <w:t>3</w:t>
-            </w:r>
-          </w:p>
-        </w:tc>
-        <w:tc>
-          <w:tcPr>
-            <w:tcW w:w="2552" w:type="dxa"/>
+            <w:tcW w:w="3544" w:type="dxa"/>
             <w:tcBorders>
               <w:top w:val="single" w:sz="8" w:space="0" w:color="000000"/>
               <w:left w:val="single" w:sz="8" w:space="0" w:color="000000"/>
@@ -4474,7 +5151,7 @@
               <w:rPr>
                 <w:color w:val="000000"/>
               </w:rPr>
-              <w:t>Jul - 2016</w:t>
+              <w:t>Jul - 2014</w:t>
             </w:r>
           </w:p>
         </w:tc>
@@ -4504,7 +5181,7 @@
               <w:rPr>
                 <w:color w:val="000000"/>
               </w:rPr>
-              <w:t>6</w:t>
+              <w:t>5</w:t>
             </w:r>
           </w:p>
         </w:tc>
@@ -4534,13 +5211,13 @@
               <w:rPr>
                 <w:color w:val="000000"/>
               </w:rPr>
-              <w:t>4</w:t>
+              <w:t>3</w:t>
             </w:r>
           </w:p>
         </w:tc>
         <w:tc>
           <w:tcPr>
-            <w:tcW w:w="2552" w:type="dxa"/>
+            <w:tcW w:w="3544" w:type="dxa"/>
             <w:tcBorders>
               <w:top w:val="single" w:sz="8" w:space="0" w:color="000000"/>
               <w:left w:val="single" w:sz="8" w:space="0" w:color="000000"/>
@@ -4605,8 +5282,7 @@
               <w:rPr>
                 <w:color w:val="000000"/>
               </w:rPr>
-              <w:lastRenderedPageBreak/>
-              <w:t>Jul - 2018</w:t>
+              <w:t>Jul - 2016</w:t>
             </w:r>
           </w:p>
         </w:tc>
@@ -4636,7 +5312,7 @@
               <w:rPr>
                 <w:color w:val="000000"/>
               </w:rPr>
-              <w:t>8</w:t>
+              <w:t>6</w:t>
             </w:r>
           </w:p>
         </w:tc>
@@ -4666,13 +5342,13 @@
               <w:rPr>
                 <w:color w:val="000000"/>
               </w:rPr>
-              <w:t>6</w:t>
+              <w:t>4</w:t>
             </w:r>
           </w:p>
         </w:tc>
         <w:tc>
           <w:tcPr>
-            <w:tcW w:w="2552" w:type="dxa"/>
+            <w:tcW w:w="3544" w:type="dxa"/>
             <w:tcBorders>
               <w:top w:val="single" w:sz="8" w:space="0" w:color="000000"/>
               <w:left w:val="single" w:sz="8" w:space="0" w:color="000000"/>
@@ -4737,13 +5413,7 @@
               <w:rPr>
                 <w:color w:val="000000"/>
               </w:rPr>
-              <w:t>Jan - 202</w:t>
-            </w:r>
-            <w:r>
-              <w:rPr>
-                <w:color w:val="000000"/>
-              </w:rPr>
-              <w:t>0</w:t>
+              <w:t>Jul - 2018</w:t>
             </w:r>
           </w:p>
         </w:tc>
@@ -4803,13 +5473,13 @@
               <w:rPr>
                 <w:color w:val="000000"/>
               </w:rPr>
-              <w:t>8</w:t>
+              <w:t>6</w:t>
             </w:r>
           </w:p>
         </w:tc>
         <w:tc>
           <w:tcPr>
-            <w:tcW w:w="2552" w:type="dxa"/>
+            <w:tcW w:w="3544" w:type="dxa"/>
             <w:tcBorders>
               <w:top w:val="single" w:sz="8" w:space="0" w:color="000000"/>
               <w:left w:val="single" w:sz="8" w:space="0" w:color="000000"/>
@@ -4847,6 +5517,143 @@
           </w:p>
         </w:tc>
       </w:tr>
+      <w:tr>
+        <w:tc>
+          <w:tcPr>
+            <w:tcW w:w="1408" w:type="dxa"/>
+            <w:tcBorders>
+              <w:top w:val="single" w:sz="8" w:space="0" w:color="000000"/>
+              <w:left w:val="single" w:sz="8" w:space="0" w:color="000000"/>
+              <w:bottom w:val="single" w:sz="8" w:space="0" w:color="000000"/>
+              <w:right w:val="single" w:sz="8" w:space="0" w:color="000000"/>
+            </w:tcBorders>
+            <w:tcMar>
+              <w:top w:w="100" w:type="dxa"/>
+              <w:left w:w="100" w:type="dxa"/>
+              <w:bottom w:w="100" w:type="dxa"/>
+              <w:right w:w="100" w:type="dxa"/>
+            </w:tcMar>
+            <w:hideMark/>
+          </w:tcPr>
+          <w:p>
+            <w:pPr>
+              <w:pStyle w:val="NormalWeb"/>
+              <w:spacing w:before="0" w:beforeAutospacing="0" w:after="0" w:afterAutospacing="0"/>
+            </w:pPr>
+            <w:r>
+              <w:rPr>
+                <w:color w:val="000000"/>
+              </w:rPr>
+              <w:t>Jan - 202</w:t>
+            </w:r>
+            <w:r>
+              <w:rPr>
+                <w:color w:val="000000"/>
+              </w:rPr>
+              <w:t>0</w:t>
+            </w:r>
+          </w:p>
+        </w:tc>
+        <w:tc>
+          <w:tcPr>
+            <w:tcW w:w="1417" w:type="dxa"/>
+            <w:tcBorders>
+              <w:top w:val="single" w:sz="8" w:space="0" w:color="000000"/>
+              <w:left w:val="single" w:sz="8" w:space="0" w:color="000000"/>
+              <w:bottom w:val="single" w:sz="8" w:space="0" w:color="000000"/>
+              <w:right w:val="single" w:sz="8" w:space="0" w:color="000000"/>
+            </w:tcBorders>
+            <w:tcMar>
+              <w:top w:w="100" w:type="dxa"/>
+              <w:left w:w="100" w:type="dxa"/>
+              <w:bottom w:w="100" w:type="dxa"/>
+              <w:right w:w="100" w:type="dxa"/>
+            </w:tcMar>
+            <w:hideMark/>
+          </w:tcPr>
+          <w:p>
+            <w:pPr>
+              <w:pStyle w:val="NormalWeb"/>
+              <w:spacing w:before="0" w:beforeAutospacing="0" w:after="0" w:afterAutospacing="0"/>
+            </w:pPr>
+            <w:r>
+              <w:rPr>
+                <w:color w:val="000000"/>
+              </w:rPr>
+              <w:t>8</w:t>
+            </w:r>
+          </w:p>
+        </w:tc>
+        <w:tc>
+          <w:tcPr>
+            <w:tcW w:w="1843" w:type="dxa"/>
+            <w:tcBorders>
+              <w:top w:val="single" w:sz="8" w:space="0" w:color="000000"/>
+              <w:left w:val="single" w:sz="8" w:space="0" w:color="000000"/>
+              <w:bottom w:val="single" w:sz="8" w:space="0" w:color="000000"/>
+              <w:right w:val="single" w:sz="8" w:space="0" w:color="000000"/>
+            </w:tcBorders>
+            <w:tcMar>
+              <w:top w:w="100" w:type="dxa"/>
+              <w:left w:w="100" w:type="dxa"/>
+              <w:bottom w:w="100" w:type="dxa"/>
+              <w:right w:w="100" w:type="dxa"/>
+            </w:tcMar>
+            <w:hideMark/>
+          </w:tcPr>
+          <w:p>
+            <w:pPr>
+              <w:pStyle w:val="NormalWeb"/>
+              <w:spacing w:before="0" w:beforeAutospacing="0" w:after="0" w:afterAutospacing="0"/>
+            </w:pPr>
+            <w:r>
+              <w:rPr>
+                <w:color w:val="000000"/>
+              </w:rPr>
+              <w:t>8</w:t>
+            </w:r>
+          </w:p>
+        </w:tc>
+        <w:tc>
+          <w:tcPr>
+            <w:tcW w:w="3544" w:type="dxa"/>
+            <w:tcBorders>
+              <w:top w:val="single" w:sz="8" w:space="0" w:color="000000"/>
+              <w:left w:val="single" w:sz="8" w:space="0" w:color="000000"/>
+              <w:bottom w:val="single" w:sz="8" w:space="0" w:color="000000"/>
+              <w:right w:val="single" w:sz="8" w:space="0" w:color="000000"/>
+            </w:tcBorders>
+            <w:tcMar>
+              <w:top w:w="100" w:type="dxa"/>
+              <w:left w:w="100" w:type="dxa"/>
+              <w:bottom w:w="100" w:type="dxa"/>
+              <w:right w:w="100" w:type="dxa"/>
+            </w:tcMar>
+            <w:hideMark/>
+          </w:tcPr>
+          <w:p>
+            <w:pPr>
+              <w:pStyle w:val="NormalWeb"/>
+              <w:spacing w:before="0" w:beforeAutospacing="0" w:after="0" w:afterAutospacing="0"/>
+            </w:pPr>
+            <w:hyperlink r:id="rId23" w:history="1">
+              <w:r>
+                <w:rPr>
+                  <w:rStyle w:val="Hyperlink"/>
+                  <w:color w:val="1155CC"/>
+                </w:rPr>
+                <w:t>www.theguardian.com</w:t>
+              </w:r>
+            </w:hyperlink>
+            <w:r>
+              <w:rPr>
+                <w:color w:val="000000"/>
+              </w:rPr>
+              <w:t> </w:t>
+            </w:r>
+          </w:p>
+        </w:tc>
+      </w:tr>
     </w:tbl>
     <w:p>
       <w:pPr>
@@ -4895,7 +5702,13 @@
         <w:jc w:val="both"/>
       </w:pPr>
       <w:r>
-        <w:t>The UI was not that much friendly in the early stages but grew to become better and better over time.</w:t>
+        <w:t>The UI was not that much</w:t>
+      </w:r>
+      <w:r>
+        <w:t xml:space="preserve"> user</w:t>
+      </w:r>
+      <w:r>
+        <w:t xml:space="preserve"> friendly in the early stages but grew to become better and better over time.</w:t>
       </w:r>
     </w:p>
     <w:p>
@@ -4936,8 +5749,57 @@
         <w:spacing w:before="240"/>
       </w:pPr>
       <w:r>
-        <w:t xml:space="preserve">The Prime minister office of Ethiopia </w:t>
-      </w:r>
+        <w:t>The Pr</w:t>
+      </w:r>
+      <w:r>
+        <w:t xml:space="preserve">ime minister office (PMO) of Ethiopia : </w:t>
+      </w:r>
+      <w:hyperlink r:id="rId24" w:history="1">
+        <w:r>
+          <w:rPr>
+            <w:rStyle w:val="Hyperlink"/>
+          </w:rPr>
+          <w:t>https://www.pmo.gov.et</w:t>
+        </w:r>
+      </w:hyperlink>
+      <w:r>
+        <w:t xml:space="preserve"> </w:t>
+      </w:r>
+    </w:p>
+    <w:p>
+      <w:pPr>
+        <w:pStyle w:val="Caption"/>
+        <w:keepNext/>
+      </w:pPr>
+      <w:bookmarkStart w:id="6" w:name="_Toc34352848"/>
+      <w:r>
+        <w:t xml:space="preserve">Table </w:t>
+      </w:r>
+      <w:r>
+        <w:fldChar w:fldCharType="begin"/>
+      </w:r>
+      <w:r>
+        <w:instrText xml:space="preserve"> SEQ Table \* ARABIC </w:instrText>
+      </w:r>
+      <w:r>
+        <w:fldChar w:fldCharType="separate"/>
+      </w:r>
+      <w:r>
+        <w:rPr>
+          <w:noProof/>
+        </w:rPr>
+        <w:t>3</w:t>
+      </w:r>
+      <w:r>
+        <w:fldChar w:fldCharType="end"/>
+      </w:r>
+      <w:r>
+        <w:t xml:space="preserve"> assessment</w:t>
+      </w:r>
+      <w:r>
+        <w:t xml:space="preserve"> PMO Ethiopia website</w:t>
+      </w:r>
+      <w:bookmarkEnd w:id="6"/>
     </w:p>
     <w:tbl>
       <w:tblPr>
@@ -5207,7 +6069,7 @@
               <w:spacing w:before="0" w:beforeAutospacing="0" w:after="0" w:afterAutospacing="0"/>
               <w:jc w:val="both"/>
             </w:pPr>
-            <w:hyperlink r:id="rId23" w:history="1">
+            <w:hyperlink r:id="rId25" w:history="1">
               <w:r>
                 <w:rPr>
                   <w:rStyle w:val="Hyperlink"/>
@@ -5316,276 +6178,6 @@
                 <w:color w:val="000000"/>
               </w:rPr>
               <w:t>3</w:t>
-            </w:r>
-          </w:p>
-        </w:tc>
-        <w:tc>
-          <w:tcPr>
-            <w:tcW w:w="0" w:type="auto"/>
-            <w:tcBorders>
-              <w:top w:val="single" w:sz="8" w:space="0" w:color="000000"/>
-              <w:left w:val="single" w:sz="8" w:space="0" w:color="000000"/>
-              <w:bottom w:val="single" w:sz="8" w:space="0" w:color="000000"/>
-              <w:right w:val="single" w:sz="8" w:space="0" w:color="000000"/>
-            </w:tcBorders>
-            <w:tcMar>
-              <w:top w:w="100" w:type="dxa"/>
-              <w:left w:w="100" w:type="dxa"/>
-              <w:bottom w:w="100" w:type="dxa"/>
-              <w:right w:w="100" w:type="dxa"/>
-            </w:tcMar>
-            <w:hideMark/>
-          </w:tcPr>
-          <w:p>
-            <w:pPr>
-              <w:pStyle w:val="NormalWeb"/>
-              <w:spacing w:before="0" w:beforeAutospacing="0" w:after="0" w:afterAutospacing="0"/>
-              <w:jc w:val="both"/>
-            </w:pPr>
-            <w:hyperlink r:id="rId24" w:history="1">
-              <w:r>
-                <w:rPr>
-                  <w:rStyle w:val="Hyperlink"/>
-                  <w:color w:val="1155CC"/>
-                </w:rPr>
-                <w:t>www.pmo.gov.et</w:t>
-              </w:r>
-            </w:hyperlink>
-            <w:r>
-              <w:rPr>
-                <w:color w:val="000000"/>
-              </w:rPr>
-              <w:t>  </w:t>
-            </w:r>
-          </w:p>
-        </w:tc>
-      </w:tr>
-      <w:tr>
-        <w:tc>
-          <w:tcPr>
-            <w:tcW w:w="0" w:type="auto"/>
-            <w:tcBorders>
-              <w:top w:val="single" w:sz="8" w:space="0" w:color="000000"/>
-              <w:left w:val="single" w:sz="8" w:space="0" w:color="000000"/>
-              <w:bottom w:val="single" w:sz="8" w:space="0" w:color="000000"/>
-              <w:right w:val="single" w:sz="8" w:space="0" w:color="000000"/>
-            </w:tcBorders>
-            <w:tcMar>
-              <w:top w:w="100" w:type="dxa"/>
-              <w:left w:w="100" w:type="dxa"/>
-              <w:bottom w:w="100" w:type="dxa"/>
-              <w:right w:w="100" w:type="dxa"/>
-            </w:tcMar>
-            <w:hideMark/>
-          </w:tcPr>
-          <w:p>
-            <w:pPr>
-              <w:pStyle w:val="NormalWeb"/>
-              <w:spacing w:before="0" w:beforeAutospacing="0" w:after="0" w:afterAutospacing="0"/>
-              <w:jc w:val="both"/>
-            </w:pPr>
-            <w:r>
-              <w:rPr>
-                <w:color w:val="000000"/>
-              </w:rPr>
-              <w:t>Aug - 2019</w:t>
-            </w:r>
-          </w:p>
-        </w:tc>
-        <w:tc>
-          <w:tcPr>
-            <w:tcW w:w="0" w:type="auto"/>
-            <w:tcBorders>
-              <w:top w:val="single" w:sz="8" w:space="0" w:color="000000"/>
-              <w:left w:val="single" w:sz="8" w:space="0" w:color="000000"/>
-              <w:bottom w:val="single" w:sz="8" w:space="0" w:color="000000"/>
-              <w:right w:val="single" w:sz="8" w:space="0" w:color="000000"/>
-            </w:tcBorders>
-            <w:tcMar>
-              <w:top w:w="100" w:type="dxa"/>
-              <w:left w:w="100" w:type="dxa"/>
-              <w:bottom w:w="100" w:type="dxa"/>
-              <w:right w:w="100" w:type="dxa"/>
-            </w:tcMar>
-            <w:hideMark/>
-          </w:tcPr>
-          <w:p>
-            <w:pPr>
-              <w:pStyle w:val="NormalWeb"/>
-              <w:spacing w:before="0" w:beforeAutospacing="0" w:after="0" w:afterAutospacing="0"/>
-              <w:jc w:val="both"/>
-            </w:pPr>
-            <w:r>
-              <w:rPr>
-                <w:color w:val="000000"/>
-              </w:rPr>
-              <w:t>9</w:t>
-            </w:r>
-          </w:p>
-        </w:tc>
-        <w:tc>
-          <w:tcPr>
-            <w:tcW w:w="0" w:type="auto"/>
-            <w:tcBorders>
-              <w:top w:val="single" w:sz="8" w:space="0" w:color="000000"/>
-              <w:left w:val="single" w:sz="8" w:space="0" w:color="000000"/>
-              <w:bottom w:val="single" w:sz="8" w:space="0" w:color="000000"/>
-              <w:right w:val="single" w:sz="8" w:space="0" w:color="000000"/>
-            </w:tcBorders>
-            <w:tcMar>
-              <w:top w:w="100" w:type="dxa"/>
-              <w:left w:w="100" w:type="dxa"/>
-              <w:bottom w:w="100" w:type="dxa"/>
-              <w:right w:w="100" w:type="dxa"/>
-            </w:tcMar>
-            <w:hideMark/>
-          </w:tcPr>
-          <w:p>
-            <w:pPr>
-              <w:pStyle w:val="NormalWeb"/>
-              <w:spacing w:before="0" w:beforeAutospacing="0" w:after="0" w:afterAutospacing="0"/>
-              <w:jc w:val="both"/>
-            </w:pPr>
-            <w:r>
-              <w:rPr>
-                <w:color w:val="000000"/>
-              </w:rPr>
-              <w:t>9</w:t>
-            </w:r>
-          </w:p>
-        </w:tc>
-        <w:tc>
-          <w:tcPr>
-            <w:tcW w:w="0" w:type="auto"/>
-            <w:tcBorders>
-              <w:top w:val="single" w:sz="8" w:space="0" w:color="000000"/>
-              <w:left w:val="single" w:sz="8" w:space="0" w:color="000000"/>
-              <w:bottom w:val="single" w:sz="8" w:space="0" w:color="000000"/>
-              <w:right w:val="single" w:sz="8" w:space="0" w:color="000000"/>
-            </w:tcBorders>
-            <w:tcMar>
-              <w:top w:w="100" w:type="dxa"/>
-              <w:left w:w="100" w:type="dxa"/>
-              <w:bottom w:w="100" w:type="dxa"/>
-              <w:right w:w="100" w:type="dxa"/>
-            </w:tcMar>
-            <w:hideMark/>
-          </w:tcPr>
-          <w:p>
-            <w:pPr>
-              <w:pStyle w:val="NormalWeb"/>
-              <w:spacing w:before="0" w:beforeAutospacing="0" w:after="0" w:afterAutospacing="0"/>
-              <w:jc w:val="both"/>
-            </w:pPr>
-            <w:hyperlink r:id="rId25" w:history="1">
-              <w:r>
-                <w:rPr>
-                  <w:rStyle w:val="Hyperlink"/>
-                  <w:color w:val="1155CC"/>
-                </w:rPr>
-                <w:t>www.pmo.gov.et</w:t>
-              </w:r>
-            </w:hyperlink>
-            <w:r>
-              <w:rPr>
-                <w:color w:val="000000"/>
-              </w:rPr>
-              <w:t> </w:t>
-            </w:r>
-          </w:p>
-        </w:tc>
-      </w:tr>
-      <w:tr>
-        <w:tc>
-          <w:tcPr>
-            <w:tcW w:w="0" w:type="auto"/>
-            <w:tcBorders>
-              <w:top w:val="single" w:sz="8" w:space="0" w:color="000000"/>
-              <w:left w:val="single" w:sz="8" w:space="0" w:color="000000"/>
-              <w:bottom w:val="single" w:sz="8" w:space="0" w:color="000000"/>
-              <w:right w:val="single" w:sz="8" w:space="0" w:color="000000"/>
-            </w:tcBorders>
-            <w:tcMar>
-              <w:top w:w="100" w:type="dxa"/>
-              <w:left w:w="100" w:type="dxa"/>
-              <w:bottom w:w="100" w:type="dxa"/>
-              <w:right w:w="100" w:type="dxa"/>
-            </w:tcMar>
-            <w:hideMark/>
-          </w:tcPr>
-          <w:p>
-            <w:pPr>
-              <w:pStyle w:val="NormalWeb"/>
-              <w:spacing w:before="0" w:beforeAutospacing="0" w:after="0" w:afterAutospacing="0"/>
-              <w:jc w:val="both"/>
-            </w:pPr>
-            <w:r>
-              <w:rPr>
-                <w:color w:val="000000"/>
-              </w:rPr>
-              <w:t>Jan - 2020</w:t>
-            </w:r>
-          </w:p>
-        </w:tc>
-        <w:tc>
-          <w:tcPr>
-            <w:tcW w:w="0" w:type="auto"/>
-            <w:tcBorders>
-              <w:top w:val="single" w:sz="8" w:space="0" w:color="000000"/>
-              <w:left w:val="single" w:sz="8" w:space="0" w:color="000000"/>
-              <w:bottom w:val="single" w:sz="8" w:space="0" w:color="000000"/>
-              <w:right w:val="single" w:sz="8" w:space="0" w:color="000000"/>
-            </w:tcBorders>
-            <w:tcMar>
-              <w:top w:w="100" w:type="dxa"/>
-              <w:left w:w="100" w:type="dxa"/>
-              <w:bottom w:w="100" w:type="dxa"/>
-              <w:right w:w="100" w:type="dxa"/>
-            </w:tcMar>
-            <w:hideMark/>
-          </w:tcPr>
-          <w:p>
-            <w:pPr>
-              <w:pStyle w:val="NormalWeb"/>
-              <w:spacing w:before="0" w:beforeAutospacing="0" w:after="0" w:afterAutospacing="0"/>
-              <w:jc w:val="both"/>
-            </w:pPr>
-            <w:r>
-              <w:rPr>
-                <w:color w:val="000000"/>
-              </w:rPr>
-              <w:t>9 </w:t>
-            </w:r>
-          </w:p>
-        </w:tc>
-        <w:tc>
-          <w:tcPr>
-            <w:tcW w:w="0" w:type="auto"/>
-            <w:tcBorders>
-              <w:top w:val="single" w:sz="8" w:space="0" w:color="000000"/>
-              <w:left w:val="single" w:sz="8" w:space="0" w:color="000000"/>
-              <w:bottom w:val="single" w:sz="8" w:space="0" w:color="000000"/>
-              <w:right w:val="single" w:sz="8" w:space="0" w:color="000000"/>
-            </w:tcBorders>
-            <w:tcMar>
-              <w:top w:w="100" w:type="dxa"/>
-              <w:left w:w="100" w:type="dxa"/>
-              <w:bottom w:w="100" w:type="dxa"/>
-              <w:right w:w="100" w:type="dxa"/>
-            </w:tcMar>
-            <w:hideMark/>
-          </w:tcPr>
-          <w:p>
-            <w:pPr>
-              <w:pStyle w:val="NormalWeb"/>
-              <w:spacing w:before="0" w:beforeAutospacing="0" w:after="0" w:afterAutospacing="0"/>
-              <w:jc w:val="both"/>
-            </w:pPr>
-            <w:r>
-              <w:rPr>
-                <w:color w:val="000000"/>
-              </w:rPr>
-              <w:t>9</w:t>
             </w:r>
           </w:p>
         </w:tc>
@@ -5625,6 +6217,276 @@
               <w:rPr>
                 <w:color w:val="000000"/>
               </w:rPr>
+              <w:t>  </w:t>
+            </w:r>
+          </w:p>
+        </w:tc>
+      </w:tr>
+      <w:tr>
+        <w:tc>
+          <w:tcPr>
+            <w:tcW w:w="0" w:type="auto"/>
+            <w:tcBorders>
+              <w:top w:val="single" w:sz="8" w:space="0" w:color="000000"/>
+              <w:left w:val="single" w:sz="8" w:space="0" w:color="000000"/>
+              <w:bottom w:val="single" w:sz="8" w:space="0" w:color="000000"/>
+              <w:right w:val="single" w:sz="8" w:space="0" w:color="000000"/>
+            </w:tcBorders>
+            <w:tcMar>
+              <w:top w:w="100" w:type="dxa"/>
+              <w:left w:w="100" w:type="dxa"/>
+              <w:bottom w:w="100" w:type="dxa"/>
+              <w:right w:w="100" w:type="dxa"/>
+            </w:tcMar>
+            <w:hideMark/>
+          </w:tcPr>
+          <w:p>
+            <w:pPr>
+              <w:pStyle w:val="NormalWeb"/>
+              <w:spacing w:before="0" w:beforeAutospacing="0" w:after="0" w:afterAutospacing="0"/>
+              <w:jc w:val="both"/>
+            </w:pPr>
+            <w:r>
+              <w:rPr>
+                <w:color w:val="000000"/>
+              </w:rPr>
+              <w:t>Aug - 2019</w:t>
+            </w:r>
+          </w:p>
+        </w:tc>
+        <w:tc>
+          <w:tcPr>
+            <w:tcW w:w="0" w:type="auto"/>
+            <w:tcBorders>
+              <w:top w:val="single" w:sz="8" w:space="0" w:color="000000"/>
+              <w:left w:val="single" w:sz="8" w:space="0" w:color="000000"/>
+              <w:bottom w:val="single" w:sz="8" w:space="0" w:color="000000"/>
+              <w:right w:val="single" w:sz="8" w:space="0" w:color="000000"/>
+            </w:tcBorders>
+            <w:tcMar>
+              <w:top w:w="100" w:type="dxa"/>
+              <w:left w:w="100" w:type="dxa"/>
+              <w:bottom w:w="100" w:type="dxa"/>
+              <w:right w:w="100" w:type="dxa"/>
+            </w:tcMar>
+            <w:hideMark/>
+          </w:tcPr>
+          <w:p>
+            <w:pPr>
+              <w:pStyle w:val="NormalWeb"/>
+              <w:spacing w:before="0" w:beforeAutospacing="0" w:after="0" w:afterAutospacing="0"/>
+              <w:jc w:val="both"/>
+            </w:pPr>
+            <w:r>
+              <w:rPr>
+                <w:color w:val="000000"/>
+              </w:rPr>
+              <w:t>9</w:t>
+            </w:r>
+          </w:p>
+        </w:tc>
+        <w:tc>
+          <w:tcPr>
+            <w:tcW w:w="0" w:type="auto"/>
+            <w:tcBorders>
+              <w:top w:val="single" w:sz="8" w:space="0" w:color="000000"/>
+              <w:left w:val="single" w:sz="8" w:space="0" w:color="000000"/>
+              <w:bottom w:val="single" w:sz="8" w:space="0" w:color="000000"/>
+              <w:right w:val="single" w:sz="8" w:space="0" w:color="000000"/>
+            </w:tcBorders>
+            <w:tcMar>
+              <w:top w:w="100" w:type="dxa"/>
+              <w:left w:w="100" w:type="dxa"/>
+              <w:bottom w:w="100" w:type="dxa"/>
+              <w:right w:w="100" w:type="dxa"/>
+            </w:tcMar>
+            <w:hideMark/>
+          </w:tcPr>
+          <w:p>
+            <w:pPr>
+              <w:pStyle w:val="NormalWeb"/>
+              <w:spacing w:before="0" w:beforeAutospacing="0" w:after="0" w:afterAutospacing="0"/>
+              <w:jc w:val="both"/>
+            </w:pPr>
+            <w:r>
+              <w:rPr>
+                <w:color w:val="000000"/>
+              </w:rPr>
+              <w:t>9</w:t>
+            </w:r>
+          </w:p>
+        </w:tc>
+        <w:tc>
+          <w:tcPr>
+            <w:tcW w:w="0" w:type="auto"/>
+            <w:tcBorders>
+              <w:top w:val="single" w:sz="8" w:space="0" w:color="000000"/>
+              <w:left w:val="single" w:sz="8" w:space="0" w:color="000000"/>
+              <w:bottom w:val="single" w:sz="8" w:space="0" w:color="000000"/>
+              <w:right w:val="single" w:sz="8" w:space="0" w:color="000000"/>
+            </w:tcBorders>
+            <w:tcMar>
+              <w:top w:w="100" w:type="dxa"/>
+              <w:left w:w="100" w:type="dxa"/>
+              <w:bottom w:w="100" w:type="dxa"/>
+              <w:right w:w="100" w:type="dxa"/>
+            </w:tcMar>
+            <w:hideMark/>
+          </w:tcPr>
+          <w:p>
+            <w:pPr>
+              <w:pStyle w:val="NormalWeb"/>
+              <w:spacing w:before="0" w:beforeAutospacing="0" w:after="0" w:afterAutospacing="0"/>
+              <w:jc w:val="both"/>
+            </w:pPr>
+            <w:hyperlink r:id="rId27" w:history="1">
+              <w:r>
+                <w:rPr>
+                  <w:rStyle w:val="Hyperlink"/>
+                  <w:color w:val="1155CC"/>
+                </w:rPr>
+                <w:t>www.pmo.gov.et</w:t>
+              </w:r>
+            </w:hyperlink>
+            <w:r>
+              <w:rPr>
+                <w:color w:val="000000"/>
+              </w:rPr>
+              <w:t> </w:t>
+            </w:r>
+          </w:p>
+        </w:tc>
+      </w:tr>
+      <w:tr>
+        <w:tc>
+          <w:tcPr>
+            <w:tcW w:w="0" w:type="auto"/>
+            <w:tcBorders>
+              <w:top w:val="single" w:sz="8" w:space="0" w:color="000000"/>
+              <w:left w:val="single" w:sz="8" w:space="0" w:color="000000"/>
+              <w:bottom w:val="single" w:sz="8" w:space="0" w:color="000000"/>
+              <w:right w:val="single" w:sz="8" w:space="0" w:color="000000"/>
+            </w:tcBorders>
+            <w:tcMar>
+              <w:top w:w="100" w:type="dxa"/>
+              <w:left w:w="100" w:type="dxa"/>
+              <w:bottom w:w="100" w:type="dxa"/>
+              <w:right w:w="100" w:type="dxa"/>
+            </w:tcMar>
+            <w:hideMark/>
+          </w:tcPr>
+          <w:p>
+            <w:pPr>
+              <w:pStyle w:val="NormalWeb"/>
+              <w:spacing w:before="0" w:beforeAutospacing="0" w:after="0" w:afterAutospacing="0"/>
+              <w:jc w:val="both"/>
+            </w:pPr>
+            <w:r>
+              <w:rPr>
+                <w:color w:val="000000"/>
+              </w:rPr>
+              <w:t>Jan - 2020</w:t>
+            </w:r>
+          </w:p>
+        </w:tc>
+        <w:tc>
+          <w:tcPr>
+            <w:tcW w:w="0" w:type="auto"/>
+            <w:tcBorders>
+              <w:top w:val="single" w:sz="8" w:space="0" w:color="000000"/>
+              <w:left w:val="single" w:sz="8" w:space="0" w:color="000000"/>
+              <w:bottom w:val="single" w:sz="8" w:space="0" w:color="000000"/>
+              <w:right w:val="single" w:sz="8" w:space="0" w:color="000000"/>
+            </w:tcBorders>
+            <w:tcMar>
+              <w:top w:w="100" w:type="dxa"/>
+              <w:left w:w="100" w:type="dxa"/>
+              <w:bottom w:w="100" w:type="dxa"/>
+              <w:right w:w="100" w:type="dxa"/>
+            </w:tcMar>
+            <w:hideMark/>
+          </w:tcPr>
+          <w:p>
+            <w:pPr>
+              <w:pStyle w:val="NormalWeb"/>
+              <w:spacing w:before="0" w:beforeAutospacing="0" w:after="0" w:afterAutospacing="0"/>
+              <w:jc w:val="both"/>
+            </w:pPr>
+            <w:r>
+              <w:rPr>
+                <w:color w:val="000000"/>
+              </w:rPr>
+              <w:t>9 </w:t>
+            </w:r>
+          </w:p>
+        </w:tc>
+        <w:tc>
+          <w:tcPr>
+            <w:tcW w:w="0" w:type="auto"/>
+            <w:tcBorders>
+              <w:top w:val="single" w:sz="8" w:space="0" w:color="000000"/>
+              <w:left w:val="single" w:sz="8" w:space="0" w:color="000000"/>
+              <w:bottom w:val="single" w:sz="8" w:space="0" w:color="000000"/>
+              <w:right w:val="single" w:sz="8" w:space="0" w:color="000000"/>
+            </w:tcBorders>
+            <w:tcMar>
+              <w:top w:w="100" w:type="dxa"/>
+              <w:left w:w="100" w:type="dxa"/>
+              <w:bottom w:w="100" w:type="dxa"/>
+              <w:right w:w="100" w:type="dxa"/>
+            </w:tcMar>
+            <w:hideMark/>
+          </w:tcPr>
+          <w:p>
+            <w:pPr>
+              <w:pStyle w:val="NormalWeb"/>
+              <w:spacing w:before="0" w:beforeAutospacing="0" w:after="0" w:afterAutospacing="0"/>
+              <w:jc w:val="both"/>
+            </w:pPr>
+            <w:r>
+              <w:rPr>
+                <w:color w:val="000000"/>
+              </w:rPr>
+              <w:t>9</w:t>
+            </w:r>
+          </w:p>
+        </w:tc>
+        <w:tc>
+          <w:tcPr>
+            <w:tcW w:w="0" w:type="auto"/>
+            <w:tcBorders>
+              <w:top w:val="single" w:sz="8" w:space="0" w:color="000000"/>
+              <w:left w:val="single" w:sz="8" w:space="0" w:color="000000"/>
+              <w:bottom w:val="single" w:sz="8" w:space="0" w:color="000000"/>
+              <w:right w:val="single" w:sz="8" w:space="0" w:color="000000"/>
+            </w:tcBorders>
+            <w:tcMar>
+              <w:top w:w="100" w:type="dxa"/>
+              <w:left w:w="100" w:type="dxa"/>
+              <w:bottom w:w="100" w:type="dxa"/>
+              <w:right w:w="100" w:type="dxa"/>
+            </w:tcMar>
+            <w:hideMark/>
+          </w:tcPr>
+          <w:p>
+            <w:pPr>
+              <w:pStyle w:val="NormalWeb"/>
+              <w:spacing w:before="0" w:beforeAutospacing="0" w:after="0" w:afterAutospacing="0"/>
+              <w:jc w:val="both"/>
+            </w:pPr>
+            <w:hyperlink r:id="rId28" w:history="1">
+              <w:r>
+                <w:rPr>
+                  <w:rStyle w:val="Hyperlink"/>
+                  <w:color w:val="1155CC"/>
+                </w:rPr>
+                <w:t>www.pmo.gov.et</w:t>
+              </w:r>
+            </w:hyperlink>
+            <w:r>
+              <w:rPr>
+                <w:color w:val="000000"/>
+              </w:rPr>
               <w:t> </w:t>
             </w:r>
           </w:p>
@@ -5743,7 +6605,31 @@
           <w:sz w:val="24"/>
           <w:szCs w:val="24"/>
         </w:rPr>
-        <w:t>Speed slightly decreased.</w:t>
+        <w:t xml:space="preserve">Loading </w:t>
+      </w:r>
+      <w:r>
+        <w:rPr>
+          <w:rFonts w:ascii="Times New Roman" w:hAnsi="Times New Roman" w:cs="Times New Roman"/>
+          <w:sz w:val="24"/>
+          <w:szCs w:val="24"/>
+        </w:rPr>
+        <w:t>Speed slightly</w:t>
+      </w:r>
+      <w:r>
+        <w:rPr>
+          <w:rFonts w:ascii="Times New Roman" w:hAnsi="Times New Roman" w:cs="Times New Roman"/>
+          <w:sz w:val="24"/>
+          <w:szCs w:val="24"/>
+        </w:rPr>
+        <w:t xml:space="preserve"> increased</w:t>
+      </w:r>
+      <w:r>
+        <w:rPr>
+          <w:rFonts w:ascii="Times New Roman" w:hAnsi="Times New Roman" w:cs="Times New Roman"/>
+          <w:sz w:val="24"/>
+          <w:szCs w:val="24"/>
+        </w:rPr>
+        <w:t>.</w:t>
       </w:r>
     </w:p>
     <w:p>
@@ -5804,11 +6690,38 @@
         </w:rPr>
         <w:t>Facebook</w:t>
       </w:r>
+      <w:r>
+        <w:rPr>
+          <w:rFonts w:ascii="Times New Roman" w:hAnsi="Times New Roman" w:cs="Times New Roman"/>
+          <w:sz w:val="24"/>
+          <w:szCs w:val="24"/>
+        </w:rPr>
+        <w:t xml:space="preserve">: </w:t>
+      </w:r>
+      <w:hyperlink r:id="rId29" w:history="1">
+        <w:r>
+          <w:rPr>
+            <w:rStyle w:val="Hyperlink"/>
+            <w:rFonts w:ascii="Times New Roman" w:hAnsi="Times New Roman" w:cs="Times New Roman"/>
+            <w:sz w:val="24"/>
+            <w:szCs w:val="24"/>
+          </w:rPr>
+          <w:t>https://www.facebook.com</w:t>
+        </w:r>
+      </w:hyperlink>
+      <w:r>
+        <w:rPr>
+          <w:rFonts w:ascii="Times New Roman" w:hAnsi="Times New Roman" w:cs="Times New Roman"/>
+          <w:sz w:val="24"/>
+          <w:szCs w:val="24"/>
+        </w:rPr>
+        <w:t>/</w:t>
+      </w:r>
     </w:p>
     <w:tbl>
       <w:tblPr>
+        <w:tblpPr w:leftFromText="180" w:rightFromText="180" w:vertAnchor="text" w:horzAnchor="margin" w:tblpY="338"/>
         <w:tblW w:w="9360" w:type="dxa"/>
-        <w:tblInd w:w="610" w:type="dxa"/>
         <w:tblCellMar>
           <w:top w:w="15" w:type="dxa"/>
           <w:left w:w="15" w:type="dxa"/>
@@ -6060,7 +6973,7 @@
               <w:pStyle w:val="NormalWeb"/>
               <w:spacing w:before="0" w:beforeAutospacing="0" w:after="0" w:afterAutospacing="0"/>
             </w:pPr>
-            <w:hyperlink r:id="rId27" w:history="1">
+            <w:hyperlink r:id="rId30" w:history="1">
               <w:r>
                 <w:rPr>
                   <w:rStyle w:val="Hyperlink"/>
@@ -6166,399 +7079,6 @@
                 <w:color w:val="000000"/>
               </w:rPr>
               <w:t>5</w:t>
-            </w:r>
-          </w:p>
-        </w:tc>
-        <w:tc>
-          <w:tcPr>
-            <w:tcW w:w="0" w:type="auto"/>
-            <w:tcBorders>
-              <w:top w:val="single" w:sz="8" w:space="0" w:color="000000"/>
-              <w:left w:val="single" w:sz="8" w:space="0" w:color="000000"/>
-              <w:bottom w:val="single" w:sz="8" w:space="0" w:color="000000"/>
-              <w:right w:val="single" w:sz="8" w:space="0" w:color="000000"/>
-            </w:tcBorders>
-            <w:tcMar>
-              <w:top w:w="100" w:type="dxa"/>
-              <w:left w:w="100" w:type="dxa"/>
-              <w:bottom w:w="100" w:type="dxa"/>
-              <w:right w:w="100" w:type="dxa"/>
-            </w:tcMar>
-            <w:hideMark/>
-          </w:tcPr>
-          <w:p>
-            <w:pPr>
-              <w:pStyle w:val="NormalWeb"/>
-              <w:spacing w:before="0" w:beforeAutospacing="0" w:after="0" w:afterAutospacing="0"/>
-            </w:pPr>
-            <w:hyperlink r:id="rId28" w:history="1">
-              <w:r>
-                <w:rPr>
-                  <w:rStyle w:val="Hyperlink"/>
-                  <w:color w:val="1155CC"/>
-                </w:rPr>
-                <w:t>www.facebook.com</w:t>
-              </w:r>
-            </w:hyperlink>
-            <w:r>
-              <w:rPr>
-                <w:color w:val="000000"/>
-              </w:rPr>
-              <w:t> </w:t>
-            </w:r>
-          </w:p>
-        </w:tc>
-      </w:tr>
-      <w:tr>
-        <w:tc>
-          <w:tcPr>
-            <w:tcW w:w="0" w:type="auto"/>
-            <w:tcBorders>
-              <w:top w:val="single" w:sz="8" w:space="0" w:color="000000"/>
-              <w:left w:val="single" w:sz="8" w:space="0" w:color="000000"/>
-              <w:bottom w:val="single" w:sz="8" w:space="0" w:color="000000"/>
-              <w:right w:val="single" w:sz="8" w:space="0" w:color="000000"/>
-            </w:tcBorders>
-            <w:tcMar>
-              <w:top w:w="100" w:type="dxa"/>
-              <w:left w:w="100" w:type="dxa"/>
-              <w:bottom w:w="100" w:type="dxa"/>
-              <w:right w:w="100" w:type="dxa"/>
-            </w:tcMar>
-            <w:hideMark/>
-          </w:tcPr>
-          <w:p>
-            <w:pPr>
-              <w:pStyle w:val="NormalWeb"/>
-              <w:spacing w:before="0" w:beforeAutospacing="0" w:after="0" w:afterAutospacing="0"/>
-            </w:pPr>
-            <w:r>
-              <w:rPr>
-                <w:color w:val="000000"/>
-              </w:rPr>
-              <w:t xml:space="preserve"> Feb - 2010</w:t>
-            </w:r>
-          </w:p>
-        </w:tc>
-        <w:tc>
-          <w:tcPr>
-            <w:tcW w:w="0" w:type="auto"/>
-            <w:tcBorders>
-              <w:top w:val="single" w:sz="8" w:space="0" w:color="000000"/>
-              <w:left w:val="single" w:sz="8" w:space="0" w:color="000000"/>
-              <w:bottom w:val="single" w:sz="8" w:space="0" w:color="000000"/>
-              <w:right w:val="single" w:sz="8" w:space="0" w:color="000000"/>
-            </w:tcBorders>
-            <w:tcMar>
-              <w:top w:w="100" w:type="dxa"/>
-              <w:left w:w="100" w:type="dxa"/>
-              <w:bottom w:w="100" w:type="dxa"/>
-              <w:right w:w="100" w:type="dxa"/>
-            </w:tcMar>
-            <w:hideMark/>
-          </w:tcPr>
-          <w:p>
-            <w:pPr>
-              <w:pStyle w:val="NormalWeb"/>
-              <w:spacing w:before="0" w:beforeAutospacing="0" w:after="0" w:afterAutospacing="0"/>
-            </w:pPr>
-            <w:r>
-              <w:rPr>
-                <w:color w:val="000000"/>
-              </w:rPr>
-              <w:t>6</w:t>
-            </w:r>
-          </w:p>
-        </w:tc>
-        <w:tc>
-          <w:tcPr>
-            <w:tcW w:w="0" w:type="auto"/>
-            <w:tcBorders>
-              <w:top w:val="single" w:sz="8" w:space="0" w:color="000000"/>
-              <w:left w:val="single" w:sz="8" w:space="0" w:color="000000"/>
-              <w:bottom w:val="single" w:sz="8" w:space="0" w:color="000000"/>
-              <w:right w:val="single" w:sz="8" w:space="0" w:color="000000"/>
-            </w:tcBorders>
-            <w:tcMar>
-              <w:top w:w="100" w:type="dxa"/>
-              <w:left w:w="100" w:type="dxa"/>
-              <w:bottom w:w="100" w:type="dxa"/>
-              <w:right w:w="100" w:type="dxa"/>
-            </w:tcMar>
-            <w:hideMark/>
-          </w:tcPr>
-          <w:p>
-            <w:pPr>
-              <w:pStyle w:val="NormalWeb"/>
-              <w:spacing w:before="0" w:beforeAutospacing="0" w:after="0" w:afterAutospacing="0"/>
-            </w:pPr>
-            <w:r>
-              <w:rPr>
-                <w:color w:val="000000"/>
-              </w:rPr>
-              <w:t>5</w:t>
-            </w:r>
-          </w:p>
-        </w:tc>
-        <w:tc>
-          <w:tcPr>
-            <w:tcW w:w="0" w:type="auto"/>
-            <w:tcBorders>
-              <w:top w:val="single" w:sz="8" w:space="0" w:color="000000"/>
-              <w:left w:val="single" w:sz="8" w:space="0" w:color="000000"/>
-              <w:bottom w:val="single" w:sz="8" w:space="0" w:color="000000"/>
-              <w:right w:val="single" w:sz="8" w:space="0" w:color="000000"/>
-            </w:tcBorders>
-            <w:tcMar>
-              <w:top w:w="100" w:type="dxa"/>
-              <w:left w:w="100" w:type="dxa"/>
-              <w:bottom w:w="100" w:type="dxa"/>
-              <w:right w:w="100" w:type="dxa"/>
-            </w:tcMar>
-            <w:hideMark/>
-          </w:tcPr>
-          <w:p>
-            <w:pPr>
-              <w:pStyle w:val="NormalWeb"/>
-              <w:spacing w:before="0" w:beforeAutospacing="0" w:after="0" w:afterAutospacing="0"/>
-            </w:pPr>
-            <w:hyperlink r:id="rId29" w:history="1">
-              <w:r>
-                <w:rPr>
-                  <w:rStyle w:val="Hyperlink"/>
-                  <w:color w:val="1155CC"/>
-                </w:rPr>
-                <w:t>www.facebook.com</w:t>
-              </w:r>
-            </w:hyperlink>
-            <w:r>
-              <w:rPr>
-                <w:color w:val="000000"/>
-              </w:rPr>
-              <w:t> </w:t>
-            </w:r>
-          </w:p>
-        </w:tc>
-      </w:tr>
-      <w:tr>
-        <w:tc>
-          <w:tcPr>
-            <w:tcW w:w="0" w:type="auto"/>
-            <w:tcBorders>
-              <w:top w:val="single" w:sz="8" w:space="0" w:color="000000"/>
-              <w:left w:val="single" w:sz="8" w:space="0" w:color="000000"/>
-              <w:bottom w:val="single" w:sz="8" w:space="0" w:color="000000"/>
-              <w:right w:val="single" w:sz="8" w:space="0" w:color="000000"/>
-            </w:tcBorders>
-            <w:tcMar>
-              <w:top w:w="100" w:type="dxa"/>
-              <w:left w:w="100" w:type="dxa"/>
-              <w:bottom w:w="100" w:type="dxa"/>
-              <w:right w:w="100" w:type="dxa"/>
-            </w:tcMar>
-            <w:hideMark/>
-          </w:tcPr>
-          <w:p>
-            <w:pPr>
-              <w:pStyle w:val="NormalWeb"/>
-              <w:spacing w:before="0" w:beforeAutospacing="0" w:after="0" w:afterAutospacing="0"/>
-            </w:pPr>
-            <w:r>
-              <w:rPr>
-                <w:color w:val="000000"/>
-              </w:rPr>
-              <w:t>Feb - 2013</w:t>
-            </w:r>
-          </w:p>
-        </w:tc>
-        <w:tc>
-          <w:tcPr>
-            <w:tcW w:w="0" w:type="auto"/>
-            <w:tcBorders>
-              <w:top w:val="single" w:sz="8" w:space="0" w:color="000000"/>
-              <w:left w:val="single" w:sz="8" w:space="0" w:color="000000"/>
-              <w:bottom w:val="single" w:sz="8" w:space="0" w:color="000000"/>
-              <w:right w:val="single" w:sz="8" w:space="0" w:color="000000"/>
-            </w:tcBorders>
-            <w:tcMar>
-              <w:top w:w="100" w:type="dxa"/>
-              <w:left w:w="100" w:type="dxa"/>
-              <w:bottom w:w="100" w:type="dxa"/>
-              <w:right w:w="100" w:type="dxa"/>
-            </w:tcMar>
-            <w:hideMark/>
-          </w:tcPr>
-          <w:p>
-            <w:pPr>
-              <w:pStyle w:val="NormalWeb"/>
-              <w:spacing w:before="0" w:beforeAutospacing="0" w:after="0" w:afterAutospacing="0"/>
-            </w:pPr>
-            <w:r>
-              <w:rPr>
-                <w:color w:val="000000"/>
-              </w:rPr>
-              <w:t>7</w:t>
-            </w:r>
-          </w:p>
-        </w:tc>
-        <w:tc>
-          <w:tcPr>
-            <w:tcW w:w="0" w:type="auto"/>
-            <w:tcBorders>
-              <w:top w:val="single" w:sz="8" w:space="0" w:color="000000"/>
-              <w:left w:val="single" w:sz="8" w:space="0" w:color="000000"/>
-              <w:bottom w:val="single" w:sz="8" w:space="0" w:color="000000"/>
-              <w:right w:val="single" w:sz="8" w:space="0" w:color="000000"/>
-            </w:tcBorders>
-            <w:tcMar>
-              <w:top w:w="100" w:type="dxa"/>
-              <w:left w:w="100" w:type="dxa"/>
-              <w:bottom w:w="100" w:type="dxa"/>
-              <w:right w:w="100" w:type="dxa"/>
-            </w:tcMar>
-            <w:hideMark/>
-          </w:tcPr>
-          <w:p>
-            <w:pPr>
-              <w:pStyle w:val="NormalWeb"/>
-              <w:spacing w:before="0" w:beforeAutospacing="0" w:after="0" w:afterAutospacing="0"/>
-            </w:pPr>
-            <w:r>
-              <w:rPr>
-                <w:color w:val="000000"/>
-              </w:rPr>
-              <w:t>6</w:t>
-            </w:r>
-          </w:p>
-        </w:tc>
-        <w:tc>
-          <w:tcPr>
-            <w:tcW w:w="0" w:type="auto"/>
-            <w:tcBorders>
-              <w:top w:val="single" w:sz="8" w:space="0" w:color="000000"/>
-              <w:left w:val="single" w:sz="8" w:space="0" w:color="000000"/>
-              <w:bottom w:val="single" w:sz="8" w:space="0" w:color="000000"/>
-              <w:right w:val="single" w:sz="8" w:space="0" w:color="000000"/>
-            </w:tcBorders>
-            <w:tcMar>
-              <w:top w:w="100" w:type="dxa"/>
-              <w:left w:w="100" w:type="dxa"/>
-              <w:bottom w:w="100" w:type="dxa"/>
-              <w:right w:w="100" w:type="dxa"/>
-            </w:tcMar>
-            <w:hideMark/>
-          </w:tcPr>
-          <w:p>
-            <w:pPr>
-              <w:pStyle w:val="NormalWeb"/>
-              <w:spacing w:before="0" w:beforeAutospacing="0" w:after="0" w:afterAutospacing="0"/>
-            </w:pPr>
-            <w:hyperlink r:id="rId30" w:history="1">
-              <w:r>
-                <w:rPr>
-                  <w:rStyle w:val="Hyperlink"/>
-                  <w:color w:val="1155CC"/>
-                </w:rPr>
-                <w:t>www.facebook.com</w:t>
-              </w:r>
-            </w:hyperlink>
-            <w:r>
-              <w:rPr>
-                <w:color w:val="000000"/>
-              </w:rPr>
-              <w:t> </w:t>
-            </w:r>
-          </w:p>
-        </w:tc>
-      </w:tr>
-      <w:tr>
-        <w:tc>
-          <w:tcPr>
-            <w:tcW w:w="0" w:type="auto"/>
-            <w:tcBorders>
-              <w:top w:val="single" w:sz="8" w:space="0" w:color="000000"/>
-              <w:left w:val="single" w:sz="8" w:space="0" w:color="000000"/>
-              <w:bottom w:val="single" w:sz="8" w:space="0" w:color="000000"/>
-              <w:right w:val="single" w:sz="8" w:space="0" w:color="000000"/>
-            </w:tcBorders>
-            <w:tcMar>
-              <w:top w:w="100" w:type="dxa"/>
-              <w:left w:w="100" w:type="dxa"/>
-              <w:bottom w:w="100" w:type="dxa"/>
-              <w:right w:w="100" w:type="dxa"/>
-            </w:tcMar>
-            <w:hideMark/>
-          </w:tcPr>
-          <w:p>
-            <w:pPr>
-              <w:pStyle w:val="NormalWeb"/>
-              <w:spacing w:before="0" w:beforeAutospacing="0" w:after="0" w:afterAutospacing="0"/>
-            </w:pPr>
-            <w:r>
-              <w:rPr>
-                <w:color w:val="000000"/>
-              </w:rPr>
-              <w:t>Feb - 2016</w:t>
-            </w:r>
-          </w:p>
-        </w:tc>
-        <w:tc>
-          <w:tcPr>
-            <w:tcW w:w="0" w:type="auto"/>
-            <w:tcBorders>
-              <w:top w:val="single" w:sz="8" w:space="0" w:color="000000"/>
-              <w:left w:val="single" w:sz="8" w:space="0" w:color="000000"/>
-              <w:bottom w:val="single" w:sz="8" w:space="0" w:color="000000"/>
-              <w:right w:val="single" w:sz="8" w:space="0" w:color="000000"/>
-            </w:tcBorders>
-            <w:tcMar>
-              <w:top w:w="100" w:type="dxa"/>
-              <w:left w:w="100" w:type="dxa"/>
-              <w:bottom w:w="100" w:type="dxa"/>
-              <w:right w:w="100" w:type="dxa"/>
-            </w:tcMar>
-            <w:hideMark/>
-          </w:tcPr>
-          <w:p>
-            <w:pPr>
-              <w:pStyle w:val="NormalWeb"/>
-              <w:spacing w:before="0" w:beforeAutospacing="0" w:after="0" w:afterAutospacing="0"/>
-            </w:pPr>
-            <w:r>
-              <w:rPr>
-                <w:color w:val="000000"/>
-              </w:rPr>
-              <w:t>7</w:t>
-            </w:r>
-          </w:p>
-        </w:tc>
-        <w:tc>
-          <w:tcPr>
-            <w:tcW w:w="0" w:type="auto"/>
-            <w:tcBorders>
-              <w:top w:val="single" w:sz="8" w:space="0" w:color="000000"/>
-              <w:left w:val="single" w:sz="8" w:space="0" w:color="000000"/>
-              <w:bottom w:val="single" w:sz="8" w:space="0" w:color="000000"/>
-              <w:right w:val="single" w:sz="8" w:space="0" w:color="000000"/>
-            </w:tcBorders>
-            <w:tcMar>
-              <w:top w:w="100" w:type="dxa"/>
-              <w:left w:w="100" w:type="dxa"/>
-              <w:bottom w:w="100" w:type="dxa"/>
-              <w:right w:w="100" w:type="dxa"/>
-            </w:tcMar>
-            <w:hideMark/>
-          </w:tcPr>
-          <w:p>
-            <w:pPr>
-              <w:pStyle w:val="NormalWeb"/>
-              <w:spacing w:before="0" w:beforeAutospacing="0" w:after="0" w:afterAutospacing="0"/>
-            </w:pPr>
-            <w:r>
-              <w:rPr>
-                <w:color w:val="000000"/>
-              </w:rPr>
-              <w:t>7</w:t>
             </w:r>
           </w:p>
         </w:tc>
@@ -6629,7 +7149,8 @@
               <w:rPr>
                 <w:color w:val="000000"/>
               </w:rPr>
-              <w:t>Feb - 2018</w:t>
+              <w:lastRenderedPageBreak/>
+              <w:t xml:space="preserve"> Feb - 2010</w:t>
             </w:r>
           </w:p>
         </w:tc>
@@ -6659,7 +7180,7 @@
               <w:rPr>
                 <w:color w:val="000000"/>
               </w:rPr>
-              <w:t>7</w:t>
+              <w:t>6</w:t>
             </w:r>
           </w:p>
         </w:tc>
@@ -6689,7 +7210,7 @@
               <w:rPr>
                 <w:color w:val="000000"/>
               </w:rPr>
-              <w:t>7</w:t>
+              <w:t>5</w:t>
             </w:r>
           </w:p>
         </w:tc>
@@ -6760,7 +7281,7 @@
               <w:rPr>
                 <w:color w:val="000000"/>
               </w:rPr>
-              <w:t>Feb - 2020</w:t>
+              <w:t>Feb - 2013</w:t>
             </w:r>
           </w:p>
         </w:tc>
@@ -6790,7 +7311,7 @@
               <w:rPr>
                 <w:color w:val="000000"/>
               </w:rPr>
-              <w:t>9</w:t>
+              <w:t>7</w:t>
             </w:r>
           </w:p>
         </w:tc>
@@ -6820,7 +7341,7 @@
               <w:rPr>
                 <w:color w:val="000000"/>
               </w:rPr>
-              <w:t>8</w:t>
+              <w:t>6</w:t>
             </w:r>
           </w:p>
         </w:tc>
@@ -6864,7 +7385,437 @@
           </w:p>
         </w:tc>
       </w:tr>
+      <w:tr>
+        <w:tc>
+          <w:tcPr>
+            <w:tcW w:w="0" w:type="auto"/>
+            <w:tcBorders>
+              <w:top w:val="single" w:sz="8" w:space="0" w:color="000000"/>
+              <w:left w:val="single" w:sz="8" w:space="0" w:color="000000"/>
+              <w:bottom w:val="single" w:sz="8" w:space="0" w:color="000000"/>
+              <w:right w:val="single" w:sz="8" w:space="0" w:color="000000"/>
+            </w:tcBorders>
+            <w:tcMar>
+              <w:top w:w="100" w:type="dxa"/>
+              <w:left w:w="100" w:type="dxa"/>
+              <w:bottom w:w="100" w:type="dxa"/>
+              <w:right w:w="100" w:type="dxa"/>
+            </w:tcMar>
+            <w:hideMark/>
+          </w:tcPr>
+          <w:p>
+            <w:pPr>
+              <w:pStyle w:val="NormalWeb"/>
+              <w:spacing w:before="0" w:beforeAutospacing="0" w:after="0" w:afterAutospacing="0"/>
+            </w:pPr>
+            <w:r>
+              <w:rPr>
+                <w:color w:val="000000"/>
+              </w:rPr>
+              <w:t>Feb - 2016</w:t>
+            </w:r>
+          </w:p>
+        </w:tc>
+        <w:tc>
+          <w:tcPr>
+            <w:tcW w:w="0" w:type="auto"/>
+            <w:tcBorders>
+              <w:top w:val="single" w:sz="8" w:space="0" w:color="000000"/>
+              <w:left w:val="single" w:sz="8" w:space="0" w:color="000000"/>
+              <w:bottom w:val="single" w:sz="8" w:space="0" w:color="000000"/>
+              <w:right w:val="single" w:sz="8" w:space="0" w:color="000000"/>
+            </w:tcBorders>
+            <w:tcMar>
+              <w:top w:w="100" w:type="dxa"/>
+              <w:left w:w="100" w:type="dxa"/>
+              <w:bottom w:w="100" w:type="dxa"/>
+              <w:right w:w="100" w:type="dxa"/>
+            </w:tcMar>
+            <w:hideMark/>
+          </w:tcPr>
+          <w:p>
+            <w:pPr>
+              <w:pStyle w:val="NormalWeb"/>
+              <w:spacing w:before="0" w:beforeAutospacing="0" w:after="0" w:afterAutospacing="0"/>
+            </w:pPr>
+            <w:r>
+              <w:rPr>
+                <w:color w:val="000000"/>
+              </w:rPr>
+              <w:t>7</w:t>
+            </w:r>
+          </w:p>
+        </w:tc>
+        <w:tc>
+          <w:tcPr>
+            <w:tcW w:w="0" w:type="auto"/>
+            <w:tcBorders>
+              <w:top w:val="single" w:sz="8" w:space="0" w:color="000000"/>
+              <w:left w:val="single" w:sz="8" w:space="0" w:color="000000"/>
+              <w:bottom w:val="single" w:sz="8" w:space="0" w:color="000000"/>
+              <w:right w:val="single" w:sz="8" w:space="0" w:color="000000"/>
+            </w:tcBorders>
+            <w:tcMar>
+              <w:top w:w="100" w:type="dxa"/>
+              <w:left w:w="100" w:type="dxa"/>
+              <w:bottom w:w="100" w:type="dxa"/>
+              <w:right w:w="100" w:type="dxa"/>
+            </w:tcMar>
+            <w:hideMark/>
+          </w:tcPr>
+          <w:p>
+            <w:pPr>
+              <w:pStyle w:val="NormalWeb"/>
+              <w:spacing w:before="0" w:beforeAutospacing="0" w:after="0" w:afterAutospacing="0"/>
+            </w:pPr>
+            <w:r>
+              <w:rPr>
+                <w:color w:val="000000"/>
+              </w:rPr>
+              <w:t>7</w:t>
+            </w:r>
+          </w:p>
+        </w:tc>
+        <w:tc>
+          <w:tcPr>
+            <w:tcW w:w="0" w:type="auto"/>
+            <w:tcBorders>
+              <w:top w:val="single" w:sz="8" w:space="0" w:color="000000"/>
+              <w:left w:val="single" w:sz="8" w:space="0" w:color="000000"/>
+              <w:bottom w:val="single" w:sz="8" w:space="0" w:color="000000"/>
+              <w:right w:val="single" w:sz="8" w:space="0" w:color="000000"/>
+            </w:tcBorders>
+            <w:tcMar>
+              <w:top w:w="100" w:type="dxa"/>
+              <w:left w:w="100" w:type="dxa"/>
+              <w:bottom w:w="100" w:type="dxa"/>
+              <w:right w:w="100" w:type="dxa"/>
+            </w:tcMar>
+            <w:hideMark/>
+          </w:tcPr>
+          <w:p>
+            <w:pPr>
+              <w:pStyle w:val="NormalWeb"/>
+              <w:spacing w:before="0" w:beforeAutospacing="0" w:after="0" w:afterAutospacing="0"/>
+            </w:pPr>
+            <w:hyperlink r:id="rId34" w:history="1">
+              <w:r>
+                <w:rPr>
+                  <w:rStyle w:val="Hyperlink"/>
+                  <w:color w:val="1155CC"/>
+                </w:rPr>
+                <w:t>www.facebook.com</w:t>
+              </w:r>
+            </w:hyperlink>
+            <w:r>
+              <w:rPr>
+                <w:color w:val="000000"/>
+              </w:rPr>
+              <w:t> </w:t>
+            </w:r>
+          </w:p>
+        </w:tc>
+      </w:tr>
+      <w:tr>
+        <w:tc>
+          <w:tcPr>
+            <w:tcW w:w="0" w:type="auto"/>
+            <w:tcBorders>
+              <w:top w:val="single" w:sz="8" w:space="0" w:color="000000"/>
+              <w:left w:val="single" w:sz="8" w:space="0" w:color="000000"/>
+              <w:bottom w:val="single" w:sz="8" w:space="0" w:color="000000"/>
+              <w:right w:val="single" w:sz="8" w:space="0" w:color="000000"/>
+            </w:tcBorders>
+            <w:tcMar>
+              <w:top w:w="100" w:type="dxa"/>
+              <w:left w:w="100" w:type="dxa"/>
+              <w:bottom w:w="100" w:type="dxa"/>
+              <w:right w:w="100" w:type="dxa"/>
+            </w:tcMar>
+            <w:hideMark/>
+          </w:tcPr>
+          <w:p>
+            <w:pPr>
+              <w:pStyle w:val="NormalWeb"/>
+              <w:spacing w:before="0" w:beforeAutospacing="0" w:after="0" w:afterAutospacing="0"/>
+            </w:pPr>
+            <w:r>
+              <w:rPr>
+                <w:color w:val="000000"/>
+              </w:rPr>
+              <w:t>Feb - 2018</w:t>
+            </w:r>
+          </w:p>
+        </w:tc>
+        <w:tc>
+          <w:tcPr>
+            <w:tcW w:w="0" w:type="auto"/>
+            <w:tcBorders>
+              <w:top w:val="single" w:sz="8" w:space="0" w:color="000000"/>
+              <w:left w:val="single" w:sz="8" w:space="0" w:color="000000"/>
+              <w:bottom w:val="single" w:sz="8" w:space="0" w:color="000000"/>
+              <w:right w:val="single" w:sz="8" w:space="0" w:color="000000"/>
+            </w:tcBorders>
+            <w:tcMar>
+              <w:top w:w="100" w:type="dxa"/>
+              <w:left w:w="100" w:type="dxa"/>
+              <w:bottom w:w="100" w:type="dxa"/>
+              <w:right w:w="100" w:type="dxa"/>
+            </w:tcMar>
+            <w:hideMark/>
+          </w:tcPr>
+          <w:p>
+            <w:pPr>
+              <w:pStyle w:val="NormalWeb"/>
+              <w:spacing w:before="0" w:beforeAutospacing="0" w:after="0" w:afterAutospacing="0"/>
+            </w:pPr>
+            <w:r>
+              <w:rPr>
+                <w:color w:val="000000"/>
+              </w:rPr>
+              <w:t>7</w:t>
+            </w:r>
+          </w:p>
+        </w:tc>
+        <w:tc>
+          <w:tcPr>
+            <w:tcW w:w="0" w:type="auto"/>
+            <w:tcBorders>
+              <w:top w:val="single" w:sz="8" w:space="0" w:color="000000"/>
+              <w:left w:val="single" w:sz="8" w:space="0" w:color="000000"/>
+              <w:bottom w:val="single" w:sz="8" w:space="0" w:color="000000"/>
+              <w:right w:val="single" w:sz="8" w:space="0" w:color="000000"/>
+            </w:tcBorders>
+            <w:tcMar>
+              <w:top w:w="100" w:type="dxa"/>
+              <w:left w:w="100" w:type="dxa"/>
+              <w:bottom w:w="100" w:type="dxa"/>
+              <w:right w:w="100" w:type="dxa"/>
+            </w:tcMar>
+            <w:hideMark/>
+          </w:tcPr>
+          <w:p>
+            <w:pPr>
+              <w:pStyle w:val="NormalWeb"/>
+              <w:spacing w:before="0" w:beforeAutospacing="0" w:after="0" w:afterAutospacing="0"/>
+            </w:pPr>
+            <w:r>
+              <w:rPr>
+                <w:color w:val="000000"/>
+              </w:rPr>
+              <w:t>7</w:t>
+            </w:r>
+          </w:p>
+        </w:tc>
+        <w:tc>
+          <w:tcPr>
+            <w:tcW w:w="0" w:type="auto"/>
+            <w:tcBorders>
+              <w:top w:val="single" w:sz="8" w:space="0" w:color="000000"/>
+              <w:left w:val="single" w:sz="8" w:space="0" w:color="000000"/>
+              <w:bottom w:val="single" w:sz="8" w:space="0" w:color="000000"/>
+              <w:right w:val="single" w:sz="8" w:space="0" w:color="000000"/>
+            </w:tcBorders>
+            <w:tcMar>
+              <w:top w:w="100" w:type="dxa"/>
+              <w:left w:w="100" w:type="dxa"/>
+              <w:bottom w:w="100" w:type="dxa"/>
+              <w:right w:w="100" w:type="dxa"/>
+            </w:tcMar>
+            <w:hideMark/>
+          </w:tcPr>
+          <w:p>
+            <w:pPr>
+              <w:pStyle w:val="NormalWeb"/>
+              <w:spacing w:before="0" w:beforeAutospacing="0" w:after="0" w:afterAutospacing="0"/>
+            </w:pPr>
+            <w:hyperlink r:id="rId35" w:history="1">
+              <w:r>
+                <w:rPr>
+                  <w:rStyle w:val="Hyperlink"/>
+                  <w:color w:val="1155CC"/>
+                </w:rPr>
+                <w:t>www.facebook.com</w:t>
+              </w:r>
+            </w:hyperlink>
+            <w:r>
+              <w:rPr>
+                <w:color w:val="000000"/>
+              </w:rPr>
+              <w:t> </w:t>
+            </w:r>
+          </w:p>
+        </w:tc>
+      </w:tr>
+      <w:tr>
+        <w:tc>
+          <w:tcPr>
+            <w:tcW w:w="0" w:type="auto"/>
+            <w:tcBorders>
+              <w:top w:val="single" w:sz="8" w:space="0" w:color="000000"/>
+              <w:left w:val="single" w:sz="8" w:space="0" w:color="000000"/>
+              <w:bottom w:val="single" w:sz="8" w:space="0" w:color="000000"/>
+              <w:right w:val="single" w:sz="8" w:space="0" w:color="000000"/>
+            </w:tcBorders>
+            <w:tcMar>
+              <w:top w:w="100" w:type="dxa"/>
+              <w:left w:w="100" w:type="dxa"/>
+              <w:bottom w:w="100" w:type="dxa"/>
+              <w:right w:w="100" w:type="dxa"/>
+            </w:tcMar>
+            <w:hideMark/>
+          </w:tcPr>
+          <w:p>
+            <w:pPr>
+              <w:pStyle w:val="NormalWeb"/>
+              <w:spacing w:before="0" w:beforeAutospacing="0" w:after="0" w:afterAutospacing="0"/>
+            </w:pPr>
+            <w:r>
+              <w:rPr>
+                <w:color w:val="000000"/>
+              </w:rPr>
+              <w:t>Feb - 2020</w:t>
+            </w:r>
+          </w:p>
+        </w:tc>
+        <w:tc>
+          <w:tcPr>
+            <w:tcW w:w="0" w:type="auto"/>
+            <w:tcBorders>
+              <w:top w:val="single" w:sz="8" w:space="0" w:color="000000"/>
+              <w:left w:val="single" w:sz="8" w:space="0" w:color="000000"/>
+              <w:bottom w:val="single" w:sz="8" w:space="0" w:color="000000"/>
+              <w:right w:val="single" w:sz="8" w:space="0" w:color="000000"/>
+            </w:tcBorders>
+            <w:tcMar>
+              <w:top w:w="100" w:type="dxa"/>
+              <w:left w:w="100" w:type="dxa"/>
+              <w:bottom w:w="100" w:type="dxa"/>
+              <w:right w:w="100" w:type="dxa"/>
+            </w:tcMar>
+            <w:hideMark/>
+          </w:tcPr>
+          <w:p>
+            <w:pPr>
+              <w:pStyle w:val="NormalWeb"/>
+              <w:spacing w:before="0" w:beforeAutospacing="0" w:after="0" w:afterAutospacing="0"/>
+            </w:pPr>
+            <w:r>
+              <w:rPr>
+                <w:color w:val="000000"/>
+              </w:rPr>
+              <w:t>9</w:t>
+            </w:r>
+          </w:p>
+        </w:tc>
+        <w:tc>
+          <w:tcPr>
+            <w:tcW w:w="0" w:type="auto"/>
+            <w:tcBorders>
+              <w:top w:val="single" w:sz="8" w:space="0" w:color="000000"/>
+              <w:left w:val="single" w:sz="8" w:space="0" w:color="000000"/>
+              <w:bottom w:val="single" w:sz="8" w:space="0" w:color="000000"/>
+              <w:right w:val="single" w:sz="8" w:space="0" w:color="000000"/>
+            </w:tcBorders>
+            <w:tcMar>
+              <w:top w:w="100" w:type="dxa"/>
+              <w:left w:w="100" w:type="dxa"/>
+              <w:bottom w:w="100" w:type="dxa"/>
+              <w:right w:w="100" w:type="dxa"/>
+            </w:tcMar>
+            <w:hideMark/>
+          </w:tcPr>
+          <w:p>
+            <w:pPr>
+              <w:pStyle w:val="NormalWeb"/>
+              <w:spacing w:before="0" w:beforeAutospacing="0" w:after="0" w:afterAutospacing="0"/>
+            </w:pPr>
+            <w:r>
+              <w:rPr>
+                <w:color w:val="000000"/>
+              </w:rPr>
+              <w:t>8</w:t>
+            </w:r>
+          </w:p>
+        </w:tc>
+        <w:tc>
+          <w:tcPr>
+            <w:tcW w:w="0" w:type="auto"/>
+            <w:tcBorders>
+              <w:top w:val="single" w:sz="8" w:space="0" w:color="000000"/>
+              <w:left w:val="single" w:sz="8" w:space="0" w:color="000000"/>
+              <w:bottom w:val="single" w:sz="8" w:space="0" w:color="000000"/>
+              <w:right w:val="single" w:sz="8" w:space="0" w:color="000000"/>
+            </w:tcBorders>
+            <w:tcMar>
+              <w:top w:w="100" w:type="dxa"/>
+              <w:left w:w="100" w:type="dxa"/>
+              <w:bottom w:w="100" w:type="dxa"/>
+              <w:right w:w="100" w:type="dxa"/>
+            </w:tcMar>
+            <w:hideMark/>
+          </w:tcPr>
+          <w:p>
+            <w:pPr>
+              <w:pStyle w:val="NormalWeb"/>
+              <w:spacing w:before="0" w:beforeAutospacing="0" w:after="0" w:afterAutospacing="0"/>
+            </w:pPr>
+            <w:hyperlink r:id="rId36" w:history="1">
+              <w:r>
+                <w:rPr>
+                  <w:rStyle w:val="Hyperlink"/>
+                  <w:color w:val="1155CC"/>
+                </w:rPr>
+                <w:t>www.facebook.com</w:t>
+              </w:r>
+            </w:hyperlink>
+            <w:r>
+              <w:rPr>
+                <w:color w:val="000000"/>
+              </w:rPr>
+              <w:t> </w:t>
+            </w:r>
+          </w:p>
+        </w:tc>
+      </w:tr>
     </w:tbl>
+    <w:p>
+      <w:pPr>
+        <w:pStyle w:val="Caption"/>
+        <w:keepNext/>
+      </w:pPr>
+      <w:bookmarkStart w:id="7" w:name="_Toc34352849"/>
+      <w:r>
+        <w:t xml:space="preserve">Table </w:t>
+      </w:r>
+      <w:r>
+        <w:fldChar w:fldCharType="begin"/>
+      </w:r>
+      <w:r>
+        <w:instrText xml:space="preserve"> SEQ Table \* ARABIC </w:instrText>
+      </w:r>
+      <w:r>
+        <w:fldChar w:fldCharType="separate"/>
+      </w:r>
+      <w:r>
+        <w:rPr>
+          <w:noProof/>
+        </w:rPr>
+        <w:t>4</w:t>
+      </w:r>
+      <w:r>
+        <w:fldChar w:fldCharType="end"/>
+      </w:r>
+      <w:r>
+        <w:t xml:space="preserve"> assessment - </w:t>
+      </w:r>
+      <w:proofErr w:type="spellStart"/>
+      <w:r>
+        <w:t>facebook</w:t>
+      </w:r>
+      <w:bookmarkEnd w:id="7"/>
+      <w:proofErr w:type="spellEnd"/>
+    </w:p>
     <w:p>
       <w:pPr>
         <w:spacing w:before="240"/>
@@ -6882,7 +7833,6 @@
           <w:sz w:val="24"/>
           <w:szCs w:val="24"/>
         </w:rPr>
-        <w:lastRenderedPageBreak/>
         <w:t>Observation:</w:t>
       </w:r>
     </w:p>
@@ -6907,7 +7857,23 @@
           <w:sz w:val="24"/>
           <w:szCs w:val="24"/>
         </w:rPr>
-        <w:t>After 2010 the UI only changed slightly.</w:t>
+        <w:t>After 2010 the UI</w:t>
+      </w:r>
+      <w:r>
+        <w:rPr>
+          <w:rFonts w:ascii="Times New Roman" w:hAnsi="Times New Roman" w:cs="Times New Roman"/>
+          <w:sz w:val="24"/>
+          <w:szCs w:val="24"/>
+        </w:rPr>
+        <w:t xml:space="preserve"> became consistent</w:t>
+      </w:r>
+      <w:r>
+        <w:rPr>
+          <w:rFonts w:ascii="Times New Roman" w:hAnsi="Times New Roman" w:cs="Times New Roman"/>
+          <w:sz w:val="24"/>
+          <w:szCs w:val="24"/>
+        </w:rPr>
+        <w:t>.</w:t>
       </w:r>
     </w:p>
     <w:p>
@@ -7025,24 +7991,92 @@
         </w:rPr>
         <w:t>Bloomberg</w:t>
       </w:r>
+      <w:r>
+        <w:rPr>
+          <w:rFonts w:ascii="Times New Roman" w:hAnsi="Times New Roman" w:cs="Times New Roman"/>
+          <w:sz w:val="24"/>
+          <w:szCs w:val="24"/>
+        </w:rPr>
+        <w:t xml:space="preserve">: </w:t>
+      </w:r>
+      <w:hyperlink r:id="rId37" w:history="1">
+        <w:r>
+          <w:rPr>
+            <w:rStyle w:val="Hyperlink"/>
+            <w:rFonts w:ascii="Times New Roman" w:hAnsi="Times New Roman" w:cs="Times New Roman"/>
+            <w:sz w:val="24"/>
+            <w:szCs w:val="24"/>
+          </w:rPr>
+          <w:t>https://www.blomberg.com</w:t>
+        </w:r>
+      </w:hyperlink>
+      <w:r>
+        <w:rPr>
+          <w:rFonts w:ascii="Times New Roman" w:hAnsi="Times New Roman" w:cs="Times New Roman"/>
+          <w:sz w:val="24"/>
+          <w:szCs w:val="24"/>
+        </w:rPr>
+        <w:t xml:space="preserve"> </w:t>
+      </w:r>
+    </w:p>
+    <w:p>
+      <w:pPr>
+        <w:pStyle w:val="Caption"/>
+        <w:keepNext/>
+      </w:pPr>
+      <w:bookmarkStart w:id="8" w:name="_Toc34352850"/>
+      <w:r>
+        <w:t xml:space="preserve">Table </w:t>
+      </w:r>
+      <w:r>
+        <w:fldChar w:fldCharType="begin"/>
+      </w:r>
+      <w:r>
+        <w:instrText xml:space="preserve"> SEQ Table \* ARABIC </w:instrText>
+      </w:r>
+      <w:r>
+        <w:fldChar w:fldCharType="separate"/>
+      </w:r>
+      <w:r>
+        <w:rPr>
+          <w:noProof/>
+        </w:rPr>
+        <w:t>5</w:t>
+      </w:r>
+      <w:r>
+        <w:fldChar w:fldCharType="end"/>
+      </w:r>
+      <w:r>
+        <w:t xml:space="preserve"> assessment</w:t>
+      </w:r>
+      <w:r>
+        <w:t xml:space="preserve"> </w:t>
+      </w:r>
+      <w:bookmarkEnd w:id="8"/>
+      <w:r>
+        <w:t>Bloomberg</w:t>
+      </w:r>
     </w:p>
     <w:tbl>
       <w:tblPr>
         <w:tblStyle w:val="TableGrid"/>
-        <w:tblW w:w="0" w:type="auto"/>
-        <w:tblInd w:w="720" w:type="dxa"/>
+        <w:tblW w:w="9855" w:type="dxa"/>
+        <w:tblInd w:w="-5" w:type="dxa"/>
         <w:tblLook w:val="04A0" w:firstRow="1" w:lastRow="0" w:firstColumn="1" w:lastColumn="0" w:noHBand="0" w:noVBand="1"/>
       </w:tblPr>
       <w:tblGrid>
-        <w:gridCol w:w="1776"/>
-        <w:gridCol w:w="1739"/>
-        <w:gridCol w:w="2165"/>
-        <w:gridCol w:w="2950"/>
+        <w:gridCol w:w="2028"/>
+        <w:gridCol w:w="1986"/>
+        <w:gridCol w:w="2472"/>
+        <w:gridCol w:w="3369"/>
       </w:tblGrid>
       <w:tr>
+        <w:trPr>
+          <w:trHeight w:val="323"/>
+        </w:trPr>
         <w:tc>
           <w:tcPr>
-            <w:tcW w:w="2114" w:type="dxa"/>
+            <w:tcW w:w="2028" w:type="dxa"/>
           </w:tcPr>
           <w:p>
             <w:pPr>
@@ -7068,7 +8102,7 @@
         </w:tc>
         <w:tc>
           <w:tcPr>
-            <w:tcW w:w="2092" w:type="dxa"/>
+            <w:tcW w:w="1986" w:type="dxa"/>
           </w:tcPr>
           <w:p>
             <w:pPr>
@@ -7094,7 +8128,7 @@
         </w:tc>
         <w:tc>
           <w:tcPr>
-            <w:tcW w:w="2409" w:type="dxa"/>
+            <w:tcW w:w="2472" w:type="dxa"/>
           </w:tcPr>
           <w:p>
             <w:pPr>
@@ -7120,7 +8154,7 @@
         </w:tc>
         <w:tc>
           <w:tcPr>
-            <w:tcW w:w="2015" w:type="dxa"/>
+            <w:tcW w:w="3369" w:type="dxa"/>
           </w:tcPr>
           <w:p>
             <w:pPr>
@@ -7148,9 +8182,12 @@
         </w:tc>
       </w:tr>
       <w:tr>
+        <w:trPr>
+          <w:trHeight w:val="407"/>
+        </w:trPr>
         <w:tc>
           <w:tcPr>
-            <w:tcW w:w="2114" w:type="dxa"/>
+            <w:tcW w:w="2028" w:type="dxa"/>
           </w:tcPr>
           <w:p>
             <w:pPr>
@@ -7176,7 +8213,7 @@
         </w:tc>
         <w:tc>
           <w:tcPr>
-            <w:tcW w:w="2092" w:type="dxa"/>
+            <w:tcW w:w="1986" w:type="dxa"/>
           </w:tcPr>
           <w:p>
             <w:pPr>
@@ -7202,7 +8239,7 @@
         </w:tc>
         <w:tc>
           <w:tcPr>
-            <w:tcW w:w="2409" w:type="dxa"/>
+            <w:tcW w:w="2472" w:type="dxa"/>
           </w:tcPr>
           <w:p>
             <w:pPr>
@@ -7228,7 +8265,7 @@
         </w:tc>
         <w:tc>
           <w:tcPr>
-            <w:tcW w:w="2015" w:type="dxa"/>
+            <w:tcW w:w="3369" w:type="dxa"/>
           </w:tcPr>
           <w:p>
             <w:pPr>
@@ -7242,7 +8279,7 @@
                 <w:szCs w:val="24"/>
               </w:rPr>
             </w:pPr>
-            <w:hyperlink r:id="rId34" w:history="1">
+            <w:hyperlink r:id="rId38" w:history="1">
               <w:r>
                 <w:rPr>
                   <w:rStyle w:val="Hyperlink"/>
@@ -7265,9 +8302,12 @@
         </w:tc>
       </w:tr>
       <w:tr>
+        <w:trPr>
+          <w:trHeight w:val="287"/>
+        </w:trPr>
         <w:tc>
           <w:tcPr>
-            <w:tcW w:w="2114" w:type="dxa"/>
+            <w:tcW w:w="2028" w:type="dxa"/>
           </w:tcPr>
           <w:p>
             <w:pPr>
@@ -7287,13 +8327,37 @@
                 <w:sz w:val="24"/>
                 <w:szCs w:val="24"/>
               </w:rPr>
-              <w:t>Oct 1998</w:t>
+              <w:t xml:space="preserve">Oct </w:t>
+            </w:r>
+            <w:r>
+              <w:rPr>
+                <w:rFonts w:ascii="Times New Roman" w:hAnsi="Times New Roman" w:cs="Times New Roman"/>
+                <w:sz w:val="24"/>
+                <w:szCs w:val="24"/>
+              </w:rPr>
+              <w:t>–</w:t>
+            </w:r>
+            <w:r>
+              <w:rPr>
+                <w:rFonts w:ascii="Times New Roman" w:hAnsi="Times New Roman" w:cs="Times New Roman"/>
+                <w:sz w:val="24"/>
+                <w:szCs w:val="24"/>
+              </w:rPr>
+              <w:t xml:space="preserve"> </w:t>
+            </w:r>
+            <w:r>
+              <w:rPr>
+                <w:rFonts w:ascii="Times New Roman" w:hAnsi="Times New Roman" w:cs="Times New Roman"/>
+                <w:sz w:val="24"/>
+                <w:szCs w:val="24"/>
+              </w:rPr>
+              <w:t>1998</w:t>
             </w:r>
           </w:p>
         </w:tc>
         <w:tc>
           <w:tcPr>
-            <w:tcW w:w="2092" w:type="dxa"/>
+            <w:tcW w:w="1986" w:type="dxa"/>
           </w:tcPr>
           <w:p>
             <w:pPr>
@@ -7319,7 +8383,7 @@
         </w:tc>
         <w:tc>
           <w:tcPr>
-            <w:tcW w:w="2409" w:type="dxa"/>
+            <w:tcW w:w="2472" w:type="dxa"/>
           </w:tcPr>
           <w:p>
             <w:pPr>
@@ -7345,7 +8409,7 @@
         </w:tc>
         <w:tc>
           <w:tcPr>
-            <w:tcW w:w="2015" w:type="dxa"/>
+            <w:tcW w:w="3369" w:type="dxa"/>
           </w:tcPr>
           <w:p>
             <w:pPr>
@@ -7359,7 +8423,7 @@
                 <w:szCs w:val="24"/>
               </w:rPr>
             </w:pPr>
-            <w:hyperlink r:id="rId35" w:history="1">
+            <w:hyperlink r:id="rId39" w:history="1">
               <w:r>
                 <w:rPr>
                   <w:rStyle w:val="Hyperlink"/>
@@ -7382,9 +8446,12 @@
         </w:tc>
       </w:tr>
       <w:tr>
+        <w:trPr>
+          <w:trHeight w:val="448"/>
+        </w:trPr>
         <w:tc>
           <w:tcPr>
-            <w:tcW w:w="2114" w:type="dxa"/>
+            <w:tcW w:w="2028" w:type="dxa"/>
           </w:tcPr>
           <w:p>
             <w:pPr>
@@ -7410,7 +8477,7 @@
         </w:tc>
         <w:tc>
           <w:tcPr>
-            <w:tcW w:w="2092" w:type="dxa"/>
+            <w:tcW w:w="1986" w:type="dxa"/>
           </w:tcPr>
           <w:p>
             <w:pPr>
@@ -7436,7 +8503,7 @@
         </w:tc>
         <w:tc>
           <w:tcPr>
-            <w:tcW w:w="2409" w:type="dxa"/>
+            <w:tcW w:w="2472" w:type="dxa"/>
           </w:tcPr>
           <w:p>
             <w:pPr>
@@ -7462,7 +8529,7 @@
         </w:tc>
         <w:tc>
           <w:tcPr>
-            <w:tcW w:w="2015" w:type="dxa"/>
+            <w:tcW w:w="3369" w:type="dxa"/>
           </w:tcPr>
           <w:p>
             <w:pPr>
@@ -7476,7 +8543,7 @@
                 <w:szCs w:val="24"/>
               </w:rPr>
             </w:pPr>
-            <w:hyperlink r:id="rId36" w:history="1">
+            <w:hyperlink r:id="rId40" w:history="1">
               <w:r>
                 <w:rPr>
                   <w:rStyle w:val="Hyperlink"/>
@@ -7491,9 +8558,12 @@
         </w:tc>
       </w:tr>
       <w:tr>
+        <w:trPr>
+          <w:trHeight w:val="448"/>
+        </w:trPr>
         <w:tc>
           <w:tcPr>
-            <w:tcW w:w="2114" w:type="dxa"/>
+            <w:tcW w:w="2028" w:type="dxa"/>
           </w:tcPr>
           <w:p>
             <w:pPr>
@@ -7519,7 +8589,7 @@
         </w:tc>
         <w:tc>
           <w:tcPr>
-            <w:tcW w:w="2092" w:type="dxa"/>
+            <w:tcW w:w="1986" w:type="dxa"/>
           </w:tcPr>
           <w:p>
             <w:pPr>
@@ -7545,7 +8615,7 @@
         </w:tc>
         <w:tc>
           <w:tcPr>
-            <w:tcW w:w="2409" w:type="dxa"/>
+            <w:tcW w:w="2472" w:type="dxa"/>
           </w:tcPr>
           <w:p>
             <w:pPr>
@@ -7571,493 +8641,7 @@
         </w:tc>
         <w:tc>
           <w:tcPr>
-            <w:tcW w:w="2015" w:type="dxa"/>
-          </w:tcPr>
-          <w:p>
-            <w:pPr>
-              <w:pStyle w:val="ListParagraph"/>
-              <w:spacing w:before="240"/>
-              <w:ind w:left="0"/>
-              <w:jc w:val="both"/>
-              <w:rPr>
-                <w:rFonts w:ascii="Times New Roman" w:hAnsi="Times New Roman" w:cs="Times New Roman"/>
-                <w:sz w:val="24"/>
-                <w:szCs w:val="24"/>
-              </w:rPr>
-            </w:pPr>
-            <w:hyperlink r:id="rId37" w:history="1">
-              <w:r>
-                <w:rPr>
-                  <w:rStyle w:val="Hyperlink"/>
-                  <w:rFonts w:ascii="Times New Roman" w:hAnsi="Times New Roman" w:cs="Times New Roman"/>
-                  <w:sz w:val="24"/>
-                  <w:szCs w:val="24"/>
-                </w:rPr>
-                <w:t>http://www.bloomberg.com/</w:t>
-              </w:r>
-            </w:hyperlink>
-            <w:r>
-              <w:rPr>
-                <w:rFonts w:ascii="Times New Roman" w:hAnsi="Times New Roman" w:cs="Times New Roman"/>
-                <w:sz w:val="24"/>
-                <w:szCs w:val="24"/>
-              </w:rPr>
-              <w:t xml:space="preserve"> </w:t>
-            </w:r>
-          </w:p>
-        </w:tc>
-      </w:tr>
-      <w:tr>
-        <w:tc>
-          <w:tcPr>
-            <w:tcW w:w="2114" w:type="dxa"/>
-          </w:tcPr>
-          <w:p>
-            <w:pPr>
-              <w:pStyle w:val="ListParagraph"/>
-              <w:spacing w:before="240"/>
-              <w:ind w:left="0"/>
-              <w:jc w:val="both"/>
-              <w:rPr>
-                <w:rFonts w:ascii="Times New Roman" w:hAnsi="Times New Roman" w:cs="Times New Roman"/>
-                <w:sz w:val="24"/>
-                <w:szCs w:val="24"/>
-              </w:rPr>
-            </w:pPr>
-            <w:r>
-              <w:rPr>
-                <w:rFonts w:ascii="Times New Roman" w:hAnsi="Times New Roman" w:cs="Times New Roman"/>
-                <w:sz w:val="24"/>
-                <w:szCs w:val="24"/>
-              </w:rPr>
-              <w:t>Oct – 2004</w:t>
-            </w:r>
-          </w:p>
-        </w:tc>
-        <w:tc>
-          <w:tcPr>
-            <w:tcW w:w="2092" w:type="dxa"/>
-          </w:tcPr>
-          <w:p>
-            <w:pPr>
-              <w:pStyle w:val="ListParagraph"/>
-              <w:spacing w:before="240"/>
-              <w:ind w:left="0"/>
-              <w:jc w:val="both"/>
-              <w:rPr>
-                <w:rFonts w:ascii="Times New Roman" w:hAnsi="Times New Roman" w:cs="Times New Roman"/>
-                <w:sz w:val="24"/>
-                <w:szCs w:val="24"/>
-              </w:rPr>
-            </w:pPr>
-            <w:r>
-              <w:rPr>
-                <w:rFonts w:ascii="Times New Roman" w:hAnsi="Times New Roman" w:cs="Times New Roman"/>
-                <w:sz w:val="24"/>
-                <w:szCs w:val="24"/>
-              </w:rPr>
-              <w:t>4</w:t>
-            </w:r>
-          </w:p>
-        </w:tc>
-        <w:tc>
-          <w:tcPr>
-            <w:tcW w:w="2409" w:type="dxa"/>
-          </w:tcPr>
-          <w:p>
-            <w:pPr>
-              <w:pStyle w:val="ListParagraph"/>
-              <w:spacing w:before="240"/>
-              <w:ind w:left="0"/>
-              <w:jc w:val="both"/>
-              <w:rPr>
-                <w:rFonts w:ascii="Times New Roman" w:hAnsi="Times New Roman" w:cs="Times New Roman"/>
-                <w:sz w:val="24"/>
-                <w:szCs w:val="24"/>
-              </w:rPr>
-            </w:pPr>
-            <w:r>
-              <w:rPr>
-                <w:rFonts w:ascii="Times New Roman" w:hAnsi="Times New Roman" w:cs="Times New Roman"/>
-                <w:sz w:val="24"/>
-                <w:szCs w:val="24"/>
-              </w:rPr>
-              <w:t>4</w:t>
-            </w:r>
-          </w:p>
-        </w:tc>
-        <w:tc>
-          <w:tcPr>
-            <w:tcW w:w="2015" w:type="dxa"/>
-          </w:tcPr>
-          <w:p>
-            <w:pPr>
-              <w:pStyle w:val="ListParagraph"/>
-              <w:spacing w:before="240"/>
-              <w:ind w:left="0"/>
-              <w:jc w:val="both"/>
-              <w:rPr>
-                <w:rFonts w:ascii="Times New Roman" w:hAnsi="Times New Roman" w:cs="Times New Roman"/>
-                <w:sz w:val="24"/>
-                <w:szCs w:val="24"/>
-              </w:rPr>
-            </w:pPr>
-            <w:hyperlink r:id="rId38" w:history="1">
-              <w:r>
-                <w:rPr>
-                  <w:rStyle w:val="Hyperlink"/>
-                  <w:rFonts w:ascii="Times New Roman" w:hAnsi="Times New Roman" w:cs="Times New Roman"/>
-                  <w:sz w:val="24"/>
-                  <w:szCs w:val="24"/>
-                </w:rPr>
-                <w:t>http://www.bloomberg.com/</w:t>
-              </w:r>
-            </w:hyperlink>
-            <w:r>
-              <w:rPr>
-                <w:rFonts w:ascii="Times New Roman" w:hAnsi="Times New Roman" w:cs="Times New Roman"/>
-                <w:sz w:val="24"/>
-                <w:szCs w:val="24"/>
-              </w:rPr>
-              <w:t xml:space="preserve"> </w:t>
-            </w:r>
-          </w:p>
-        </w:tc>
-      </w:tr>
-      <w:tr>
-        <w:tc>
-          <w:tcPr>
-            <w:tcW w:w="2114" w:type="dxa"/>
-          </w:tcPr>
-          <w:p>
-            <w:pPr>
-              <w:pStyle w:val="ListParagraph"/>
-              <w:spacing w:before="240"/>
-              <w:ind w:left="0"/>
-              <w:jc w:val="both"/>
-              <w:rPr>
-                <w:rFonts w:ascii="Times New Roman" w:hAnsi="Times New Roman" w:cs="Times New Roman"/>
-                <w:sz w:val="24"/>
-                <w:szCs w:val="24"/>
-              </w:rPr>
-            </w:pPr>
-            <w:r>
-              <w:rPr>
-                <w:rFonts w:ascii="Times New Roman" w:hAnsi="Times New Roman" w:cs="Times New Roman"/>
-                <w:sz w:val="24"/>
-                <w:szCs w:val="24"/>
-              </w:rPr>
-              <w:t xml:space="preserve">Oct - 2007 </w:t>
-            </w:r>
-          </w:p>
-        </w:tc>
-        <w:tc>
-          <w:tcPr>
-            <w:tcW w:w="2092" w:type="dxa"/>
-          </w:tcPr>
-          <w:p>
-            <w:pPr>
-              <w:pStyle w:val="ListParagraph"/>
-              <w:spacing w:before="240"/>
-              <w:ind w:left="0"/>
-              <w:jc w:val="both"/>
-              <w:rPr>
-                <w:rFonts w:ascii="Times New Roman" w:hAnsi="Times New Roman" w:cs="Times New Roman"/>
-                <w:sz w:val="24"/>
-                <w:szCs w:val="24"/>
-              </w:rPr>
-            </w:pPr>
-            <w:r>
-              <w:rPr>
-                <w:rFonts w:ascii="Times New Roman" w:hAnsi="Times New Roman" w:cs="Times New Roman"/>
-                <w:sz w:val="24"/>
-                <w:szCs w:val="24"/>
-              </w:rPr>
-              <w:t>5</w:t>
-            </w:r>
-          </w:p>
-        </w:tc>
-        <w:tc>
-          <w:tcPr>
-            <w:tcW w:w="2409" w:type="dxa"/>
-          </w:tcPr>
-          <w:p>
-            <w:pPr>
-              <w:pStyle w:val="ListParagraph"/>
-              <w:spacing w:before="240"/>
-              <w:ind w:left="0"/>
-              <w:jc w:val="both"/>
-              <w:rPr>
-                <w:rFonts w:ascii="Times New Roman" w:hAnsi="Times New Roman" w:cs="Times New Roman"/>
-                <w:sz w:val="24"/>
-                <w:szCs w:val="24"/>
-              </w:rPr>
-            </w:pPr>
-            <w:r>
-              <w:rPr>
-                <w:rFonts w:ascii="Times New Roman" w:hAnsi="Times New Roman" w:cs="Times New Roman"/>
-                <w:sz w:val="24"/>
-                <w:szCs w:val="24"/>
-              </w:rPr>
-              <w:t>4</w:t>
-            </w:r>
-          </w:p>
-        </w:tc>
-        <w:tc>
-          <w:tcPr>
-            <w:tcW w:w="2015" w:type="dxa"/>
-          </w:tcPr>
-          <w:p>
-            <w:pPr>
-              <w:pStyle w:val="ListParagraph"/>
-              <w:spacing w:before="240"/>
-              <w:ind w:left="0"/>
-              <w:jc w:val="both"/>
-              <w:rPr>
-                <w:rFonts w:ascii="Times New Roman" w:hAnsi="Times New Roman" w:cs="Times New Roman"/>
-                <w:sz w:val="24"/>
-                <w:szCs w:val="24"/>
-              </w:rPr>
-            </w:pPr>
-            <w:hyperlink r:id="rId39" w:history="1">
-              <w:r>
-                <w:rPr>
-                  <w:rStyle w:val="Hyperlink"/>
-                  <w:rFonts w:ascii="Times New Roman" w:hAnsi="Times New Roman" w:cs="Times New Roman"/>
-                  <w:sz w:val="24"/>
-                  <w:szCs w:val="24"/>
-                </w:rPr>
-                <w:t>http://www</w:t>
-              </w:r>
-              <w:r>
-                <w:rPr>
-                  <w:rStyle w:val="Hyperlink"/>
-                  <w:rFonts w:ascii="Times New Roman" w:hAnsi="Times New Roman" w:cs="Times New Roman"/>
-                  <w:sz w:val="24"/>
-                  <w:szCs w:val="24"/>
-                </w:rPr>
-                <w:t>.</w:t>
-              </w:r>
-              <w:r>
-                <w:rPr>
-                  <w:rStyle w:val="Hyperlink"/>
-                  <w:rFonts w:ascii="Times New Roman" w:hAnsi="Times New Roman" w:cs="Times New Roman"/>
-                  <w:sz w:val="24"/>
-                  <w:szCs w:val="24"/>
-                </w:rPr>
-                <w:t>bloomberg.com/</w:t>
-              </w:r>
-            </w:hyperlink>
-            <w:r>
-              <w:rPr>
-                <w:rFonts w:ascii="Times New Roman" w:hAnsi="Times New Roman" w:cs="Times New Roman"/>
-                <w:sz w:val="24"/>
-                <w:szCs w:val="24"/>
-              </w:rPr>
-              <w:t xml:space="preserve"> </w:t>
-            </w:r>
-          </w:p>
-        </w:tc>
-      </w:tr>
-      <w:tr>
-        <w:tc>
-          <w:tcPr>
-            <w:tcW w:w="2114" w:type="dxa"/>
-          </w:tcPr>
-          <w:p>
-            <w:pPr>
-              <w:pStyle w:val="ListParagraph"/>
-              <w:spacing w:before="240"/>
-              <w:ind w:left="0"/>
-              <w:jc w:val="both"/>
-              <w:rPr>
-                <w:rFonts w:ascii="Times New Roman" w:hAnsi="Times New Roman" w:cs="Times New Roman"/>
-                <w:sz w:val="24"/>
-                <w:szCs w:val="24"/>
-              </w:rPr>
-            </w:pPr>
-            <w:r>
-              <w:rPr>
-                <w:rFonts w:ascii="Times New Roman" w:hAnsi="Times New Roman" w:cs="Times New Roman"/>
-                <w:sz w:val="24"/>
-                <w:szCs w:val="24"/>
-              </w:rPr>
-              <w:t>Oct – 2010</w:t>
-            </w:r>
-          </w:p>
-        </w:tc>
-        <w:tc>
-          <w:tcPr>
-            <w:tcW w:w="2092" w:type="dxa"/>
-          </w:tcPr>
-          <w:p>
-            <w:pPr>
-              <w:pStyle w:val="ListParagraph"/>
-              <w:spacing w:before="240"/>
-              <w:ind w:left="0"/>
-              <w:jc w:val="both"/>
-              <w:rPr>
-                <w:rFonts w:ascii="Times New Roman" w:hAnsi="Times New Roman" w:cs="Times New Roman"/>
-                <w:sz w:val="24"/>
-                <w:szCs w:val="24"/>
-              </w:rPr>
-            </w:pPr>
-            <w:r>
-              <w:rPr>
-                <w:rFonts w:ascii="Times New Roman" w:hAnsi="Times New Roman" w:cs="Times New Roman"/>
-                <w:sz w:val="24"/>
-                <w:szCs w:val="24"/>
-              </w:rPr>
-              <w:t>7</w:t>
-            </w:r>
-          </w:p>
-        </w:tc>
-        <w:tc>
-          <w:tcPr>
-            <w:tcW w:w="2409" w:type="dxa"/>
-          </w:tcPr>
-          <w:p>
-            <w:pPr>
-              <w:pStyle w:val="ListParagraph"/>
-              <w:spacing w:before="240"/>
-              <w:ind w:left="0"/>
-              <w:jc w:val="both"/>
-              <w:rPr>
-                <w:rFonts w:ascii="Times New Roman" w:hAnsi="Times New Roman" w:cs="Times New Roman"/>
-                <w:sz w:val="24"/>
-                <w:szCs w:val="24"/>
-              </w:rPr>
-            </w:pPr>
-            <w:r>
-              <w:rPr>
-                <w:rFonts w:ascii="Times New Roman" w:hAnsi="Times New Roman" w:cs="Times New Roman"/>
-                <w:sz w:val="24"/>
-                <w:szCs w:val="24"/>
-              </w:rPr>
-              <w:t>6</w:t>
-            </w:r>
-          </w:p>
-        </w:tc>
-        <w:tc>
-          <w:tcPr>
-            <w:tcW w:w="2015" w:type="dxa"/>
-          </w:tcPr>
-          <w:p>
-            <w:pPr>
-              <w:pStyle w:val="ListParagraph"/>
-              <w:spacing w:before="240"/>
-              <w:ind w:left="0"/>
-              <w:jc w:val="both"/>
-              <w:rPr>
-                <w:rFonts w:ascii="Times New Roman" w:hAnsi="Times New Roman" w:cs="Times New Roman"/>
-                <w:sz w:val="24"/>
-                <w:szCs w:val="24"/>
-              </w:rPr>
-            </w:pPr>
-            <w:hyperlink r:id="rId40" w:history="1">
-              <w:r>
-                <w:rPr>
-                  <w:rStyle w:val="Hyperlink"/>
-                  <w:rFonts w:ascii="Times New Roman" w:hAnsi="Times New Roman" w:cs="Times New Roman"/>
-                  <w:sz w:val="24"/>
-                  <w:szCs w:val="24"/>
-                </w:rPr>
-                <w:t>http://www.bloomberg.com/</w:t>
-              </w:r>
-            </w:hyperlink>
-            <w:r>
-              <w:rPr>
-                <w:rFonts w:ascii="Times New Roman" w:hAnsi="Times New Roman" w:cs="Times New Roman"/>
-                <w:sz w:val="24"/>
-                <w:szCs w:val="24"/>
-              </w:rPr>
-              <w:t xml:space="preserve"> </w:t>
-            </w:r>
-          </w:p>
-        </w:tc>
-      </w:tr>
-      <w:tr>
-        <w:tc>
-          <w:tcPr>
-            <w:tcW w:w="2114" w:type="dxa"/>
-          </w:tcPr>
-          <w:p>
-            <w:pPr>
-              <w:pStyle w:val="ListParagraph"/>
-              <w:spacing w:before="240"/>
-              <w:ind w:left="0"/>
-              <w:jc w:val="both"/>
-              <w:rPr>
-                <w:rFonts w:ascii="Times New Roman" w:hAnsi="Times New Roman" w:cs="Times New Roman"/>
-                <w:sz w:val="24"/>
-                <w:szCs w:val="24"/>
-              </w:rPr>
-            </w:pPr>
-            <w:r>
-              <w:rPr>
-                <w:rFonts w:ascii="Times New Roman" w:hAnsi="Times New Roman" w:cs="Times New Roman"/>
-                <w:sz w:val="24"/>
-                <w:szCs w:val="24"/>
-              </w:rPr>
-              <w:t xml:space="preserve">Oct – 2015 </w:t>
-            </w:r>
-          </w:p>
-        </w:tc>
-        <w:tc>
-          <w:tcPr>
-            <w:tcW w:w="2092" w:type="dxa"/>
-          </w:tcPr>
-          <w:p>
-            <w:pPr>
-              <w:pStyle w:val="ListParagraph"/>
-              <w:spacing w:before="240"/>
-              <w:ind w:left="0"/>
-              <w:jc w:val="both"/>
-              <w:rPr>
-                <w:rFonts w:ascii="Times New Roman" w:hAnsi="Times New Roman" w:cs="Times New Roman"/>
-                <w:sz w:val="24"/>
-                <w:szCs w:val="24"/>
-              </w:rPr>
-            </w:pPr>
-            <w:r>
-              <w:rPr>
-                <w:rFonts w:ascii="Times New Roman" w:hAnsi="Times New Roman" w:cs="Times New Roman"/>
-                <w:sz w:val="24"/>
-                <w:szCs w:val="24"/>
-              </w:rPr>
-              <w:t>8</w:t>
-            </w:r>
-          </w:p>
-        </w:tc>
-        <w:tc>
-          <w:tcPr>
-            <w:tcW w:w="2409" w:type="dxa"/>
-          </w:tcPr>
-          <w:p>
-            <w:pPr>
-              <w:pStyle w:val="ListParagraph"/>
-              <w:spacing w:before="240"/>
-              <w:ind w:left="0"/>
-              <w:jc w:val="both"/>
-              <w:rPr>
-                <w:rFonts w:ascii="Times New Roman" w:hAnsi="Times New Roman" w:cs="Times New Roman"/>
-                <w:sz w:val="24"/>
-                <w:szCs w:val="24"/>
-              </w:rPr>
-            </w:pPr>
-            <w:r>
-              <w:rPr>
-                <w:rFonts w:ascii="Times New Roman" w:hAnsi="Times New Roman" w:cs="Times New Roman"/>
-                <w:sz w:val="24"/>
-                <w:szCs w:val="24"/>
-              </w:rPr>
-              <w:t>8</w:t>
-            </w:r>
-          </w:p>
-        </w:tc>
-        <w:tc>
-          <w:tcPr>
-            <w:tcW w:w="2015" w:type="dxa"/>
+            <w:tcW w:w="3369" w:type="dxa"/>
           </w:tcPr>
           <w:p>
             <w:pPr>
@@ -8094,9 +8678,12 @@
         </w:tc>
       </w:tr>
       <w:tr>
+        <w:trPr>
+          <w:trHeight w:val="448"/>
+        </w:trPr>
         <w:tc>
           <w:tcPr>
-            <w:tcW w:w="2114" w:type="dxa"/>
+            <w:tcW w:w="2028" w:type="dxa"/>
           </w:tcPr>
           <w:p>
             <w:pPr>
@@ -8116,13 +8703,13 @@
                 <w:sz w:val="24"/>
                 <w:szCs w:val="24"/>
               </w:rPr>
-              <w:t>Jan – 2020</w:t>
+              <w:t>Oct – 2004</w:t>
             </w:r>
           </w:p>
         </w:tc>
         <w:tc>
           <w:tcPr>
-            <w:tcW w:w="2092" w:type="dxa"/>
+            <w:tcW w:w="1986" w:type="dxa"/>
           </w:tcPr>
           <w:p>
             <w:pPr>
@@ -8142,13 +8729,13 @@
                 <w:sz w:val="24"/>
                 <w:szCs w:val="24"/>
               </w:rPr>
-              <w:t>9</w:t>
+              <w:t>4</w:t>
             </w:r>
           </w:p>
         </w:tc>
         <w:tc>
           <w:tcPr>
-            <w:tcW w:w="2409" w:type="dxa"/>
+            <w:tcW w:w="2472" w:type="dxa"/>
           </w:tcPr>
           <w:p>
             <w:pPr>
@@ -8168,13 +8755,13 @@
                 <w:sz w:val="24"/>
                 <w:szCs w:val="24"/>
               </w:rPr>
-              <w:t>9</w:t>
+              <w:t>4</w:t>
             </w:r>
           </w:p>
         </w:tc>
         <w:tc>
           <w:tcPr>
-            <w:tcW w:w="2015" w:type="dxa"/>
+            <w:tcW w:w="3369" w:type="dxa"/>
           </w:tcPr>
           <w:p>
             <w:pPr>
@@ -8210,10 +8797,490 @@
           </w:p>
         </w:tc>
       </w:tr>
+      <w:tr>
+        <w:trPr>
+          <w:trHeight w:val="448"/>
+        </w:trPr>
+        <w:tc>
+          <w:tcPr>
+            <w:tcW w:w="2028" w:type="dxa"/>
+          </w:tcPr>
+          <w:p>
+            <w:pPr>
+              <w:pStyle w:val="ListParagraph"/>
+              <w:spacing w:before="240"/>
+              <w:ind w:left="0"/>
+              <w:jc w:val="both"/>
+              <w:rPr>
+                <w:rFonts w:ascii="Times New Roman" w:hAnsi="Times New Roman" w:cs="Times New Roman"/>
+                <w:sz w:val="24"/>
+                <w:szCs w:val="24"/>
+              </w:rPr>
+            </w:pPr>
+            <w:r>
+              <w:rPr>
+                <w:rFonts w:ascii="Times New Roman" w:hAnsi="Times New Roman" w:cs="Times New Roman"/>
+                <w:sz w:val="24"/>
+                <w:szCs w:val="24"/>
+              </w:rPr>
+              <w:t xml:space="preserve">Oct - 2007 </w:t>
+            </w:r>
+          </w:p>
+        </w:tc>
+        <w:tc>
+          <w:tcPr>
+            <w:tcW w:w="1986" w:type="dxa"/>
+          </w:tcPr>
+          <w:p>
+            <w:pPr>
+              <w:pStyle w:val="ListParagraph"/>
+              <w:spacing w:before="240"/>
+              <w:ind w:left="0"/>
+              <w:jc w:val="both"/>
+              <w:rPr>
+                <w:rFonts w:ascii="Times New Roman" w:hAnsi="Times New Roman" w:cs="Times New Roman"/>
+                <w:sz w:val="24"/>
+                <w:szCs w:val="24"/>
+              </w:rPr>
+            </w:pPr>
+            <w:r>
+              <w:rPr>
+                <w:rFonts w:ascii="Times New Roman" w:hAnsi="Times New Roman" w:cs="Times New Roman"/>
+                <w:sz w:val="24"/>
+                <w:szCs w:val="24"/>
+              </w:rPr>
+              <w:t>5</w:t>
+            </w:r>
+          </w:p>
+        </w:tc>
+        <w:tc>
+          <w:tcPr>
+            <w:tcW w:w="2472" w:type="dxa"/>
+          </w:tcPr>
+          <w:p>
+            <w:pPr>
+              <w:pStyle w:val="ListParagraph"/>
+              <w:spacing w:before="240"/>
+              <w:ind w:left="0"/>
+              <w:jc w:val="both"/>
+              <w:rPr>
+                <w:rFonts w:ascii="Times New Roman" w:hAnsi="Times New Roman" w:cs="Times New Roman"/>
+                <w:sz w:val="24"/>
+                <w:szCs w:val="24"/>
+              </w:rPr>
+            </w:pPr>
+            <w:r>
+              <w:rPr>
+                <w:rFonts w:ascii="Times New Roman" w:hAnsi="Times New Roman" w:cs="Times New Roman"/>
+                <w:sz w:val="24"/>
+                <w:szCs w:val="24"/>
+              </w:rPr>
+              <w:t>4</w:t>
+            </w:r>
+          </w:p>
+        </w:tc>
+        <w:tc>
+          <w:tcPr>
+            <w:tcW w:w="3369" w:type="dxa"/>
+          </w:tcPr>
+          <w:p>
+            <w:pPr>
+              <w:pStyle w:val="ListParagraph"/>
+              <w:spacing w:before="240"/>
+              <w:ind w:left="0"/>
+              <w:jc w:val="both"/>
+              <w:rPr>
+                <w:rFonts w:ascii="Times New Roman" w:hAnsi="Times New Roman" w:cs="Times New Roman"/>
+                <w:sz w:val="24"/>
+                <w:szCs w:val="24"/>
+              </w:rPr>
+            </w:pPr>
+            <w:hyperlink r:id="rId43" w:history="1">
+              <w:r>
+                <w:rPr>
+                  <w:rStyle w:val="Hyperlink"/>
+                  <w:rFonts w:ascii="Times New Roman" w:hAnsi="Times New Roman" w:cs="Times New Roman"/>
+                  <w:sz w:val="24"/>
+                  <w:szCs w:val="24"/>
+                </w:rPr>
+                <w:t>http://www.bloomberg.com/</w:t>
+              </w:r>
+            </w:hyperlink>
+            <w:r>
+              <w:rPr>
+                <w:rFonts w:ascii="Times New Roman" w:hAnsi="Times New Roman" w:cs="Times New Roman"/>
+                <w:sz w:val="24"/>
+                <w:szCs w:val="24"/>
+              </w:rPr>
+              <w:t xml:space="preserve"> </w:t>
+            </w:r>
+          </w:p>
+        </w:tc>
+      </w:tr>
+      <w:tr>
+        <w:trPr>
+          <w:trHeight w:val="448"/>
+        </w:trPr>
+        <w:tc>
+          <w:tcPr>
+            <w:tcW w:w="2028" w:type="dxa"/>
+          </w:tcPr>
+          <w:p>
+            <w:pPr>
+              <w:pStyle w:val="ListParagraph"/>
+              <w:spacing w:before="240"/>
+              <w:ind w:left="0"/>
+              <w:jc w:val="both"/>
+              <w:rPr>
+                <w:rFonts w:ascii="Times New Roman" w:hAnsi="Times New Roman" w:cs="Times New Roman"/>
+                <w:sz w:val="24"/>
+                <w:szCs w:val="24"/>
+              </w:rPr>
+            </w:pPr>
+            <w:r>
+              <w:rPr>
+                <w:rFonts w:ascii="Times New Roman" w:hAnsi="Times New Roman" w:cs="Times New Roman"/>
+                <w:sz w:val="24"/>
+                <w:szCs w:val="24"/>
+              </w:rPr>
+              <w:t>Oct – 2010</w:t>
+            </w:r>
+          </w:p>
+        </w:tc>
+        <w:tc>
+          <w:tcPr>
+            <w:tcW w:w="1986" w:type="dxa"/>
+          </w:tcPr>
+          <w:p>
+            <w:pPr>
+              <w:pStyle w:val="ListParagraph"/>
+              <w:spacing w:before="240"/>
+              <w:ind w:left="0"/>
+              <w:jc w:val="both"/>
+              <w:rPr>
+                <w:rFonts w:ascii="Times New Roman" w:hAnsi="Times New Roman" w:cs="Times New Roman"/>
+                <w:sz w:val="24"/>
+                <w:szCs w:val="24"/>
+              </w:rPr>
+            </w:pPr>
+            <w:r>
+              <w:rPr>
+                <w:rFonts w:ascii="Times New Roman" w:hAnsi="Times New Roman" w:cs="Times New Roman"/>
+                <w:sz w:val="24"/>
+                <w:szCs w:val="24"/>
+              </w:rPr>
+              <w:t>7</w:t>
+            </w:r>
+          </w:p>
+        </w:tc>
+        <w:tc>
+          <w:tcPr>
+            <w:tcW w:w="2472" w:type="dxa"/>
+          </w:tcPr>
+          <w:p>
+            <w:pPr>
+              <w:pStyle w:val="ListParagraph"/>
+              <w:spacing w:before="240"/>
+              <w:ind w:left="0"/>
+              <w:jc w:val="both"/>
+              <w:rPr>
+                <w:rFonts w:ascii="Times New Roman" w:hAnsi="Times New Roman" w:cs="Times New Roman"/>
+                <w:sz w:val="24"/>
+                <w:szCs w:val="24"/>
+              </w:rPr>
+            </w:pPr>
+            <w:r>
+              <w:rPr>
+                <w:rFonts w:ascii="Times New Roman" w:hAnsi="Times New Roman" w:cs="Times New Roman"/>
+                <w:sz w:val="24"/>
+                <w:szCs w:val="24"/>
+              </w:rPr>
+              <w:t>6</w:t>
+            </w:r>
+          </w:p>
+        </w:tc>
+        <w:tc>
+          <w:tcPr>
+            <w:tcW w:w="3369" w:type="dxa"/>
+          </w:tcPr>
+          <w:p>
+            <w:pPr>
+              <w:pStyle w:val="ListParagraph"/>
+              <w:spacing w:before="240"/>
+              <w:ind w:left="0"/>
+              <w:jc w:val="both"/>
+              <w:rPr>
+                <w:rFonts w:ascii="Times New Roman" w:hAnsi="Times New Roman" w:cs="Times New Roman"/>
+                <w:sz w:val="24"/>
+                <w:szCs w:val="24"/>
+              </w:rPr>
+            </w:pPr>
+            <w:hyperlink r:id="rId44" w:history="1">
+              <w:r>
+                <w:rPr>
+                  <w:rStyle w:val="Hyperlink"/>
+                  <w:rFonts w:ascii="Times New Roman" w:hAnsi="Times New Roman" w:cs="Times New Roman"/>
+                  <w:sz w:val="24"/>
+                  <w:szCs w:val="24"/>
+                </w:rPr>
+                <w:t>http://www.bloomberg.com/</w:t>
+              </w:r>
+            </w:hyperlink>
+            <w:r>
+              <w:rPr>
+                <w:rFonts w:ascii="Times New Roman" w:hAnsi="Times New Roman" w:cs="Times New Roman"/>
+                <w:sz w:val="24"/>
+                <w:szCs w:val="24"/>
+              </w:rPr>
+              <w:t xml:space="preserve"> </w:t>
+            </w:r>
+          </w:p>
+        </w:tc>
+      </w:tr>
+      <w:tr>
+        <w:trPr>
+          <w:trHeight w:val="437"/>
+        </w:trPr>
+        <w:tc>
+          <w:tcPr>
+            <w:tcW w:w="2028" w:type="dxa"/>
+          </w:tcPr>
+          <w:p>
+            <w:pPr>
+              <w:pStyle w:val="ListParagraph"/>
+              <w:spacing w:before="240"/>
+              <w:ind w:left="0"/>
+              <w:jc w:val="both"/>
+              <w:rPr>
+                <w:rFonts w:ascii="Times New Roman" w:hAnsi="Times New Roman" w:cs="Times New Roman"/>
+                <w:sz w:val="24"/>
+                <w:szCs w:val="24"/>
+              </w:rPr>
+            </w:pPr>
+            <w:r>
+              <w:rPr>
+                <w:rFonts w:ascii="Times New Roman" w:hAnsi="Times New Roman" w:cs="Times New Roman"/>
+                <w:sz w:val="24"/>
+                <w:szCs w:val="24"/>
+              </w:rPr>
+              <w:t xml:space="preserve">Oct – 2015 </w:t>
+            </w:r>
+          </w:p>
+        </w:tc>
+        <w:tc>
+          <w:tcPr>
+            <w:tcW w:w="1986" w:type="dxa"/>
+          </w:tcPr>
+          <w:p>
+            <w:pPr>
+              <w:pStyle w:val="ListParagraph"/>
+              <w:spacing w:before="240"/>
+              <w:ind w:left="0"/>
+              <w:jc w:val="both"/>
+              <w:rPr>
+                <w:rFonts w:ascii="Times New Roman" w:hAnsi="Times New Roman" w:cs="Times New Roman"/>
+                <w:sz w:val="24"/>
+                <w:szCs w:val="24"/>
+              </w:rPr>
+            </w:pPr>
+            <w:r>
+              <w:rPr>
+                <w:rFonts w:ascii="Times New Roman" w:hAnsi="Times New Roman" w:cs="Times New Roman"/>
+                <w:sz w:val="24"/>
+                <w:szCs w:val="24"/>
+              </w:rPr>
+              <w:t>8</w:t>
+            </w:r>
+          </w:p>
+        </w:tc>
+        <w:tc>
+          <w:tcPr>
+            <w:tcW w:w="2472" w:type="dxa"/>
+          </w:tcPr>
+          <w:p>
+            <w:pPr>
+              <w:pStyle w:val="ListParagraph"/>
+              <w:spacing w:before="240"/>
+              <w:ind w:left="0"/>
+              <w:jc w:val="both"/>
+              <w:rPr>
+                <w:rFonts w:ascii="Times New Roman" w:hAnsi="Times New Roman" w:cs="Times New Roman"/>
+                <w:sz w:val="24"/>
+                <w:szCs w:val="24"/>
+              </w:rPr>
+            </w:pPr>
+            <w:r>
+              <w:rPr>
+                <w:rFonts w:ascii="Times New Roman" w:hAnsi="Times New Roman" w:cs="Times New Roman"/>
+                <w:sz w:val="24"/>
+                <w:szCs w:val="24"/>
+              </w:rPr>
+              <w:t>8</w:t>
+            </w:r>
+          </w:p>
+        </w:tc>
+        <w:tc>
+          <w:tcPr>
+            <w:tcW w:w="3369" w:type="dxa"/>
+          </w:tcPr>
+          <w:p>
+            <w:pPr>
+              <w:pStyle w:val="ListParagraph"/>
+              <w:spacing w:before="240"/>
+              <w:ind w:left="0"/>
+              <w:jc w:val="both"/>
+              <w:rPr>
+                <w:rFonts w:ascii="Times New Roman" w:hAnsi="Times New Roman" w:cs="Times New Roman"/>
+                <w:sz w:val="24"/>
+                <w:szCs w:val="24"/>
+              </w:rPr>
+            </w:pPr>
+            <w:hyperlink r:id="rId45" w:history="1">
+              <w:r>
+                <w:rPr>
+                  <w:rStyle w:val="Hyperlink"/>
+                  <w:rFonts w:ascii="Times New Roman" w:hAnsi="Times New Roman" w:cs="Times New Roman"/>
+                  <w:sz w:val="24"/>
+                  <w:szCs w:val="24"/>
+                </w:rPr>
+                <w:t>http://www.bloomberg.com/</w:t>
+              </w:r>
+            </w:hyperlink>
+            <w:r>
+              <w:rPr>
+                <w:rFonts w:ascii="Times New Roman" w:hAnsi="Times New Roman" w:cs="Times New Roman"/>
+                <w:sz w:val="24"/>
+                <w:szCs w:val="24"/>
+              </w:rPr>
+              <w:t xml:space="preserve"> </w:t>
+            </w:r>
+          </w:p>
+        </w:tc>
+      </w:tr>
+      <w:tr>
+        <w:trPr>
+          <w:trHeight w:val="263"/>
+        </w:trPr>
+        <w:tc>
+          <w:tcPr>
+            <w:tcW w:w="2028" w:type="dxa"/>
+          </w:tcPr>
+          <w:p>
+            <w:pPr>
+              <w:pStyle w:val="ListParagraph"/>
+              <w:spacing w:before="240"/>
+              <w:ind w:left="0"/>
+              <w:jc w:val="both"/>
+              <w:rPr>
+                <w:rFonts w:ascii="Times New Roman" w:hAnsi="Times New Roman" w:cs="Times New Roman"/>
+                <w:sz w:val="24"/>
+                <w:szCs w:val="24"/>
+              </w:rPr>
+            </w:pPr>
+            <w:r>
+              <w:rPr>
+                <w:rFonts w:ascii="Times New Roman" w:hAnsi="Times New Roman" w:cs="Times New Roman"/>
+                <w:sz w:val="24"/>
+                <w:szCs w:val="24"/>
+              </w:rPr>
+              <w:t>Jan – 2020</w:t>
+            </w:r>
+          </w:p>
+        </w:tc>
+        <w:tc>
+          <w:tcPr>
+            <w:tcW w:w="1986" w:type="dxa"/>
+          </w:tcPr>
+          <w:p>
+            <w:pPr>
+              <w:pStyle w:val="ListParagraph"/>
+              <w:spacing w:before="240"/>
+              <w:ind w:left="0"/>
+              <w:jc w:val="both"/>
+              <w:rPr>
+                <w:rFonts w:ascii="Times New Roman" w:hAnsi="Times New Roman" w:cs="Times New Roman"/>
+                <w:sz w:val="24"/>
+                <w:szCs w:val="24"/>
+              </w:rPr>
+            </w:pPr>
+            <w:r>
+              <w:rPr>
+                <w:rFonts w:ascii="Times New Roman" w:hAnsi="Times New Roman" w:cs="Times New Roman"/>
+                <w:sz w:val="24"/>
+                <w:szCs w:val="24"/>
+              </w:rPr>
+              <w:t>9</w:t>
+            </w:r>
+          </w:p>
+        </w:tc>
+        <w:tc>
+          <w:tcPr>
+            <w:tcW w:w="2472" w:type="dxa"/>
+          </w:tcPr>
+          <w:p>
+            <w:pPr>
+              <w:pStyle w:val="ListParagraph"/>
+              <w:spacing w:before="240"/>
+              <w:ind w:left="0"/>
+              <w:jc w:val="both"/>
+              <w:rPr>
+                <w:rFonts w:ascii="Times New Roman" w:hAnsi="Times New Roman" w:cs="Times New Roman"/>
+                <w:sz w:val="24"/>
+                <w:szCs w:val="24"/>
+              </w:rPr>
+            </w:pPr>
+            <w:r>
+              <w:rPr>
+                <w:rFonts w:ascii="Times New Roman" w:hAnsi="Times New Roman" w:cs="Times New Roman"/>
+                <w:sz w:val="24"/>
+                <w:szCs w:val="24"/>
+              </w:rPr>
+              <w:t>9</w:t>
+            </w:r>
+          </w:p>
+        </w:tc>
+        <w:tc>
+          <w:tcPr>
+            <w:tcW w:w="3369" w:type="dxa"/>
+          </w:tcPr>
+          <w:p>
+            <w:pPr>
+              <w:pStyle w:val="ListParagraph"/>
+              <w:spacing w:before="240"/>
+              <w:ind w:left="0"/>
+              <w:jc w:val="both"/>
+              <w:rPr>
+                <w:rFonts w:ascii="Times New Roman" w:hAnsi="Times New Roman" w:cs="Times New Roman"/>
+                <w:sz w:val="24"/>
+                <w:szCs w:val="24"/>
+              </w:rPr>
+            </w:pPr>
+            <w:hyperlink r:id="rId46" w:history="1">
+              <w:r>
+                <w:rPr>
+                  <w:rStyle w:val="Hyperlink"/>
+                  <w:rFonts w:ascii="Times New Roman" w:hAnsi="Times New Roman" w:cs="Times New Roman"/>
+                  <w:sz w:val="24"/>
+                  <w:szCs w:val="24"/>
+                </w:rPr>
+                <w:t>http://www.bloomberg.com/</w:t>
+              </w:r>
+            </w:hyperlink>
+            <w:r>
+              <w:rPr>
+                <w:rFonts w:ascii="Times New Roman" w:hAnsi="Times New Roman" w:cs="Times New Roman"/>
+                <w:sz w:val="24"/>
+                <w:szCs w:val="24"/>
+              </w:rPr>
+              <w:t xml:space="preserve"> </w:t>
+            </w:r>
+          </w:p>
+        </w:tc>
+      </w:tr>
     </w:tbl>
     <w:p>
       <w:pPr>
-        <w:spacing w:before="240"/>
+        <w:spacing w:before="120"/>
         <w:jc w:val="both"/>
         <w:rPr>
           <w:rFonts w:ascii="Times New Roman" w:hAnsi="Times New Roman" w:cs="Times New Roman"/>
@@ -8228,6 +9295,53 @@
           <w:szCs w:val="24"/>
         </w:rPr>
         <w:t>Observation:</w:t>
+      </w:r>
+    </w:p>
+    <w:p>
+      <w:pPr>
+        <w:pStyle w:val="ListParagraph"/>
+        <w:numPr>
+          <w:ilvl w:val="0"/>
+          <w:numId w:val="32"/>
+        </w:numPr>
+        <w:jc w:val="both"/>
+        <w:rPr>
+          <w:rFonts w:ascii="Times New Roman" w:hAnsi="Times New Roman" w:cs="Times New Roman"/>
+          <w:sz w:val="24"/>
+          <w:szCs w:val="24"/>
+        </w:rPr>
+      </w:pPr>
+      <w:r>
+        <w:rPr>
+          <w:rFonts w:ascii="Times New Roman" w:hAnsi="Times New Roman" w:cs="Times New Roman"/>
+          <w:sz w:val="24"/>
+          <w:szCs w:val="24"/>
+        </w:rPr>
+        <w:t>The UI has been the sam</w:t>
+      </w:r>
+      <w:r>
+        <w:rPr>
+          <w:rFonts w:ascii="Times New Roman" w:hAnsi="Times New Roman" w:cs="Times New Roman"/>
+          <w:sz w:val="24"/>
+          <w:szCs w:val="24"/>
+        </w:rPr>
+        <w:t>e</w:t>
+      </w:r>
+      <w:r>
+        <w:rPr>
+          <w:rFonts w:ascii="Times New Roman" w:hAnsi="Times New Roman" w:cs="Times New Roman"/>
+          <w:sz w:val="24"/>
+          <w:szCs w:val="24"/>
+        </w:rPr>
+        <w:t xml:space="preserve"> for several years but </w:t>
+      </w:r>
+      <w:r>
+        <w:rPr>
+          <w:rFonts w:ascii="Times New Roman" w:hAnsi="Times New Roman" w:cs="Times New Roman"/>
+          <w:sz w:val="24"/>
+          <w:szCs w:val="24"/>
+        </w:rPr>
+        <w:t>became better over time.</w:t>
       </w:r>
     </w:p>
     <w:p>
@@ -8251,31 +9365,7 @@
           <w:sz w:val="24"/>
           <w:szCs w:val="24"/>
         </w:rPr>
-        <w:t>The UI has been the sam</w:t>
-      </w:r>
-      <w:r>
-        <w:rPr>
-          <w:rFonts w:ascii="Times New Roman" w:hAnsi="Times New Roman" w:cs="Times New Roman"/>
-          <w:sz w:val="24"/>
-          <w:szCs w:val="24"/>
-        </w:rPr>
-        <w:t>e</w:t>
-      </w:r>
-      <w:r>
-        <w:rPr>
-          <w:rFonts w:ascii="Times New Roman" w:hAnsi="Times New Roman" w:cs="Times New Roman"/>
-          <w:sz w:val="24"/>
-          <w:szCs w:val="24"/>
-        </w:rPr>
-        <w:t xml:space="preserve"> for several years but </w:t>
-      </w:r>
-      <w:r>
-        <w:rPr>
-          <w:rFonts w:ascii="Times New Roman" w:hAnsi="Times New Roman" w:cs="Times New Roman"/>
-          <w:sz w:val="24"/>
-          <w:szCs w:val="24"/>
-        </w:rPr>
-        <w:t>became better over time.</w:t>
+        <w:t>Interactivity also increased (increased user experience).</w:t>
       </w:r>
     </w:p>
     <w:p>
@@ -8299,7 +9389,7 @@
           <w:sz w:val="24"/>
           <w:szCs w:val="24"/>
         </w:rPr>
-        <w:t>Interactivity also increased (increased user experience).</w:t>
+        <w:t>Responsiveness was introduced to the site.</w:t>
       </w:r>
     </w:p>
     <w:p>
@@ -8323,42 +9413,12 @@
           <w:sz w:val="24"/>
           <w:szCs w:val="24"/>
         </w:rPr>
-        <w:t>Responsiveness was introduced to the site.</w:t>
-      </w:r>
-    </w:p>
-    <w:p>
-      <w:pPr>
-        <w:pStyle w:val="ListParagraph"/>
-        <w:numPr>
-          <w:ilvl w:val="0"/>
-          <w:numId w:val="32"/>
-        </w:numPr>
-        <w:spacing w:before="240"/>
-        <w:jc w:val="both"/>
-        <w:rPr>
-          <w:rFonts w:ascii="Times New Roman" w:hAnsi="Times New Roman" w:cs="Times New Roman"/>
-          <w:sz w:val="24"/>
-          <w:szCs w:val="24"/>
-        </w:rPr>
-      </w:pPr>
-      <w:r>
-        <w:rPr>
-          <w:rFonts w:ascii="Times New Roman" w:hAnsi="Times New Roman" w:cs="Times New Roman"/>
-          <w:sz w:val="24"/>
-          <w:szCs w:val="24"/>
-        </w:rPr>
         <w:t>Loading speed decreased slightly.</w:t>
       </w:r>
-    </w:p>
-    <w:p>
-      <w:pPr>
-        <w:spacing w:before="240"/>
-      </w:pPr>
       <w:r>
         <w:br w:type="page"/>
       </w:r>
     </w:p>
-    <w:p/>
     <w:p>
       <w:pPr>
         <w:pStyle w:val="Heading1"/>
@@ -8369,15 +9429,16 @@
           <w:color w:val="auto"/>
         </w:rPr>
       </w:pPr>
-      <w:bookmarkStart w:id="3" w:name="_Toc34338679"/>
+      <w:bookmarkStart w:id="9" w:name="_Toc34355048"/>
       <w:r>
         <w:rPr>
           <w:rFonts w:ascii="Times New Roman" w:hAnsi="Times New Roman" w:cs="Times New Roman"/>
           <w:color w:val="auto"/>
         </w:rPr>
+        <w:lastRenderedPageBreak/>
         <w:t>List 5 website each on the 12 categories you learned</w:t>
       </w:r>
-      <w:bookmarkEnd w:id="3"/>
+      <w:bookmarkEnd w:id="9"/>
     </w:p>
     <w:p>
       <w:pPr>
@@ -8461,7 +9522,7 @@
         </w:rPr>
         <w:t xml:space="preserve">: </w:t>
       </w:r>
-      <w:hyperlink r:id="rId43" w:history="1">
+      <w:hyperlink r:id="rId47" w:history="1">
         <w:r>
           <w:rPr>
             <w:rStyle w:val="Hyperlink"/>
@@ -8504,7 +9565,7 @@
         </w:rPr>
         <w:t xml:space="preserve">Addis Ababa University (AAU): </w:t>
       </w:r>
-      <w:hyperlink r:id="rId44" w:history="1">
+      <w:hyperlink r:id="rId48" w:history="1">
         <w:r>
           <w:rPr>
             <w:rStyle w:val="Hyperlink"/>
@@ -8547,7 +9608,7 @@
         </w:rPr>
         <w:t xml:space="preserve">Forest Hills Paediatrics portal: </w:t>
       </w:r>
-      <w:hyperlink r:id="rId45" w:history="1">
+      <w:hyperlink r:id="rId49" w:history="1">
         <w:r>
           <w:rPr>
             <w:rStyle w:val="Hyperlink"/>
@@ -8590,7 +9651,7 @@
         </w:rPr>
         <w:t xml:space="preserve">Santander Bank portal: </w:t>
       </w:r>
-      <w:hyperlink r:id="rId46" w:history="1">
+      <w:hyperlink r:id="rId50" w:history="1">
         <w:r>
           <w:rPr>
             <w:rStyle w:val="Hyperlink"/>
@@ -8651,7 +9712,7 @@
         </w:rPr>
         <w:t xml:space="preserve">: </w:t>
       </w:r>
-      <w:hyperlink r:id="rId47" w:history="1">
+      <w:hyperlink r:id="rId51" w:history="1">
         <w:r>
           <w:rPr>
             <w:rStyle w:val="Hyperlink"/>
@@ -8751,7 +9812,7 @@
         </w:rPr>
         <w:t xml:space="preserve">The reporter Ethiopia: </w:t>
       </w:r>
-      <w:hyperlink r:id="rId48" w:history="1">
+      <w:hyperlink r:id="rId52" w:history="1">
         <w:r>
           <w:rPr>
             <w:rStyle w:val="Hyperlink"/>
@@ -8794,7 +9855,7 @@
         </w:rPr>
         <w:t xml:space="preserve">The guardian: </w:t>
       </w:r>
-      <w:hyperlink r:id="rId49" w:history="1">
+      <w:hyperlink r:id="rId53" w:history="1">
         <w:r>
           <w:rPr>
             <w:rStyle w:val="Hyperlink"/>
@@ -8837,7 +9898,7 @@
         </w:rPr>
         <w:t xml:space="preserve">Fox News: </w:t>
       </w:r>
-      <w:hyperlink r:id="rId50" w:history="1">
+      <w:hyperlink r:id="rId54" w:history="1">
         <w:r>
           <w:rPr>
             <w:rStyle w:val="Hyperlink"/>
@@ -8880,7 +9941,7 @@
         </w:rPr>
         <w:t xml:space="preserve">NBC News: </w:t>
       </w:r>
-      <w:hyperlink r:id="rId51" w:history="1">
+      <w:hyperlink r:id="rId55" w:history="1">
         <w:r>
           <w:rPr>
             <w:rStyle w:val="Hyperlink"/>
@@ -8923,7 +9984,7 @@
         </w:rPr>
         <w:t xml:space="preserve">BBC News: </w:t>
       </w:r>
-      <w:hyperlink r:id="rId52" w:history="1">
+      <w:hyperlink r:id="rId56" w:history="1">
         <w:r>
           <w:rPr>
             <w:rStyle w:val="Hyperlink"/>
@@ -9008,7 +10069,7 @@
         </w:rPr>
         <w:t xml:space="preserve">50states: </w:t>
       </w:r>
-      <w:hyperlink r:id="rId53" w:history="1">
+      <w:hyperlink r:id="rId57" w:history="1">
         <w:r>
           <w:rPr>
             <w:rStyle w:val="Hyperlink"/>
@@ -9051,7 +10112,7 @@
         </w:rPr>
         <w:t xml:space="preserve">IMDB: </w:t>
       </w:r>
-      <w:hyperlink r:id="rId54" w:history="1">
+      <w:hyperlink r:id="rId58" w:history="1">
         <w:r>
           <w:rPr>
             <w:rStyle w:val="Hyperlink"/>
@@ -9095,7 +10156,7 @@
         <w:lastRenderedPageBreak/>
         <w:t xml:space="preserve">Businessballs: </w:t>
       </w:r>
-      <w:hyperlink r:id="rId55" w:history="1">
+      <w:hyperlink r:id="rId59" w:history="1">
         <w:r>
           <w:rPr>
             <w:rStyle w:val="Hyperlink"/>
@@ -9138,7 +10199,7 @@
         </w:rPr>
         <w:t xml:space="preserve">Census: </w:t>
       </w:r>
-      <w:hyperlink r:id="rId56" w:history="1">
+      <w:hyperlink r:id="rId60" w:history="1">
         <w:r>
           <w:rPr>
             <w:rStyle w:val="Hyperlink"/>
@@ -9181,7 +10242,7 @@
         </w:rPr>
         <w:t xml:space="preserve">Hometown locator: </w:t>
       </w:r>
-      <w:hyperlink r:id="rId57" w:history="1">
+      <w:hyperlink r:id="rId61" w:history="1">
         <w:r>
           <w:rPr>
             <w:rStyle w:val="Hyperlink"/>
@@ -9269,7 +10330,7 @@
         </w:rPr>
         <w:t xml:space="preserve">Addis Ababa University (AAU): </w:t>
       </w:r>
-      <w:hyperlink r:id="rId58" w:history="1">
+      <w:hyperlink r:id="rId62" w:history="1">
         <w:r>
           <w:rPr>
             <w:rStyle w:val="Hyperlink"/>
@@ -9312,7 +10373,7 @@
         </w:rPr>
         <w:t xml:space="preserve">Coursera: </w:t>
       </w:r>
-      <w:hyperlink r:id="rId59" w:history="1">
+      <w:hyperlink r:id="rId63" w:history="1">
         <w:r>
           <w:rPr>
             <w:rStyle w:val="Hyperlink"/>
@@ -9355,7 +10416,7 @@
         </w:rPr>
         <w:t xml:space="preserve">University of Oxford: </w:t>
       </w:r>
-      <w:hyperlink r:id="rId60" w:history="1">
+      <w:hyperlink r:id="rId64" w:history="1">
         <w:r>
           <w:rPr>
             <w:rStyle w:val="Hyperlink"/>
@@ -9398,7 +10459,7 @@
         </w:rPr>
         <w:t xml:space="preserve">Massachusetts institute of technology (MIT): </w:t>
       </w:r>
-      <w:hyperlink r:id="rId61" w:history="1">
+      <w:hyperlink r:id="rId65" w:history="1">
         <w:r>
           <w:rPr>
             <w:rStyle w:val="Hyperlink"/>
@@ -9451,7 +10512,7 @@
         </w:rPr>
         <w:t xml:space="preserve">: </w:t>
       </w:r>
-      <w:hyperlink r:id="rId62" w:history="1">
+      <w:hyperlink r:id="rId66" w:history="1">
         <w:r>
           <w:rPr>
             <w:rStyle w:val="Hyperlink"/>
@@ -9537,7 +10598,7 @@
         </w:rPr>
         <w:t xml:space="preserve">Walmart: </w:t>
       </w:r>
-      <w:hyperlink r:id="rId63" w:history="1">
+      <w:hyperlink r:id="rId67" w:history="1">
         <w:r>
           <w:rPr>
             <w:rStyle w:val="Hyperlink"/>
@@ -9580,7 +10641,7 @@
         </w:rPr>
         <w:t xml:space="preserve">Alibaba: </w:t>
       </w:r>
-      <w:hyperlink r:id="rId64" w:history="1">
+      <w:hyperlink r:id="rId68" w:history="1">
         <w:r>
           <w:rPr>
             <w:rStyle w:val="Hyperlink"/>
@@ -9631,7 +10692,7 @@
         </w:rPr>
         <w:t xml:space="preserve">: </w:t>
       </w:r>
-      <w:hyperlink r:id="rId65" w:history="1">
+      <w:hyperlink r:id="rId69" w:history="1">
         <w:r>
           <w:rPr>
             <w:rStyle w:val="Hyperlink"/>
@@ -9648,26 +10709,8 @@
           <w:sz w:val="24"/>
           <w:szCs w:val="24"/>
         </w:rPr>
-        <w:t xml:space="preserve"> is an e-commerce website that facilitates transactions between customer to customer and business to customer</w:t>
-      </w:r>
-      <w:proofErr w:type="gramStart"/>
-      <w:r>
-        <w:rPr>
-          <w:rFonts w:ascii="Times New Roman" w:hAnsi="Times New Roman" w:cs="Times New Roman"/>
-          <w:sz w:val="24"/>
-          <w:szCs w:val="24"/>
-        </w:rPr>
-        <w:t>.</w:t>
-      </w:r>
-      <w:r>
-        <w:rPr>
-          <w:rFonts w:ascii="Times New Roman" w:hAnsi="Times New Roman" w:cs="Times New Roman"/>
-          <w:sz w:val="24"/>
-          <w:szCs w:val="24"/>
-        </w:rPr>
-        <w:t>.</w:t>
-      </w:r>
-      <w:proofErr w:type="gramEnd"/>
+        <w:t xml:space="preserve"> is an e-commerce website that facilitates transactions between customer to customer and business to customer.</w:t>
+      </w:r>
     </w:p>
     <w:p>
       <w:pPr>
@@ -9684,6 +10727,49 @@
           <w:szCs w:val="24"/>
         </w:rPr>
       </w:pPr>
+      <w:r>
+        <w:rPr>
+          <w:rFonts w:ascii="Times New Roman" w:hAnsi="Times New Roman" w:cs="Times New Roman"/>
+          <w:sz w:val="24"/>
+          <w:szCs w:val="24"/>
+        </w:rPr>
+        <w:t xml:space="preserve">Nintendo: </w:t>
+      </w:r>
+      <w:hyperlink r:id="rId70" w:history="1">
+        <w:r>
+          <w:rPr>
+            <w:rStyle w:val="Hyperlink"/>
+            <w:rFonts w:ascii="Times New Roman" w:hAnsi="Times New Roman" w:cs="Times New Roman"/>
+            <w:sz w:val="24"/>
+            <w:szCs w:val="24"/>
+          </w:rPr>
+          <w:t>https://www.nintendoswitch.com</w:t>
+        </w:r>
+      </w:hyperlink>
+      <w:r>
+        <w:rPr>
+          <w:rFonts w:ascii="Times New Roman" w:hAnsi="Times New Roman" w:cs="Times New Roman"/>
+          <w:sz w:val="24"/>
+          <w:szCs w:val="24"/>
+        </w:rPr>
+        <w:t xml:space="preserve"> is a website of a video game console producing company.</w:t>
+      </w:r>
+    </w:p>
+    <w:p>
+      <w:pPr>
+        <w:pStyle w:val="ListParagraph"/>
+        <w:numPr>
+          <w:ilvl w:val="0"/>
+          <w:numId w:val="12"/>
+        </w:numPr>
+        <w:spacing w:line="276" w:lineRule="auto"/>
+        <w:jc w:val="both"/>
+        <w:rPr>
+          <w:rFonts w:ascii="Times New Roman" w:hAnsi="Times New Roman" w:cs="Times New Roman"/>
+          <w:sz w:val="24"/>
+          <w:szCs w:val="24"/>
+        </w:rPr>
+      </w:pPr>
       <w:proofErr w:type="spellStart"/>
       <w:r>
         <w:rPr>
@@ -9702,7 +10788,7 @@
         </w:rPr>
         <w:t xml:space="preserve">: </w:t>
       </w:r>
-      <w:hyperlink r:id="rId66" w:history="1">
+      <w:hyperlink r:id="rId71" w:history="1">
         <w:r>
           <w:rPr>
             <w:rStyle w:val="Hyperlink"/>
@@ -9797,7 +10883,7 @@
         </w:rPr>
         <w:t xml:space="preserve">: </w:t>
       </w:r>
-      <w:hyperlink r:id="rId67" w:history="1">
+      <w:hyperlink r:id="rId72" w:history="1">
         <w:r>
           <w:rPr>
             <w:rStyle w:val="Hyperlink"/>
@@ -9838,9 +10924,10 @@
           <w:sz w:val="24"/>
           <w:szCs w:val="24"/>
         </w:rPr>
+        <w:lastRenderedPageBreak/>
         <w:t xml:space="preserve">The onion: </w:t>
       </w:r>
-      <w:hyperlink r:id="rId68" w:history="1">
+      <w:hyperlink r:id="rId73" w:history="1">
         <w:r>
           <w:rPr>
             <w:rStyle w:val="Hyperlink"/>
@@ -9882,7 +10969,6 @@
           <w:sz w:val="24"/>
           <w:szCs w:val="24"/>
         </w:rPr>
-        <w:lastRenderedPageBreak/>
         <w:t>xkcd</w:t>
       </w:r>
       <w:proofErr w:type="gramEnd"/>
@@ -9894,7 +10980,7 @@
         </w:rPr>
         <w:t xml:space="preserve">: </w:t>
       </w:r>
-      <w:hyperlink r:id="rId69" w:history="1">
+      <w:hyperlink r:id="rId74" w:history="1">
         <w:r>
           <w:rPr>
             <w:rStyle w:val="Hyperlink"/>
@@ -9945,7 +11031,7 @@
         </w:rPr>
         <w:t xml:space="preserve">ComicBook: </w:t>
       </w:r>
-      <w:hyperlink r:id="rId70" w:history="1">
+      <w:hyperlink r:id="rId75" w:history="1">
         <w:r>
           <w:rPr>
             <w:rStyle w:val="Hyperlink"/>
@@ -9988,7 +11074,7 @@
         </w:rPr>
         <w:t xml:space="preserve">Bbspot: </w:t>
       </w:r>
-      <w:hyperlink r:id="rId71" w:history="1">
+      <w:hyperlink r:id="rId76" w:history="1">
         <w:r>
           <w:rPr>
             <w:rStyle w:val="Hyperlink"/>
@@ -10082,7 +11168,7 @@
         </w:rPr>
         <w:t xml:space="preserve">Human rights watch: </w:t>
       </w:r>
-      <w:hyperlink r:id="rId72" w:history="1">
+      <w:hyperlink r:id="rId77" w:history="1">
         <w:r>
           <w:rPr>
             <w:rStyle w:val="Hyperlink"/>
@@ -10125,7 +11211,7 @@
         </w:rPr>
         <w:t xml:space="preserve">American cancer society: </w:t>
       </w:r>
-      <w:hyperlink r:id="rId73" w:history="1">
+      <w:hyperlink r:id="rId78" w:history="1">
         <w:r>
           <w:rPr>
             <w:rStyle w:val="Hyperlink"/>
@@ -10168,7 +11254,7 @@
         </w:rPr>
         <w:t xml:space="preserve">Children: </w:t>
       </w:r>
-      <w:hyperlink r:id="rId74" w:history="1">
+      <w:hyperlink r:id="rId79" w:history="1">
         <w:r>
           <w:rPr>
             <w:rStyle w:val="Hyperlink"/>
@@ -10227,7 +11313,7 @@
         </w:rPr>
         <w:t xml:space="preserve">The kidney foundation: </w:t>
       </w:r>
-      <w:hyperlink r:id="rId75" w:history="1">
+      <w:hyperlink r:id="rId80" w:history="1">
         <w:r>
           <w:rPr>
             <w:rStyle w:val="Hyperlink"/>
@@ -10278,7 +11364,7 @@
         </w:rPr>
         <w:t xml:space="preserve">Boston women fund: </w:t>
       </w:r>
-      <w:hyperlink r:id="rId76" w:history="1">
+      <w:hyperlink r:id="rId81" w:history="1">
         <w:r>
           <w:rPr>
             <w:rStyle w:val="Hyperlink"/>
@@ -10398,7 +11484,7 @@
         </w:rPr>
         <w:t xml:space="preserve">: </w:t>
       </w:r>
-      <w:hyperlink r:id="rId77" w:history="1">
+      <w:hyperlink r:id="rId82" w:history="1">
         <w:r>
           <w:rPr>
             <w:rStyle w:val="Hyperlink"/>
@@ -10451,7 +11537,7 @@
         </w:rPr>
         <w:t xml:space="preserve">: </w:t>
       </w:r>
-      <w:hyperlink r:id="rId78" w:history="1">
+      <w:hyperlink r:id="rId83" w:history="1">
         <w:r>
           <w:rPr>
             <w:rStyle w:val="Hyperlink"/>
@@ -10494,7 +11580,7 @@
         </w:rPr>
         <w:t xml:space="preserve">WP news desk: </w:t>
       </w:r>
-      <w:hyperlink r:id="rId79" w:history="1">
+      <w:hyperlink r:id="rId84" w:history="1">
         <w:r>
           <w:rPr>
             <w:rStyle w:val="Hyperlink"/>
@@ -10537,7 +11623,7 @@
         </w:rPr>
         <w:t xml:space="preserve">Web List: </w:t>
       </w:r>
-      <w:hyperlink r:id="rId80" w:history="1">
+      <w:hyperlink r:id="rId85" w:history="1">
         <w:r>
           <w:rPr>
             <w:rStyle w:val="Hyperlink"/>
@@ -10588,7 +11674,7 @@
         </w:rPr>
         <w:t xml:space="preserve"> </w:t>
       </w:r>
-      <w:hyperlink r:id="rId81" w:history="1">
+      <w:hyperlink r:id="rId86" w:history="1">
         <w:r>
           <w:rPr>
             <w:rStyle w:val="Hyperlink"/>
@@ -10672,9 +11758,10 @@
           <w:sz w:val="24"/>
           <w:szCs w:val="24"/>
         </w:rPr>
+        <w:lastRenderedPageBreak/>
         <w:t xml:space="preserve">Food52: </w:t>
       </w:r>
-      <w:hyperlink r:id="rId82" w:history="1">
+      <w:hyperlink r:id="rId87" w:history="1">
         <w:r>
           <w:rPr>
             <w:rStyle w:val="Hyperlink"/>
@@ -10717,7 +11804,7 @@
         </w:rPr>
         <w:t xml:space="preserve">The sartorialist: </w:t>
       </w:r>
-      <w:hyperlink r:id="rId83" w:history="1">
+      <w:hyperlink r:id="rId88" w:history="1">
         <w:r>
           <w:rPr>
             <w:rStyle w:val="Hyperlink"/>
@@ -10758,10 +11845,9 @@
           <w:sz w:val="24"/>
           <w:szCs w:val="24"/>
         </w:rPr>
-        <w:lastRenderedPageBreak/>
         <w:t xml:space="preserve">GameSpot: </w:t>
       </w:r>
-      <w:hyperlink r:id="rId84" w:history="1">
+      <w:hyperlink r:id="rId89" w:history="1">
         <w:r>
           <w:rPr>
             <w:rStyle w:val="Hyperlink"/>
@@ -10804,7 +11890,7 @@
         </w:rPr>
         <w:t xml:space="preserve">Cinema Blend: </w:t>
       </w:r>
-      <w:hyperlink r:id="rId85" w:history="1">
+      <w:hyperlink r:id="rId90" w:history="1">
         <w:r>
           <w:rPr>
             <w:rStyle w:val="Hyperlink"/>
@@ -10855,7 +11941,7 @@
         </w:rPr>
         <w:t xml:space="preserve"> </w:t>
       </w:r>
-      <w:hyperlink r:id="rId86" w:history="1">
+      <w:hyperlink r:id="rId91" w:history="1">
         <w:r>
           <w:rPr>
             <w:rStyle w:val="Hyperlink"/>
@@ -10949,7 +12035,7 @@
         </w:rPr>
         <w:t xml:space="preserve">Wikipedia: </w:t>
       </w:r>
-      <w:hyperlink r:id="rId87" w:history="1">
+      <w:hyperlink r:id="rId92" w:history="1">
         <w:r>
           <w:rPr>
             <w:rStyle w:val="Hyperlink"/>
@@ -11004,7 +12090,7 @@
         </w:rPr>
         <w:t xml:space="preserve">: </w:t>
       </w:r>
-      <w:hyperlink r:id="rId88" w:history="1">
+      <w:hyperlink r:id="rId93" w:history="1">
         <w:r>
           <w:rPr>
             <w:rStyle w:val="Hyperlink"/>
@@ -11055,7 +12141,7 @@
         </w:rPr>
         <w:t xml:space="preserve">Wikimedia: </w:t>
       </w:r>
-      <w:hyperlink r:id="rId89" w:history="1">
+      <w:hyperlink r:id="rId94" w:history="1">
         <w:r>
           <w:rPr>
             <w:rStyle w:val="Hyperlink"/>
@@ -11108,7 +12194,7 @@
         </w:rPr>
         <w:t xml:space="preserve">: </w:t>
       </w:r>
-      <w:hyperlink r:id="rId90" w:history="1">
+      <w:hyperlink r:id="rId95" w:history="1">
         <w:r>
           <w:rPr>
             <w:rStyle w:val="Hyperlink"/>
@@ -11169,7 +12255,7 @@
         </w:rPr>
         <w:t xml:space="preserve">: </w:t>
       </w:r>
-      <w:hyperlink r:id="rId91" w:history="1">
+      <w:hyperlink r:id="rId96" w:history="1">
         <w:r>
           <w:rPr>
             <w:rStyle w:val="Hyperlink"/>
@@ -11279,7 +12365,7 @@
         </w:rPr>
         <w:t xml:space="preserve">Facebook: </w:t>
       </w:r>
-      <w:hyperlink r:id="rId92" w:history="1">
+      <w:hyperlink r:id="rId97" w:history="1">
         <w:r>
           <w:rPr>
             <w:rStyle w:val="Hyperlink"/>
@@ -11322,7 +12408,7 @@
         </w:rPr>
         <w:t xml:space="preserve">Tinder: </w:t>
       </w:r>
-      <w:hyperlink r:id="rId93" w:history="1">
+      <w:hyperlink r:id="rId98" w:history="1">
         <w:r>
           <w:rPr>
             <w:rStyle w:val="Hyperlink"/>
@@ -11365,7 +12451,7 @@
         </w:rPr>
         <w:t xml:space="preserve">Twitter: </w:t>
       </w:r>
-      <w:hyperlink r:id="rId94" w:history="1">
+      <w:hyperlink r:id="rId99" w:history="1">
         <w:r>
           <w:rPr>
             <w:rStyle w:val="Hyperlink"/>
@@ -11408,7 +12494,7 @@
         </w:rPr>
         <w:t xml:space="preserve">Tumblr: </w:t>
       </w:r>
-      <w:hyperlink r:id="rId95" w:history="1">
+      <w:hyperlink r:id="rId100" w:history="1">
         <w:r>
           <w:rPr>
             <w:rStyle w:val="Hyperlink"/>
@@ -11451,7 +12537,7 @@
         </w:rPr>
         <w:t xml:space="preserve">Instagram: </w:t>
       </w:r>
-      <w:hyperlink r:id="rId96" w:history="1">
+      <w:hyperlink r:id="rId101" w:history="1">
         <w:r>
           <w:rPr>
             <w:rStyle w:val="Hyperlink"/>
@@ -11537,7 +12623,7 @@
         </w:rPr>
         <w:t xml:space="preserve">Nia Shanks: </w:t>
       </w:r>
-      <w:hyperlink r:id="rId97" w:history="1">
+      <w:hyperlink r:id="rId102" w:history="1">
         <w:r>
           <w:rPr>
             <w:rStyle w:val="Hyperlink"/>
@@ -11572,7 +12658,7 @@
         </w:rPr>
         <w:t xml:space="preserve">Simon Sinek: </w:t>
       </w:r>
-      <w:hyperlink r:id="rId98" w:history="1">
+      <w:hyperlink r:id="rId103" w:history="1">
         <w:r>
           <w:rPr>
             <w:rStyle w:val="Hyperlink"/>
@@ -11607,7 +12693,7 @@
         </w:rPr>
         <w:t xml:space="preserve">Joshua McCartney: </w:t>
       </w:r>
-      <w:hyperlink r:id="rId99" w:history="1">
+      <w:hyperlink r:id="rId104" w:history="1">
         <w:r>
           <w:rPr>
             <w:rStyle w:val="Hyperlink"/>
@@ -11642,7 +12728,7 @@
         </w:rPr>
         <w:t xml:space="preserve">Seth Godin: </w:t>
       </w:r>
-      <w:hyperlink r:id="rId100" w:history="1">
+      <w:hyperlink r:id="rId105" w:history="1">
         <w:r>
           <w:rPr>
             <w:rStyle w:val="Hyperlink"/>
@@ -11683,6 +12769,7 @@
           <w:sz w:val="24"/>
           <w:szCs w:val="24"/>
         </w:rPr>
+        <w:lastRenderedPageBreak/>
         <w:t>A</w:t>
       </w:r>
       <w:r>
@@ -11691,9 +12778,19 @@
           <w:sz w:val="24"/>
           <w:szCs w:val="24"/>
         </w:rPr>
-        <w:t xml:space="preserve">nna Santos: </w:t>
-      </w:r>
-      <w:hyperlink r:id="rId101" w:history="1">
+        <w:t>nna Sa</w:t>
+      </w:r>
+      <w:bookmarkStart w:id="10" w:name="_GoBack"/>
+      <w:bookmarkEnd w:id="10"/>
+      <w:r>
+        <w:rPr>
+          <w:rFonts w:ascii="Times New Roman" w:hAnsi="Times New Roman" w:cs="Times New Roman"/>
+          <w:sz w:val="24"/>
+          <w:szCs w:val="24"/>
+        </w:rPr>
+        <w:t xml:space="preserve">ntos: </w:t>
+      </w:r>
+      <w:hyperlink r:id="rId106" w:history="1">
         <w:r>
           <w:rPr>
             <w:rStyle w:val="Hyperlink"/>
@@ -11730,7 +12827,7 @@
           <w:color w:val="auto"/>
         </w:rPr>
       </w:pPr>
-      <w:bookmarkStart w:id="4" w:name="_Toc34338680"/>
+      <w:bookmarkStart w:id="11" w:name="_Toc34355049"/>
       <w:r>
         <w:rPr>
           <w:rFonts w:ascii="Times New Roman" w:hAnsi="Times New Roman" w:cs="Times New Roman"/>
@@ -11746,7 +12843,7 @@
         </w:rPr>
         <w:t>g the value of a website?</w:t>
       </w:r>
-      <w:bookmarkEnd w:id="4"/>
+      <w:bookmarkEnd w:id="11"/>
       <w:r>
         <w:rPr>
           <w:rFonts w:ascii="Times New Roman" w:hAnsi="Times New Roman" w:cs="Times New Roman"/>
@@ -11916,6 +13013,14 @@
           <w:szCs w:val="24"/>
         </w:rPr>
         <w:t>commonly 6 guidelines used for evaluating a certain website</w:t>
+      </w:r>
+      <w:r>
+        <w:rPr>
+          <w:rFonts w:ascii="Times New Roman" w:hAnsi="Times New Roman" w:cs="Times New Roman"/>
+          <w:sz w:val="24"/>
+          <w:szCs w:val="24"/>
+        </w:rPr>
+        <w:t>.</w:t>
       </w:r>
     </w:p>
     <w:p>
@@ -13089,20 +14194,22 @@
         <w:spacing w:after="240"/>
         <w:rPr>
           <w:rFonts w:ascii="Times New Roman" w:hAnsi="Times New Roman" w:cs="Times New Roman"/>
+          <w:color w:val="auto"/>
           <w:sz w:val="28"/>
           <w:szCs w:val="28"/>
         </w:rPr>
       </w:pPr>
-      <w:bookmarkStart w:id="5" w:name="_Toc34338681"/>
-      <w:r>
-        <w:rPr>
-          <w:rFonts w:ascii="Times New Roman" w:hAnsi="Times New Roman" w:cs="Times New Roman"/>
+      <w:bookmarkStart w:id="12" w:name="_Toc34355050"/>
+      <w:r>
+        <w:rPr>
+          <w:rFonts w:ascii="Times New Roman" w:hAnsi="Times New Roman" w:cs="Times New Roman"/>
+          <w:color w:val="auto"/>
           <w:sz w:val="28"/>
           <w:szCs w:val="28"/>
         </w:rPr>
         <w:t>Examples of evaluating a site</w:t>
       </w:r>
-      <w:bookmarkEnd w:id="5"/>
+      <w:bookmarkEnd w:id="12"/>
     </w:p>
     <w:p>
       <w:pPr>
@@ -13293,7 +14400,7 @@
         </w:rPr>
         <w:t xml:space="preserve">To sum up we could say that </w:t>
       </w:r>
-      <w:hyperlink r:id="rId102" w:history="1">
+      <w:hyperlink r:id="rId107" w:history="1">
         <w:r>
           <w:rPr>
             <w:rStyle w:val="Hyperlink"/>
@@ -13796,13 +14903,14 @@
     <w:p>
       <w:pPr>
         <w:pStyle w:val="Heading1"/>
+        <w:spacing w:after="240"/>
         <w:jc w:val="center"/>
         <w:rPr>
           <w:rFonts w:ascii="Times New Roman" w:hAnsi="Times New Roman" w:cs="Times New Roman"/>
           <w:color w:val="auto"/>
         </w:rPr>
       </w:pPr>
-      <w:bookmarkStart w:id="6" w:name="_Toc34338682"/>
+      <w:bookmarkStart w:id="13" w:name="_Toc34355051"/>
       <w:r>
         <w:rPr>
           <w:rFonts w:ascii="Times New Roman" w:hAnsi="Times New Roman" w:cs="Times New Roman"/>
@@ -13811,7 +14919,7 @@
         <w:lastRenderedPageBreak/>
         <w:t>Reference</w:t>
       </w:r>
-      <w:bookmarkEnd w:id="6"/>
+      <w:bookmarkEnd w:id="13"/>
     </w:p>
     <w:p>
       <w:pPr>
@@ -13820,25 +14928,54 @@
           <w:ilvl w:val="0"/>
           <w:numId w:val="1"/>
         </w:numPr>
-      </w:pPr>
-      <w:r>
+        <w:jc w:val="both"/>
+        <w:rPr>
+          <w:rFonts w:ascii="Times New Roman" w:hAnsi="Times New Roman" w:cs="Times New Roman"/>
+          <w:sz w:val="24"/>
+          <w:szCs w:val="24"/>
+        </w:rPr>
+      </w:pPr>
+      <w:r>
+        <w:rPr>
+          <w:rFonts w:ascii="Times New Roman" w:hAnsi="Times New Roman" w:cs="Times New Roman"/>
+          <w:sz w:val="24"/>
+          <w:szCs w:val="24"/>
+        </w:rPr>
         <w:t xml:space="preserve">Wikipedia, </w:t>
       </w:r>
-      <w:hyperlink r:id="rId103" w:history="1">
+      <w:hyperlink r:id="rId108" w:history="1">
         <w:r>
           <w:rPr>
             <w:rStyle w:val="Hyperlink"/>
+            <w:rFonts w:ascii="Times New Roman" w:hAnsi="Times New Roman" w:cs="Times New Roman"/>
+            <w:sz w:val="24"/>
+            <w:szCs w:val="24"/>
           </w:rPr>
           <w:t>https://en.wikiperida.org</w:t>
         </w:r>
       </w:hyperlink>
       <w:r>
+        <w:rPr>
+          <w:rFonts w:ascii="Times New Roman" w:hAnsi="Times New Roman" w:cs="Times New Roman"/>
+          <w:sz w:val="24"/>
+          <w:szCs w:val="24"/>
+        </w:rPr>
         <w:t>,</w:t>
       </w:r>
       <w:r>
+        <w:rPr>
+          <w:rFonts w:ascii="Times New Roman" w:hAnsi="Times New Roman" w:cs="Times New Roman"/>
+          <w:sz w:val="24"/>
+          <w:szCs w:val="24"/>
+        </w:rPr>
         <w:t xml:space="preserve"> Feb 28 2020 – Mar 5 2020</w:t>
       </w:r>
       <w:r>
+        <w:rPr>
+          <w:rFonts w:ascii="Times New Roman" w:hAnsi="Times New Roman" w:cs="Times New Roman"/>
+          <w:sz w:val="24"/>
+          <w:szCs w:val="24"/>
+        </w:rPr>
         <w:t xml:space="preserve"> </w:t>
       </w:r>
     </w:p>
@@ -13849,19 +14986,38 @@
           <w:ilvl w:val="0"/>
           <w:numId w:val="1"/>
         </w:numPr>
-      </w:pPr>
-      <w:r>
+        <w:jc w:val="both"/>
+        <w:rPr>
+          <w:rFonts w:ascii="Times New Roman" w:hAnsi="Times New Roman" w:cs="Times New Roman"/>
+          <w:sz w:val="24"/>
+          <w:szCs w:val="24"/>
+        </w:rPr>
+      </w:pPr>
+      <w:r>
+        <w:rPr>
+          <w:rFonts w:ascii="Times New Roman" w:hAnsi="Times New Roman" w:cs="Times New Roman"/>
+          <w:sz w:val="24"/>
+          <w:szCs w:val="24"/>
+        </w:rPr>
         <w:t xml:space="preserve">Web archive, </w:t>
       </w:r>
-      <w:hyperlink r:id="rId104" w:history="1">
+      <w:hyperlink r:id="rId109" w:history="1">
         <w:r>
           <w:rPr>
             <w:rStyle w:val="Hyperlink"/>
+            <w:rFonts w:ascii="Times New Roman" w:hAnsi="Times New Roman" w:cs="Times New Roman"/>
+            <w:sz w:val="24"/>
+            <w:szCs w:val="24"/>
           </w:rPr>
           <w:t>https://web.archive.org</w:t>
         </w:r>
       </w:hyperlink>
       <w:r>
+        <w:rPr>
+          <w:rFonts w:ascii="Times New Roman" w:hAnsi="Times New Roman" w:cs="Times New Roman"/>
+          <w:sz w:val="24"/>
+          <w:szCs w:val="24"/>
+        </w:rPr>
         <w:t xml:space="preserve"> , Mar 1 2020 and Mar 5 20202</w:t>
       </w:r>
     </w:p>
@@ -13872,24 +15028,48 @@
           <w:ilvl w:val="0"/>
           <w:numId w:val="1"/>
         </w:numPr>
+        <w:jc w:val="both"/>
+        <w:rPr>
+          <w:rFonts w:ascii="Times New Roman" w:hAnsi="Times New Roman" w:cs="Times New Roman"/>
+          <w:sz w:val="24"/>
+          <w:szCs w:val="24"/>
+        </w:rPr>
       </w:pPr>
       <w:proofErr w:type="spellStart"/>
       <w:r>
+        <w:rPr>
+          <w:rFonts w:ascii="Times New Roman" w:hAnsi="Times New Roman" w:cs="Times New Roman"/>
+          <w:sz w:val="24"/>
+          <w:szCs w:val="24"/>
+        </w:rPr>
         <w:t>Ebizmba</w:t>
       </w:r>
       <w:proofErr w:type="spellEnd"/>
       <w:r>
+        <w:rPr>
+          <w:rFonts w:ascii="Times New Roman" w:hAnsi="Times New Roman" w:cs="Times New Roman"/>
+          <w:sz w:val="24"/>
+          <w:szCs w:val="24"/>
+        </w:rPr>
         <w:t xml:space="preserve">, </w:t>
       </w:r>
-      <w:hyperlink r:id="rId105" w:history="1">
+      <w:hyperlink r:id="rId110" w:history="1">
         <w:r>
           <w:rPr>
             <w:rStyle w:val="Hyperlink"/>
+            <w:rFonts w:ascii="Times New Roman" w:hAnsi="Times New Roman" w:cs="Times New Roman"/>
+            <w:sz w:val="24"/>
+            <w:szCs w:val="24"/>
           </w:rPr>
           <w:t>http://www.ebizmba.com</w:t>
         </w:r>
       </w:hyperlink>
       <w:r>
+        <w:rPr>
+          <w:rFonts w:ascii="Times New Roman" w:hAnsi="Times New Roman" w:cs="Times New Roman"/>
+          <w:sz w:val="24"/>
+          <w:szCs w:val="24"/>
+        </w:rPr>
         <w:t xml:space="preserve"> , Mar 3 2020</w:t>
       </w:r>
     </w:p>
@@ -13900,27 +15080,48 @@
           <w:ilvl w:val="0"/>
           <w:numId w:val="1"/>
         </w:numPr>
+        <w:jc w:val="both"/>
+        <w:rPr>
+          <w:rFonts w:ascii="Times New Roman" w:hAnsi="Times New Roman" w:cs="Times New Roman"/>
+          <w:sz w:val="24"/>
+          <w:szCs w:val="24"/>
+        </w:rPr>
       </w:pPr>
       <w:proofErr w:type="spellStart"/>
       <w:r>
+        <w:rPr>
+          <w:rFonts w:ascii="Times New Roman" w:hAnsi="Times New Roman" w:cs="Times New Roman"/>
+          <w:sz w:val="24"/>
+          <w:szCs w:val="24"/>
+        </w:rPr>
         <w:t>Hostgator</w:t>
       </w:r>
       <w:proofErr w:type="spellEnd"/>
       <w:r>
-        <w:t>,</w:t>
-      </w:r>
-      <w:r>
-        <w:t xml:space="preserve"> </w:t>
-      </w:r>
-      <w:hyperlink r:id="rId106" w:history="1">
+        <w:rPr>
+          <w:rFonts w:ascii="Times New Roman" w:hAnsi="Times New Roman" w:cs="Times New Roman"/>
+          <w:sz w:val="24"/>
+          <w:szCs w:val="24"/>
+        </w:rPr>
+        <w:t xml:space="preserve">, </w:t>
+      </w:r>
+      <w:hyperlink r:id="rId111" w:history="1">
         <w:r>
           <w:rPr>
             <w:rStyle w:val="Hyperlink"/>
+            <w:rFonts w:ascii="Times New Roman" w:hAnsi="Times New Roman" w:cs="Times New Roman"/>
+            <w:sz w:val="24"/>
+            <w:szCs w:val="24"/>
           </w:rPr>
           <w:t>https://www.hostgator.com/blog/popular-types-websites-create/</w:t>
         </w:r>
       </w:hyperlink>
       <w:r>
+        <w:rPr>
+          <w:rFonts w:ascii="Times New Roman" w:hAnsi="Times New Roman" w:cs="Times New Roman"/>
+          <w:sz w:val="24"/>
+          <w:szCs w:val="24"/>
+        </w:rPr>
         <w:t xml:space="preserve">  , Mar 3 2020</w:t>
       </w:r>
     </w:p>
@@ -13931,34 +15132,61 @@
           <w:ilvl w:val="0"/>
           <w:numId w:val="1"/>
         </w:numPr>
-      </w:pPr>
-      <w:r>
+        <w:jc w:val="both"/>
+        <w:rPr>
+          <w:rFonts w:ascii="Times New Roman" w:hAnsi="Times New Roman" w:cs="Times New Roman"/>
+          <w:sz w:val="24"/>
+          <w:szCs w:val="24"/>
+        </w:rPr>
+      </w:pPr>
+      <w:r>
+        <w:rPr>
+          <w:rFonts w:ascii="Times New Roman" w:hAnsi="Times New Roman" w:cs="Times New Roman"/>
+          <w:sz w:val="24"/>
+          <w:szCs w:val="24"/>
+        </w:rPr>
         <w:t xml:space="preserve"> </w:t>
       </w:r>
       <w:proofErr w:type="spellStart"/>
       <w:r>
+        <w:rPr>
+          <w:rFonts w:ascii="Times New Roman" w:hAnsi="Times New Roman" w:cs="Times New Roman"/>
+          <w:sz w:val="24"/>
+          <w:szCs w:val="24"/>
+        </w:rPr>
         <w:t>Libguides</w:t>
       </w:r>
       <w:proofErr w:type="spellEnd"/>
       <w:r>
+        <w:rPr>
+          <w:rFonts w:ascii="Times New Roman" w:hAnsi="Times New Roman" w:cs="Times New Roman"/>
+          <w:sz w:val="24"/>
+          <w:szCs w:val="24"/>
+        </w:rPr>
         <w:t xml:space="preserve">, </w:t>
       </w:r>
-      <w:hyperlink r:id="rId107" w:history="1">
+      <w:hyperlink r:id="rId112" w:history="1">
         <w:r>
           <w:rPr>
             <w:rStyle w:val="Hyperlink"/>
+            <w:rFonts w:ascii="Times New Roman" w:hAnsi="Times New Roman" w:cs="Times New Roman"/>
+            <w:sz w:val="24"/>
+            <w:szCs w:val="24"/>
           </w:rPr>
           <w:t>https://ccconline.libguides.com/c.php?g=242130&amp;p=1609638</w:t>
         </w:r>
       </w:hyperlink>
       <w:r>
+        <w:rPr>
+          <w:rFonts w:ascii="Times New Roman" w:hAnsi="Times New Roman" w:cs="Times New Roman"/>
+          <w:sz w:val="24"/>
+          <w:szCs w:val="24"/>
+        </w:rPr>
         <w:t xml:space="preserve"> ,Mar 5</w:t>
       </w:r>
-      <w:bookmarkStart w:id="7" w:name="_GoBack"/>
-      <w:bookmarkEnd w:id="7"/>
     </w:p>
     <w:sectPr>
-      <w:footerReference w:type="default" r:id="rId108"/>
+      <w:footerReference w:type="default" r:id="rId113"/>
       <w:pgSz w:w="12240" w:h="15840" w:code="1"/>
       <w:pgMar w:top="1440" w:right="1440" w:bottom="1440" w:left="1440" w:header="708" w:footer="708" w:gutter="0"/>
       <w:pgNumType w:start="1"/>
@@ -14028,7 +15256,7 @@
           <w:rPr>
             <w:noProof/>
           </w:rPr>
-          <w:t>15</w:t>
+          <w:t>16</w:t>
         </w:r>
         <w:r>
           <w:rPr>
@@ -18274,9 +19502,13 @@
     <w:autoRedefine/>
     <w:uiPriority w:val="39"/>
     <w:unhideWhenUsed/>
-    <w:rsid w:val="008C48C6"/>
+    <w:rsid w:val="00F8342F"/>
     <w:pPr>
+      <w:tabs>
+        <w:tab w:val="right" w:leader="dot" w:pos="9350"/>
+      </w:tabs>
       <w:spacing w:after="100"/>
+      <w:jc w:val="both"/>
     </w:pPr>
   </w:style>
   <w:style w:type="character" w:styleId="Hyperlink">
@@ -18357,7 +19589,6 @@
     <w:basedOn w:val="Normal"/>
     <w:next w:val="Normal"/>
     <w:uiPriority w:val="35"/>
-    <w:semiHidden/>
     <w:unhideWhenUsed/>
     <w:qFormat/>
     <w:rsid w:val="008540AB"/>
@@ -18585,6 +19816,22 @@
     <w:rPr>
       <w:color w:val="5A5A5A" w:themeColor="text1" w:themeTint="A5"/>
       <w:spacing w:val="15"/>
+    </w:rPr>
+  </w:style>
+  <w:style w:type="paragraph" w:styleId="TableofFigures">
+    <w:name w:val="table of figures"/>
+    <w:basedOn w:val="Normal"/>
+    <w:next w:val="Normal"/>
+    <w:uiPriority w:val="99"/>
+    <w:unhideWhenUsed/>
+    <w:rsid w:val="00F8342F"/>
+    <w:pPr>
+      <w:spacing w:after="120"/>
+      <w:jc w:val="both"/>
+    </w:pPr>
+    <w:rPr>
+      <w:rFonts w:ascii="Times New Roman" w:hAnsi="Times New Roman"/>
+      <w:sz w:val="24"/>
     </w:rPr>
   </w:style>
 </w:styles>
@@ -18856,7 +20103,7 @@
 </file>
 
 <file path=customXml/itemProps1.xml><?xml version="1.0" encoding="utf-8"?>
-<ds:datastoreItem xmlns:ds="http://schemas.openxmlformats.org/officeDocument/2006/customXml" ds:itemID="{5EFC2727-87C2-434A-8C85-1E1BBD353F2A}">
+<ds:datastoreItem xmlns:ds="http://schemas.openxmlformats.org/officeDocument/2006/customXml" ds:itemID="{E255C36C-E5C1-49CA-AF8B-FF0F09A20DC1}">
   <ds:schemaRefs>
     <ds:schemaRef ds:uri="http://schemas.openxmlformats.org/officeDocument/2006/bibliography"/>
   </ds:schemaRefs>
